--- a/마클라오의 편지.docx
+++ b/마클라오의 편지.docx
@@ -76,6 +76,12 @@
       </w:r>
     </w:p>
     <w:p>
+      <w:pPr>
+        <w:rPr>
+          <w:lang w:eastAsia="ko-KR"/>
+          <w:rtl w:val="off"/>
+        </w:rPr>
+      </w:pPr>
       <w:r>
         <w:rPr>
           <w:lang w:eastAsia="ko-KR"/>
@@ -84,6 +90,856 @@
         <w:t xml:space="preserve">- 표지판에서 주어지는 명령을 반복적으로 수행함으로서 플레이어가 안정감을 얻도록 환경을 조성하고 후반에 명령을 정상적으로 수행할 수 없는 환경을 조성하여, 플레이어의 당황감과 그 심리적 불안 상태에서의 공포를 극대화하고자 한다. </w:t>
       </w:r>
     </w:p>
+    <w:p>
+      <w:pPr>
+        <w:rPr>
+          <w:lang w:eastAsia="ko-KR"/>
+          <w:rFonts w:hint="eastAsia"/>
+          <w:rtl w:val="off"/>
+        </w:rPr>
+      </w:pPr>
+      <w:r>
+        <w:rPr>
+          <w:lang w:eastAsia="ko-KR"/>
+          <w:rtl w:val="off"/>
+        </w:rPr>
+        <w:t>3. 조작</w:t>
+      </w:r>
+    </w:p>
+    <w:tbl>
+      <w:tblPr>
+        <w:tblStyle w:val="afffb"/>
+        <w:tblLook w:val="04A0" w:firstRow="1" w:lastRow="0" w:firstColumn="1" w:lastColumn="0" w:noHBand="0" w:noVBand="1"/>
+        <w:tblLayout w:type="autofit"/>
+      </w:tblPr>
+      <w:tblGrid>
+        <w:gridCol w:w="3008"/>
+        <w:gridCol w:w="3008"/>
+        <w:gridCol w:w="3008"/>
+      </w:tblGrid>
+      <w:tr>
+        <w:trPr>
+          <w:cnfStyle w:val="100000000000" w:firstRow="1" w:lastRow="0" w:firstColumn="0" w:lastColumn="0" w:oddVBand="0" w:evenVBand="0" w:oddHBand="0" w:evenHBand="0" w:firstRowFirstColumn="0" w:firstRowLastColumn="0" w:lastRowFirstColumn="0" w:lastRowLastColumn="0"/>
+        </w:trPr>
+        <w:tc>
+          <w:tcPr>
+            <w:cnfStyle w:val="001000000000" w:firstRow="0" w:lastRow="0" w:firstColumn="1" w:lastColumn="0" w:oddVBand="0" w:evenVBand="0" w:oddHBand="0" w:evenHBand="0" w:firstRowFirstColumn="0" w:firstRowLastColumn="0" w:lastRowFirstColumn="0" w:lastRowLastColumn="0"/>
+            <w:tcW w:w="3008" w:type="dxa"/>
+          </w:tcPr>
+          <w:p>
+            <w:pPr>
+              <w:rPr>
+                <w:lang w:eastAsia="ko-KR"/>
+                <w:rFonts w:hint="eastAsia"/>
+                <w:b/>
+                <w:bCs/>
+                <w:rtl w:val="off"/>
+              </w:rPr>
+            </w:pPr>
+            <w:r>
+              <w:rPr>
+                <w:lang w:eastAsia="ko-KR"/>
+                <w:rFonts w:hint="eastAsia"/>
+                <w:b/>
+                <w:bCs/>
+                <w:rtl w:val="off"/>
+              </w:rPr>
+              <w:t>이동</w:t>
+            </w:r>
+          </w:p>
+        </w:tc>
+        <w:tc>
+          <w:tcPr>
+            <w:tcW w:w="3008" w:type="dxa"/>
+          </w:tcPr>
+          <w:p>
+            <w:pPr>
+              <w:cnfStyle w:val="100000000000" w:firstRow="1" w:lastRow="0" w:firstColumn="0" w:lastColumn="0" w:oddVBand="0" w:evenVBand="0" w:oddHBand="0" w:evenHBand="0" w:firstRowFirstColumn="0" w:firstRowLastColumn="0" w:lastRowFirstColumn="0" w:lastRowLastColumn="0"/>
+              <w:rPr>
+                <w:lang w:eastAsia="ko-KR"/>
+                <w:rFonts w:hint="eastAsia"/>
+                <w:b/>
+                <w:bCs/>
+                <w:rtl w:val="off"/>
+              </w:rPr>
+            </w:pPr>
+            <w:r>
+              <w:rPr>
+                <w:lang w:eastAsia="ko-KR"/>
+                <w:rFonts w:hint="eastAsia"/>
+                <w:b/>
+                <w:bCs/>
+                <w:rtl w:val="off"/>
+              </w:rPr>
+              <w:t>회전</w:t>
+            </w:r>
+          </w:p>
+        </w:tc>
+        <w:tc>
+          <w:tcPr>
+            <w:tcW w:w="3008" w:type="dxa"/>
+          </w:tcPr>
+          <w:p>
+            <w:pPr>
+              <w:cnfStyle w:val="100000000000" w:firstRow="1" w:lastRow="0" w:firstColumn="0" w:lastColumn="0" w:oddVBand="0" w:evenVBand="0" w:oddHBand="0" w:evenHBand="0" w:firstRowFirstColumn="0" w:firstRowLastColumn="0" w:lastRowFirstColumn="0" w:lastRowLastColumn="0"/>
+              <w:rPr>
+                <w:lang w:eastAsia="ko-KR"/>
+                <w:rFonts w:hint="eastAsia"/>
+                <w:b/>
+                <w:bCs/>
+                <w:rtl w:val="off"/>
+              </w:rPr>
+            </w:pPr>
+            <w:r>
+              <w:rPr>
+                <w:lang w:eastAsia="ko-KR"/>
+                <w:rFonts w:hint="eastAsia"/>
+                <w:b/>
+                <w:bCs/>
+                <w:rtl w:val="off"/>
+              </w:rPr>
+              <w:t>추가 조작(휴대폰)</w:t>
+            </w:r>
+          </w:p>
+        </w:tc>
+      </w:tr>
+      <w:tr>
+        <w:tc>
+          <w:tcPr>
+            <w:cnfStyle w:val="001000000000" w:firstRow="0" w:lastRow="0" w:firstColumn="1" w:lastColumn="0" w:oddVBand="0" w:evenVBand="0" w:oddHBand="0" w:evenHBand="0" w:firstRowFirstColumn="0" w:firstRowLastColumn="0" w:lastRowFirstColumn="0" w:lastRowLastColumn="0"/>
+            <w:tcW w:w="3008" w:type="dxa"/>
+          </w:tcPr>
+          <w:p>
+            <w:pPr>
+              <w:rPr>
+                <w:lang w:eastAsia="ko-KR"/>
+                <w:rFonts w:hint="eastAsia"/>
+                <w:rtl w:val="off"/>
+              </w:rPr>
+            </w:pPr>
+            <w:r>
+              <w:rPr>
+                <w:lang w:eastAsia="ko-KR"/>
+                <w:rFonts w:hint="eastAsia"/>
+                <w:rtl w:val="off"/>
+              </w:rPr>
+              <w:t>WASD</w:t>
+            </w:r>
+          </w:p>
+        </w:tc>
+        <w:tc>
+          <w:tcPr>
+            <w:tcW w:w="3008" w:type="dxa"/>
+          </w:tcPr>
+          <w:p>
+            <w:pPr>
+              <w:rPr>
+                <w:lang w:eastAsia="ko-KR"/>
+                <w:rFonts w:hint="eastAsia"/>
+                <w:rtl w:val="off"/>
+              </w:rPr>
+            </w:pPr>
+            <w:r>
+              <w:rPr>
+                <w:lang w:eastAsia="ko-KR"/>
+                <w:rFonts w:hint="eastAsia"/>
+                <w:rtl w:val="off"/>
+              </w:rPr>
+              <w:t>마우스 회전</w:t>
+            </w:r>
+          </w:p>
+        </w:tc>
+        <w:tc>
+          <w:tcPr>
+            <w:tcW w:w="3008" w:type="dxa"/>
+          </w:tcPr>
+          <w:p>
+            <w:pPr>
+              <w:rPr>
+                <w:lang w:eastAsia="ko-KR"/>
+                <w:rFonts w:hint="eastAsia"/>
+                <w:rtl w:val="off"/>
+              </w:rPr>
+            </w:pPr>
+            <w:r>
+              <w:rPr>
+                <w:lang w:eastAsia="ko-KR"/>
+                <w:rFonts w:hint="eastAsia"/>
+                <w:rtl w:val="off"/>
+              </w:rPr>
+              <w:t>P를 눌러 꺼내기</w:t>
+            </w:r>
+          </w:p>
+        </w:tc>
+      </w:tr>
+      <w:tr>
+        <w:tc>
+          <w:tcPr>
+            <w:cnfStyle w:val="001000000000" w:firstRow="0" w:lastRow="0" w:firstColumn="1" w:lastColumn="0" w:oddVBand="0" w:evenVBand="0" w:oddHBand="0" w:evenHBand="0" w:firstRowFirstColumn="0" w:firstRowLastColumn="0" w:lastRowFirstColumn="0" w:lastRowLastColumn="0"/>
+            <w:tcW w:w="3008" w:type="dxa"/>
+          </w:tcPr>
+          <w:p>
+            <w:pPr>
+              <w:rPr>
+                <w:lang w:eastAsia="ko-KR"/>
+                <w:rFonts w:hint="eastAsia"/>
+                <w:b/>
+                <w:bCs/>
+                <w:rtl w:val="off"/>
+              </w:rPr>
+            </w:pPr>
+            <w:r>
+              <w:rPr>
+                <w:lang w:eastAsia="ko-KR"/>
+                <w:rFonts w:hint="eastAsia"/>
+                <w:b/>
+                <w:bCs/>
+                <w:rtl w:val="off"/>
+              </w:rPr>
+              <w:t>점프</w:t>
+            </w:r>
+          </w:p>
+        </w:tc>
+        <w:tc>
+          <w:tcPr>
+            <w:tcW w:w="3008" w:type="dxa"/>
+          </w:tcPr>
+          <w:p>
+            <w:pPr>
+              <w:rPr>
+                <w:lang w:eastAsia="ko-KR"/>
+                <w:rFonts w:hint="eastAsia"/>
+                <w:b/>
+                <w:bCs/>
+                <w:rtl w:val="off"/>
+              </w:rPr>
+            </w:pPr>
+            <w:r>
+              <w:rPr>
+                <w:lang w:eastAsia="ko-KR"/>
+                <w:rFonts w:hint="eastAsia"/>
+                <w:b/>
+                <w:bCs/>
+                <w:rtl w:val="off"/>
+              </w:rPr>
+              <w:t>선택 / 확대</w:t>
+            </w:r>
+          </w:p>
+        </w:tc>
+        <w:tc>
+          <w:tcPr>
+            <w:tcW w:w="3008" w:type="dxa"/>
+          </w:tcPr>
+          <w:p>
+            <w:pPr>
+              <w:rPr>
+                <w:lang w:eastAsia="ko-KR"/>
+                <w:rFonts w:hint="eastAsia"/>
+                <w:b/>
+                <w:bCs/>
+                <w:rtl w:val="off"/>
+              </w:rPr>
+            </w:pPr>
+          </w:p>
+        </w:tc>
+      </w:tr>
+      <w:tr>
+        <w:tc>
+          <w:tcPr>
+            <w:cnfStyle w:val="001000000000" w:firstRow="0" w:lastRow="0" w:firstColumn="1" w:lastColumn="0" w:oddVBand="0" w:evenVBand="0" w:oddHBand="0" w:evenHBand="0" w:firstRowFirstColumn="0" w:firstRowLastColumn="0" w:lastRowFirstColumn="0" w:lastRowLastColumn="0"/>
+            <w:tcW w:w="3008" w:type="dxa"/>
+          </w:tcPr>
+          <w:p>
+            <w:pPr>
+              <w:rPr>
+                <w:lang w:eastAsia="ko-KR"/>
+                <w:rFonts w:hint="eastAsia"/>
+                <w:rtl w:val="off"/>
+              </w:rPr>
+            </w:pPr>
+            <w:r>
+              <w:rPr>
+                <w:lang w:eastAsia="ko-KR"/>
+                <w:rFonts w:hint="eastAsia"/>
+                <w:rtl w:val="off"/>
+              </w:rPr>
+              <w:t>Space</w:t>
+            </w:r>
+          </w:p>
+        </w:tc>
+        <w:tc>
+          <w:tcPr>
+            <w:tcW w:w="3008" w:type="dxa"/>
+          </w:tcPr>
+          <w:p>
+            <w:pPr>
+              <w:rPr>
+                <w:lang w:eastAsia="ko-KR"/>
+                <w:rFonts w:hint="eastAsia"/>
+                <w:rtl w:val="off"/>
+              </w:rPr>
+            </w:pPr>
+            <w:r>
+              <w:rPr>
+                <w:lang w:eastAsia="ko-KR"/>
+                <w:rFonts w:hint="eastAsia"/>
+                <w:rtl w:val="off"/>
+              </w:rPr>
+              <w:t>좌클릭 / 우클릭</w:t>
+            </w:r>
+          </w:p>
+        </w:tc>
+        <w:tc>
+          <w:tcPr>
+            <w:tcW w:w="3008" w:type="dxa"/>
+          </w:tcPr>
+          <w:p>
+            <w:pPr>
+              <w:rPr>
+                <w:lang w:eastAsia="ko-KR"/>
+                <w:rFonts w:hint="eastAsia"/>
+                <w:rtl w:val="off"/>
+              </w:rPr>
+            </w:pPr>
+          </w:p>
+        </w:tc>
+      </w:tr>
+    </w:tbl>
+    <w:p>
+      <w:pPr>
+        <w:rPr>
+          <w:lang w:eastAsia="ko-KR"/>
+          <w:rFonts w:hint="eastAsia"/>
+          <w:rtl w:val="off"/>
+        </w:rPr>
+      </w:pPr>
+    </w:p>
+    <w:tbl>
+      <w:tblPr>
+        <w:tblStyle w:val="afffb"/>
+        <w:tblLook w:val="04A0" w:firstRow="1" w:lastRow="0" w:firstColumn="1" w:lastColumn="0" w:noHBand="0" w:noVBand="1"/>
+        <w:tblLayout w:type="autofit"/>
+      </w:tblPr>
+      <w:tblGrid>
+        <w:gridCol w:w="9026"/>
+      </w:tblGrid>
+      <w:tr>
+        <w:trPr>
+          <w:cnfStyle w:val="100000000000" w:firstRow="1" w:lastRow="0" w:firstColumn="0" w:lastColumn="0" w:oddVBand="0" w:evenVBand="0" w:oddHBand="0" w:evenHBand="0" w:firstRowFirstColumn="0" w:firstRowLastColumn="0" w:lastRowFirstColumn="0" w:lastRowLastColumn="0"/>
+        </w:trPr>
+        <w:tc>
+          <w:tcPr>
+            <w:cnfStyle w:val="001000000000" w:firstRow="0" w:lastRow="0" w:firstColumn="1" w:lastColumn="0" w:oddVBand="0" w:evenVBand="0" w:oddHBand="0" w:evenHBand="0" w:firstRowFirstColumn="0" w:firstRowLastColumn="0" w:lastRowFirstColumn="0" w:lastRowLastColumn="0"/>
+            <w:tcW w:w="9026" w:type="dxa"/>
+          </w:tcPr>
+          <w:p>
+            <w:pPr>
+              <w:rPr>
+                <w:lang w:eastAsia="ko-KR"/>
+                <w:rFonts w:hint="eastAsia"/>
+                <w:rtl w:val="off"/>
+              </w:rPr>
+            </w:pPr>
+            <w:r>
+              <w:rPr>
+                <w:lang w:eastAsia="ko-KR"/>
+                <w:rFonts w:hint="eastAsia"/>
+                <w:rtl w:val="off"/>
+              </w:rPr>
+              <w:t>이동</w:t>
+            </w:r>
+          </w:p>
+        </w:tc>
+      </w:tr>
+      <w:tr>
+        <w:tc>
+          <w:tcPr>
+            <w:cnfStyle w:val="001000000000" w:firstRow="0" w:lastRow="0" w:firstColumn="1" w:lastColumn="0" w:oddVBand="0" w:evenVBand="0" w:oddHBand="0" w:evenHBand="0" w:firstRowFirstColumn="0" w:firstRowLastColumn="0" w:lastRowFirstColumn="0" w:lastRowLastColumn="0"/>
+            <w:tcW w:w="9026" w:type="dxa"/>
+          </w:tcPr>
+          <w:p>
+            <w:pPr>
+              <w:rPr>
+                <w:lang w:eastAsia="ko-KR"/>
+                <w:rFonts w:hint="eastAsia"/>
+                <w:rtl w:val="off"/>
+              </w:rPr>
+            </w:pPr>
+            <w:r>
+              <w:rPr>
+                <w:lang w:eastAsia="ko-KR"/>
+                <w:rFonts w:hint="eastAsia"/>
+                <w:rtl w:val="off"/>
+              </w:rPr>
+              <w:t>입력에 따라서 앞뒤양옆으로 움직일 수 있으며, 이는 상대적이다.</w:t>
+            </w:r>
+          </w:p>
+          <w:p>
+            <w:pPr>
+              <w:rPr>
+                <w:lang w:eastAsia="ko-KR"/>
+                <w:rFonts w:hint="eastAsia"/>
+                <w:rtl w:val="off"/>
+              </w:rPr>
+            </w:pPr>
+            <w:r>
+              <w:rPr>
+                <w:lang w:eastAsia="ko-KR"/>
+                <w:rFonts w:hint="eastAsia"/>
+                <w:rtl w:val="off"/>
+              </w:rPr>
+              <w:t>(오른쪽을 바라보며 왼쪽키를 누르면 절대 좌표에서 앞으로 이동한다.)</w:t>
+            </w:r>
+          </w:p>
+          <w:p>
+            <w:pPr>
+              <w:rPr>
+                <w:lang w:eastAsia="ko-KR"/>
+                <w:rFonts w:hint="eastAsia"/>
+                <w:rtl w:val="off"/>
+              </w:rPr>
+            </w:pPr>
+          </w:p>
+          <w:p>
+            <w:pPr>
+              <w:rPr>
+                <w:lang w:eastAsia="ko-KR"/>
+                <w:rFonts w:hint="eastAsia"/>
+                <w:rtl w:val="off"/>
+              </w:rPr>
+            </w:pPr>
+            <w:r>
+              <w:rPr>
+                <w:lang w:eastAsia="ko-KR"/>
+                <w:rFonts w:hint="eastAsia"/>
+                <w:rtl w:val="off"/>
+              </w:rPr>
+              <w:t xml:space="preserve">Space버튼을 눌러서 점프가 가능하도록 한다. </w:t>
+            </w:r>
+          </w:p>
+          <w:p>
+            <w:pPr>
+              <w:rPr>
+                <w:lang w:eastAsia="ko-KR"/>
+                <w:rFonts w:hint="eastAsia"/>
+                <w:rtl w:val="off"/>
+              </w:rPr>
+            </w:pPr>
+          </w:p>
+          <w:p>
+            <w:pPr>
+              <w:rPr>
+                <w:lang w:eastAsia="ko-KR"/>
+                <w:rFonts w:hint="eastAsia"/>
+                <w:rtl w:val="off"/>
+              </w:rPr>
+            </w:pPr>
+            <w:r>
+              <w:rPr>
+                <w:lang w:eastAsia="ko-KR"/>
+                <w:rFonts w:hint="eastAsia"/>
+                <w:rtl w:val="off"/>
+              </w:rPr>
+              <w:t xml:space="preserve">P를 눌러서 휴대폰을 켰을 때도 이동은 가능하다. </w:t>
+            </w:r>
+          </w:p>
+          <w:p>
+            <w:pPr>
+              <w:rPr>
+                <w:lang w:eastAsia="ko-KR"/>
+                <w:rFonts w:hint="eastAsia"/>
+                <w:rtl w:val="off"/>
+              </w:rPr>
+            </w:pPr>
+          </w:p>
+        </w:tc>
+      </w:tr>
+      <w:tr>
+        <w:tc>
+          <w:tcPr>
+            <w:cnfStyle w:val="001000000000" w:firstRow="0" w:lastRow="0" w:firstColumn="1" w:lastColumn="0" w:oddVBand="0" w:evenVBand="0" w:oddHBand="0" w:evenHBand="0" w:firstRowFirstColumn="0" w:firstRowLastColumn="0" w:lastRowFirstColumn="0" w:lastRowLastColumn="0"/>
+            <w:tcW w:w="9026" w:type="dxa"/>
+          </w:tcPr>
+          <w:p>
+            <w:pPr>
+              <w:rPr>
+                <w:lang w:eastAsia="ko-KR"/>
+                <w:rFonts w:hint="eastAsia"/>
+                <w:rtl w:val="off"/>
+              </w:rPr>
+            </w:pPr>
+            <w:r>
+              <w:rPr>
+                <w:lang w:eastAsia="ko-KR"/>
+                <w:rFonts w:hint="eastAsia"/>
+                <w:rtl w:val="off"/>
+              </w:rPr>
+              <w:t>회전 + 선택/확대</w:t>
+            </w:r>
+          </w:p>
+        </w:tc>
+      </w:tr>
+      <w:tr>
+        <w:tc>
+          <w:tcPr>
+            <w:cnfStyle w:val="001000000000" w:firstRow="0" w:lastRow="0" w:firstColumn="1" w:lastColumn="0" w:oddVBand="0" w:evenVBand="0" w:oddHBand="0" w:evenHBand="0" w:firstRowFirstColumn="0" w:firstRowLastColumn="0" w:lastRowFirstColumn="0" w:lastRowLastColumn="0"/>
+            <w:tcW w:w="9026" w:type="dxa"/>
+          </w:tcPr>
+          <w:p>
+            <w:pPr>
+              <w:rPr>
+                <w:lang w:eastAsia="ko-KR"/>
+                <w:rFonts w:hint="eastAsia"/>
+                <w:rtl w:val="off"/>
+              </w:rPr>
+            </w:pPr>
+            <w:r>
+              <w:rPr>
+                <w:lang w:eastAsia="ko-KR"/>
+                <w:rFonts w:hint="eastAsia"/>
+                <w:rtl w:val="off"/>
+              </w:rPr>
+              <w:t>마우스를 눌러서 화면을 회전시킬 수 있다.</w:t>
+            </w:r>
+          </w:p>
+          <w:p>
+            <w:pPr>
+              <w:rPr>
+                <w:lang w:eastAsia="ko-KR"/>
+                <w:rFonts w:hint="eastAsia"/>
+                <w:rtl w:val="off"/>
+              </w:rPr>
+            </w:pPr>
+            <w:r>
+              <w:rPr>
+                <w:lang w:eastAsia="ko-KR"/>
+                <w:rFonts w:hint="eastAsia"/>
+                <w:rtl w:val="off"/>
+              </w:rPr>
+              <w:t>(시야각을 고정한다. 위로 90도, 아래로 90도 이상 움직일 수 없다.)</w:t>
+            </w:r>
+          </w:p>
+          <w:p>
+            <w:pPr>
+              <w:rPr>
+                <w:lang w:eastAsia="ko-KR"/>
+                <w:rFonts w:hint="eastAsia"/>
+                <w:rtl w:val="off"/>
+              </w:rPr>
+            </w:pPr>
+          </w:p>
+          <w:p>
+            <w:pPr>
+              <w:rPr>
+                <w:lang w:eastAsia="ko-KR"/>
+                <w:rFonts w:hint="eastAsia"/>
+                <w:rtl w:val="off"/>
+              </w:rPr>
+            </w:pPr>
+            <w:r>
+              <w:rPr>
+                <w:lang w:eastAsia="ko-KR"/>
+                <w:rFonts w:hint="eastAsia"/>
+                <w:rtl w:val="off"/>
+              </w:rPr>
+              <w:t>P를 눌러서 휴대폰을 켠 상태에서 화면 회전은 진행되지 않는다.</w:t>
+            </w:r>
+          </w:p>
+          <w:p>
+            <w:pPr>
+              <w:rPr>
+                <w:lang w:eastAsia="ko-KR"/>
+                <w:rFonts w:hint="eastAsia"/>
+                <w:rtl w:val="off"/>
+              </w:rPr>
+            </w:pPr>
+            <w:r>
+              <w:rPr>
+                <w:lang w:eastAsia="ko-KR"/>
+                <w:rFonts w:hint="eastAsia"/>
+                <w:rtl w:val="off"/>
+              </w:rPr>
+              <w:t xml:space="preserve">옵션에서 화면의 회전 속도를 결정할 수 있다. </w:t>
+            </w:r>
+          </w:p>
+          <w:p>
+            <w:pPr>
+              <w:rPr>
+                <w:lang w:eastAsia="ko-KR"/>
+                <w:rFonts w:hint="eastAsia"/>
+                <w:rtl w:val="off"/>
+              </w:rPr>
+            </w:pPr>
+          </w:p>
+          <w:p>
+            <w:pPr>
+              <w:rPr>
+                <w:lang w:eastAsia="ko-KR"/>
+                <w:rFonts w:hint="eastAsia"/>
+                <w:rtl w:val="off"/>
+              </w:rPr>
+            </w:pPr>
+            <w:r>
+              <w:rPr>
+                <w:lang w:eastAsia="ko-KR"/>
+                <w:rFonts w:hint="eastAsia"/>
+                <w:rtl w:val="off"/>
+              </w:rPr>
+              <w:t xml:space="preserve">선택의 경우에는 물체를 조작하는데 사용한다. </w:t>
+            </w:r>
+          </w:p>
+          <w:p>
+            <w:pPr>
+              <w:rPr>
+                <w:lang w:eastAsia="ko-KR"/>
+                <w:rFonts w:hint="eastAsia"/>
+                <w:rtl w:val="off"/>
+              </w:rPr>
+            </w:pPr>
+            <w:r>
+              <w:rPr>
+                <w:lang w:eastAsia="ko-KR"/>
+                <w:rFonts w:hint="eastAsia"/>
+                <w:rtl w:val="off"/>
+              </w:rPr>
+              <w:t>플레이어 카메라를 기준으로 Ray를 투사하여 Interact가능한 물체에만 작동하도록 한다.</w:t>
+            </w:r>
+          </w:p>
+          <w:p>
+            <w:pPr>
+              <w:rPr>
+                <w:lang w:eastAsia="ko-KR"/>
+                <w:rFonts w:hint="eastAsia"/>
+                <w:rtl w:val="off"/>
+              </w:rPr>
+            </w:pPr>
+          </w:p>
+          <w:p>
+            <w:pPr>
+              <w:rPr>
+                <w:lang w:eastAsia="ko-KR"/>
+                <w:rFonts w:hint="eastAsia"/>
+                <w:rtl w:val="off"/>
+              </w:rPr>
+            </w:pPr>
+            <w:r>
+              <w:rPr>
+                <w:lang w:eastAsia="ko-KR"/>
+                <w:rFonts w:hint="eastAsia"/>
+                <w:rtl w:val="off"/>
+              </w:rPr>
+              <w:t>확대의 경우에는 캐릭터기준의 카메라의 FOV(시야각)을 조절한다.</w:t>
+            </w:r>
+          </w:p>
+          <w:p>
+            <w:pPr>
+              <w:rPr>
+                <w:lang w:eastAsia="ko-KR"/>
+                <w:rFonts w:hint="eastAsia"/>
+                <w:rtl w:val="off"/>
+              </w:rPr>
+            </w:pPr>
+            <w:r>
+              <w:rPr>
+                <w:lang w:eastAsia="ko-KR"/>
+                <w:rFonts w:hint="eastAsia"/>
+                <w:rtl w:val="off"/>
+              </w:rPr>
+              <w:t xml:space="preserve">멀리보거나 가까이 있는 것을 확대할 때 사용한다. </w:t>
+            </w:r>
+          </w:p>
+          <w:p>
+            <w:pPr>
+              <w:rPr>
+                <w:lang w:eastAsia="ko-KR"/>
+                <w:rFonts w:hint="eastAsia"/>
+                <w:rtl w:val="off"/>
+              </w:rPr>
+            </w:pPr>
+          </w:p>
+        </w:tc>
+      </w:tr>
+      <w:tr>
+        <w:tc>
+          <w:tcPr>
+            <w:cnfStyle w:val="001000000000" w:firstRow="0" w:lastRow="0" w:firstColumn="1" w:lastColumn="0" w:oddVBand="0" w:evenVBand="0" w:oddHBand="0" w:evenHBand="0" w:firstRowFirstColumn="0" w:firstRowLastColumn="0" w:lastRowFirstColumn="0" w:lastRowLastColumn="0"/>
+            <w:tcW w:w="9026" w:type="dxa"/>
+          </w:tcPr>
+          <w:p>
+            <w:pPr>
+              <w:rPr>
+                <w:lang w:eastAsia="ko-KR"/>
+                <w:rFonts w:hint="eastAsia"/>
+                <w:rtl w:val="off"/>
+              </w:rPr>
+            </w:pPr>
+            <w:r>
+              <w:rPr>
+                <w:lang w:eastAsia="ko-KR"/>
+                <w:rFonts w:hint="eastAsia"/>
+                <w:rtl w:val="off"/>
+              </w:rPr>
+              <w:t>추가 조작(휴대폰)</w:t>
+            </w:r>
+          </w:p>
+        </w:tc>
+      </w:tr>
+      <w:tr>
+        <w:tc>
+          <w:tcPr>
+            <w:cnfStyle w:val="001000000000" w:firstRow="0" w:lastRow="0" w:firstColumn="1" w:lastColumn="0" w:oddVBand="0" w:evenVBand="0" w:oddHBand="0" w:evenHBand="0" w:firstRowFirstColumn="0" w:firstRowLastColumn="0" w:lastRowFirstColumn="0" w:lastRowLastColumn="0"/>
+            <w:tcW w:w="9026" w:type="dxa"/>
+          </w:tcPr>
+          <w:p>
+            <w:pPr>
+              <w:rPr>
+                <w:lang w:eastAsia="ko-KR"/>
+                <w:rFonts w:hint="eastAsia"/>
+                <w:rtl w:val="off"/>
+              </w:rPr>
+            </w:pPr>
+            <w:r>
+              <w:rPr>
+                <w:lang w:eastAsia="ko-KR"/>
+                <w:rFonts w:hint="eastAsia"/>
+                <w:rtl w:val="off"/>
+              </w:rPr>
+              <w:t xml:space="preserve">다음의 3기능으로 구현된다. </w:t>
+            </w:r>
+          </w:p>
+          <w:p>
+            <w:pPr>
+              <w:rPr>
+                <w:lang w:eastAsia="ko-KR"/>
+                <w:rFonts w:hint="eastAsia"/>
+                <w:rtl w:val="off"/>
+              </w:rPr>
+            </w:pPr>
+            <w:r>
+              <w:rPr>
+                <w:lang w:eastAsia="ko-KR"/>
+                <w:rFonts w:hint="eastAsia"/>
+                <w:rtl w:val="off"/>
+              </w:rPr>
+              <w:t>1. 전화</w:t>
+            </w:r>
+          </w:p>
+          <w:p>
+            <w:pPr>
+              <w:rPr>
+                <w:lang w:eastAsia="ko-KR"/>
+                <w:rFonts w:hint="eastAsia"/>
+                <w:rtl w:val="off"/>
+              </w:rPr>
+            </w:pPr>
+            <w:r>
+              <w:rPr>
+                <w:lang w:eastAsia="ko-KR"/>
+                <w:rFonts w:hint="eastAsia"/>
+                <w:rtl w:val="off"/>
+              </w:rPr>
+              <w:t>: 게임 진행에 있어서 필요하며(후술), 누르면 즉시 적용되며, 휴대폰 선택이 비활성상태가 된다.</w:t>
+            </w:r>
+          </w:p>
+          <w:p>
+            <w:pPr>
+              <w:rPr>
+                <w:lang w:eastAsia="ko-KR"/>
+                <w:rFonts w:hint="eastAsia"/>
+                <w:rtl w:val="off"/>
+              </w:rPr>
+            </w:pPr>
+          </w:p>
+          <w:p>
+            <w:pPr>
+              <w:rPr>
+                <w:lang w:eastAsia="ko-KR"/>
+                <w:rFonts w:hint="eastAsia"/>
+                <w:rtl w:val="off"/>
+              </w:rPr>
+            </w:pPr>
+            <w:r>
+              <w:rPr>
+                <w:lang w:eastAsia="ko-KR"/>
+                <w:rFonts w:hint="eastAsia"/>
+                <w:rtl w:val="off"/>
+              </w:rPr>
+              <w:t>2. 플래시</w:t>
+            </w:r>
+          </w:p>
+          <w:p>
+            <w:pPr>
+              <w:rPr>
+                <w:lang w:eastAsia="ko-KR"/>
+                <w:rFonts w:hint="eastAsia"/>
+                <w:rtl w:val="off"/>
+              </w:rPr>
+            </w:pPr>
+            <w:r>
+              <w:rPr>
+                <w:lang w:eastAsia="ko-KR"/>
+                <w:rFonts w:hint="eastAsia"/>
+                <w:rtl w:val="off"/>
+              </w:rPr>
+              <w:t>: 게임 캐릭터를 기준으로 전방에 빛을 투사한다. (SpotLight)</w:t>
+            </w:r>
+          </w:p>
+          <w:p>
+            <w:pPr>
+              <w:rPr>
+                <w:lang w:eastAsia="ko-KR"/>
+                <w:rFonts w:hint="eastAsia"/>
+                <w:rtl w:val="off"/>
+              </w:rPr>
+            </w:pPr>
+          </w:p>
+          <w:p>
+            <w:pPr>
+              <w:rPr>
+                <w:lang w:eastAsia="ko-KR"/>
+                <w:rFonts w:hint="eastAsia"/>
+                <w:rtl w:val="off"/>
+              </w:rPr>
+            </w:pPr>
+            <w:r>
+              <w:rPr>
+                <w:lang w:eastAsia="ko-KR"/>
+                <w:rFonts w:hint="eastAsia"/>
+                <w:rtl w:val="off"/>
+              </w:rPr>
+              <w:t>3. 옵션</w:t>
+            </w:r>
+          </w:p>
+          <w:p>
+            <w:pPr>
+              <w:rPr>
+                <w:lang w:eastAsia="ko-KR"/>
+                <w:rFonts w:hint="eastAsia"/>
+                <w:rtl w:val="off"/>
+              </w:rPr>
+            </w:pPr>
+            <w:r>
+              <w:rPr>
+                <w:lang w:eastAsia="ko-KR"/>
+                <w:rFonts w:hint="eastAsia"/>
+                <w:rtl w:val="off"/>
+              </w:rPr>
+              <w:t>화면의 회전 속도, 소리, 시야각을 스크롤바를 이용하여 조작한다.</w:t>
+            </w:r>
+          </w:p>
+          <w:p>
+            <w:pPr>
+              <w:rPr>
+                <w:lang w:eastAsia="ko-KR"/>
+                <w:rFonts w:hint="eastAsia"/>
+                <w:rtl w:val="off"/>
+              </w:rPr>
+            </w:pPr>
+          </w:p>
+        </w:tc>
+      </w:tr>
+    </w:tbl>
+    <w:p/>
     <w:p>
       <w:pPr>
         <w:rPr>
@@ -1544,14 +2400,6 @@
     <w:semiHidden/>
     <w:unhideWhenUsed/>
   </w:style>
-  <w:style w:type="paragraph" w:styleId="af1">
-    <w:name w:val="List Paragraph"/>
-    <w:basedOn w:val="a1"/>
-    <w:qFormat/>
-    <w:pPr>
-      <w:ind w:leftChars="400" w:left="800"/>
-    </w:pPr>
-  </w:style>
   <w:style w:type="numbering" w:styleId="a4">
     <w:name w:val="No List"/>
     <w:semiHidden/>
@@ -1570,6 +2418,14 @@
         <w:right w:w="108" w:type="dxa"/>
       </w:tblCellMar>
     </w:tblPr>
+  </w:style>
+  <w:style w:type="paragraph" w:styleId="af1">
+    <w:name w:val="List Paragraph"/>
+    <w:basedOn w:val="a1"/>
+    <w:qFormat/>
+    <w:pPr>
+      <w:ind w:leftChars="400" w:left="800"/>
+    </w:pPr>
   </w:style>
   <w:style w:type="table" w:styleId="afffb">
     <w:name w:val="Table Grid"/>

--- a/마클라오의 편지.docx
+++ b/마클라오의 편지.docx
@@ -103,7 +103,7 @@
           <w:lang w:eastAsia="ko-KR"/>
           <w:rtl w:val="off"/>
         </w:rPr>
-        <w:t>3. 조작</w:t>
+        <w:t>3-1. 조작</w:t>
       </w:r>
     </w:p>
     <w:tbl>
@@ -267,7 +267,7 @@
                 <w:rFonts w:hint="eastAsia"/>
                 <w:rtl w:val="off"/>
               </w:rPr>
-              <w:t>P를 눌러 꺼내기</w:t>
+              <w:t>Q를 눌러 꺼내기</w:t>
             </w:r>
           </w:p>
         </w:tc>
@@ -540,7 +540,7 @@
                 <w:rFonts w:hint="eastAsia"/>
                 <w:rtl w:val="off"/>
               </w:rPr>
-              <w:t xml:space="preserve">P를 눌러서 휴대폰을 켰을 때도 이동은 가능하다. </w:t>
+              <w:t xml:space="preserve">Q를 눌러서 휴대폰을 켰을 때도 이동은 가능하다. </w:t>
             </w:r>
           </w:p>
           <w:p>
@@ -939,6 +939,1643 @@
         </w:tc>
       </w:tr>
     </w:tbl>
+    <w:p>
+      <w:pPr>
+        <w:rPr>
+          <w:lang w:eastAsia="ko-KR"/>
+          <w:rFonts w:hint="eastAsia"/>
+          <w:rtl w:val="off"/>
+        </w:rPr>
+      </w:pPr>
+    </w:p>
+    <w:p>
+      <w:pPr>
+        <w:rPr>
+          <w:lang w:eastAsia="ko-KR"/>
+          <w:rFonts w:hint="eastAsia"/>
+          <w:rtl w:val="off"/>
+        </w:rPr>
+      </w:pPr>
+      <w:r>
+        <w:rPr>
+          <w:lang w:eastAsia="ko-KR"/>
+          <w:rFonts w:hint="eastAsia"/>
+          <w:rtl w:val="off"/>
+        </w:rPr>
+        <w:t>3-2. 화면 구성</w:t>
+      </w:r>
+    </w:p>
+    <w:tbl>
+      <w:tblPr>
+        <w:tblStyle w:val="afffb"/>
+        <w:tblLook w:val="04A0" w:firstRow="1" w:lastRow="0" w:firstColumn="1" w:lastColumn="0" w:noHBand="0" w:noVBand="1"/>
+        <w:tblLayout w:type="autofit"/>
+      </w:tblPr>
+      <w:tblGrid>
+        <w:gridCol w:w="5776"/>
+        <w:gridCol w:w="3249"/>
+      </w:tblGrid>
+      <w:tr>
+        <w:tc>
+          <w:tcPr>
+            <w:tcW w:w="5776" w:type="dxa"/>
+          </w:tcPr>
+          <w:p>
+            <w:pPr>
+              <w:rPr>
+                <w:lang w:eastAsia="ko-KR"/>
+                <w:rFonts w:hint="eastAsia"/>
+                <w:rtl w:val="off"/>
+              </w:rPr>
+            </w:pPr>
+            <w:r>
+              <w:rPr>
+                <w:lang w:eastAsia="ko-KR"/>
+                <w:rFonts w:hint="eastAsia"/>
+                <w:rtl w:val="off"/>
+              </w:rPr>
+              <w:t>기본 화면</w:t>
+            </w:r>
+          </w:p>
+        </w:tc>
+        <w:tc>
+          <w:tcPr>
+            <w:tcW w:w="3249" w:type="dxa"/>
+          </w:tcPr>
+          <w:p>
+            <w:pPr>
+              <w:rPr>
+                <w:lang w:eastAsia="ko-KR"/>
+                <w:rFonts w:hint="eastAsia"/>
+                <w:rtl w:val="off"/>
+              </w:rPr>
+            </w:pPr>
+            <w:r>
+              <w:rPr>
+                <w:lang w:eastAsia="ko-KR"/>
+                <w:rFonts w:hint="eastAsia"/>
+                <w:rtl w:val="off"/>
+              </w:rPr>
+              <w:t>휴대폰</w:t>
+            </w:r>
+          </w:p>
+        </w:tc>
+      </w:tr>
+      <w:tr>
+        <w:tc>
+          <w:tcPr>
+            <w:tcW w:w="5776" w:type="dxa"/>
+          </w:tcPr>
+          <w:p>
+            <w:pPr>
+              <w:rPr>
+                <w:lang w:eastAsia="ko-KR"/>
+                <w:rFonts w:hint="eastAsia"/>
+                <w:rtl w:val="off"/>
+              </w:rPr>
+            </w:pPr>
+            <w:r>
+              <w:rPr>
+                <w:lang w:eastAsia="ko-KR"/>
+                <w:rFonts w:hint="eastAsia"/>
+                <w:rtl w:val="off"/>
+              </w:rPr>
+              <w:drawing>
+                <wp:inline distT="0" distB="0" distL="0" distR="0">
+                  <wp:extent cx="3297334" cy="2408338"/>
+                  <wp:effectExtent l="0" t="0" r="0" b="0"/>
+                  <wp:docPr id="1028" name="shape1028" hidden="0"/>
+                  <wp:cNvGraphicFramePr/>
+                  <a:graphic xmlns:a="http://schemas.openxmlformats.org/drawingml/2006/main">
+                    <a:graphicData uri="http://schemas.openxmlformats.org/drawingml/2006/picture">
+                      <pic:pic xmlns:pic="http://schemas.openxmlformats.org/drawingml/2006/picture">
+                        <pic:nvPicPr>
+                          <pic:cNvPr id="0" name="이미지"/>
+                          <pic:cNvPicPr preferRelativeResize="1"/>
+                        </pic:nvPicPr>
+                        <pic:blipFill>
+                          <a:blip r:embed="rId1">
+                            <a:extLst>
+                              <a:ext uri="{28A0092B-C50C-407E-A947-70E740481C1C}">
+                                <a14:useLocalDpi xmlns:a14="http://schemas.microsoft.com/office/drawing/2010/main" val="0"/>
+                              </a:ext>
+                            </a:extLst>
+                          </a:blip>
+                          <a:srcRect r="36118" b="66279"/>
+                          <a:stretch>
+                            <a:fillRect/>
+                          </a:stretch>
+                        </pic:blipFill>
+                        <pic:spPr>
+                          <a:xfrm>
+                            <a:off x="0" y="0"/>
+                            <a:ext cx="3297334" cy="2408338"/>
+                          </a:xfrm>
+                          <a:prstGeom prst="rect"/>
+                        </pic:spPr>
+                      </pic:pic>
+                    </a:graphicData>
+                  </a:graphic>
+                </wp:inline>
+              </w:drawing>
+            </w:r>
+          </w:p>
+        </w:tc>
+        <w:tc>
+          <w:tcPr>
+            <w:tcW w:w="3249" w:type="dxa"/>
+          </w:tcPr>
+          <w:p>
+            <w:pPr>
+              <w:rPr>
+                <w:lang w:eastAsia="ko-KR"/>
+                <w:rFonts w:hint="eastAsia"/>
+                <w:rtl w:val="off"/>
+              </w:rPr>
+            </w:pPr>
+            <w:r>
+              <w:rPr>
+                <w:lang w:eastAsia="ko-KR"/>
+                <w:rFonts w:hint="eastAsia"/>
+                <w:rtl w:val="off"/>
+              </w:rPr>
+              <w:drawing>
+                <wp:inline distT="0" distB="0" distL="0" distR="0">
+                  <wp:extent cx="1889291" cy="2364164"/>
+                  <wp:effectExtent l="0" t="0" r="0" b="0"/>
+                  <wp:docPr id="1029" name="shape1029" hidden="0"/>
+                  <wp:cNvGraphicFramePr/>
+                  <a:graphic xmlns:a="http://schemas.openxmlformats.org/drawingml/2006/main">
+                    <a:graphicData uri="http://schemas.openxmlformats.org/drawingml/2006/picture">
+                      <pic:pic xmlns:pic="http://schemas.openxmlformats.org/drawingml/2006/picture">
+                        <pic:nvPicPr>
+                          <pic:cNvPr id="0" name="이미지"/>
+                          <pic:cNvPicPr preferRelativeResize="1"/>
+                        </pic:nvPicPr>
+                        <pic:blipFill>
+                          <a:blip r:embed="rId2">
+                            <a:extLst>
+                              <a:ext uri="{28A0092B-C50C-407E-A947-70E740481C1C}">
+                                <a14:useLocalDpi xmlns:a14="http://schemas.microsoft.com/office/drawing/2010/main" val="0"/>
+                              </a:ext>
+                            </a:extLst>
+                          </a:blip>
+                          <a:srcRect l="62308" t="4039" r="6410" b="68046"/>
+                          <a:stretch>
+                            <a:fillRect/>
+                          </a:stretch>
+                        </pic:blipFill>
+                        <pic:spPr>
+                          <a:xfrm>
+                            <a:off x="0" y="0"/>
+                            <a:ext cx="1889291" cy="2364164"/>
+                          </a:xfrm>
+                          <a:prstGeom prst="rect"/>
+                        </pic:spPr>
+                      </pic:pic>
+                    </a:graphicData>
+                  </a:graphic>
+                </wp:inline>
+              </w:drawing>
+            </w:r>
+          </w:p>
+        </w:tc>
+      </w:tr>
+    </w:tbl>
+    <w:p>
+      <w:pPr>
+        <w:rPr>
+          <w:lang w:eastAsia="ko-KR"/>
+          <w:rFonts w:hint="eastAsia"/>
+          <w:rtl w:val="off"/>
+        </w:rPr>
+      </w:pPr>
+    </w:p>
+    <w:tbl>
+      <w:tblPr>
+        <w:tblStyle w:val="afffb"/>
+        <w:tblLook w:val="04A0" w:firstRow="1" w:lastRow="0" w:firstColumn="1" w:lastColumn="0" w:noHBand="0" w:noVBand="1"/>
+        <w:tblLayout w:type="autofit"/>
+      </w:tblPr>
+      <w:tblGrid>
+        <w:gridCol w:w="2256"/>
+        <w:gridCol w:w="2256"/>
+        <w:gridCol w:w="2256"/>
+        <w:gridCol w:w="2256"/>
+      </w:tblGrid>
+      <w:tr>
+        <w:trPr>
+          <w:cnfStyle w:val="100000000000" w:firstRow="1" w:lastRow="0" w:firstColumn="0" w:lastColumn="0" w:oddVBand="0" w:evenVBand="0" w:oddHBand="0" w:evenHBand="0" w:firstRowFirstColumn="0" w:firstRowLastColumn="0" w:lastRowFirstColumn="0" w:lastRowLastColumn="0"/>
+        </w:trPr>
+        <w:tc>
+          <w:tcPr>
+            <w:cnfStyle w:val="001000000000" w:firstRow="0" w:lastRow="0" w:firstColumn="1" w:lastColumn="0" w:oddVBand="0" w:evenVBand="0" w:oddHBand="0" w:evenHBand="0" w:firstRowFirstColumn="0" w:firstRowLastColumn="0" w:lastRowFirstColumn="0" w:lastRowLastColumn="0"/>
+            <w:tcW w:w="2256" w:type="dxa"/>
+          </w:tcPr>
+          <w:p>
+            <w:pPr>
+              <w:rPr>
+                <w:lang w:eastAsia="ko-KR"/>
+                <w:rFonts w:hint="eastAsia"/>
+                <w:rtl w:val="off"/>
+              </w:rPr>
+            </w:pPr>
+            <w:r>
+              <w:rPr>
+                <w:lang w:eastAsia="ko-KR"/>
+                <w:rFonts w:hint="eastAsia"/>
+                <w:rtl w:val="off"/>
+              </w:rPr>
+              <w:drawing>
+                <wp:inline distT="0" distB="0" distL="0" distR="0">
+                  <wp:extent cx="1292943" cy="1977638"/>
+                  <wp:effectExtent l="0" t="0" r="0" b="0"/>
+                  <wp:docPr id="1030" name="shape1030" hidden="0"/>
+                  <wp:cNvGraphicFramePr/>
+                  <a:graphic xmlns:a="http://schemas.openxmlformats.org/drawingml/2006/main">
+                    <a:graphicData uri="http://schemas.openxmlformats.org/drawingml/2006/picture">
+                      <pic:pic xmlns:pic="http://schemas.openxmlformats.org/drawingml/2006/picture">
+                        <pic:nvPicPr>
+                          <pic:cNvPr id="0" name="이미지"/>
+                          <pic:cNvPicPr preferRelativeResize="1"/>
+                        </pic:nvPicPr>
+                        <pic:blipFill>
+                          <a:blip r:embed="rId3">
+                            <a:extLst>
+                              <a:ext uri="{28A0092B-C50C-407E-A947-70E740481C1C}">
+                                <a14:useLocalDpi xmlns:a14="http://schemas.microsoft.com/office/drawing/2010/main" val="0"/>
+                              </a:ext>
+                            </a:extLst>
+                          </a:blip>
+                          <a:srcRect l="-958" t="36109" r="73035" b="38435"/>
+                          <a:stretch>
+                            <a:fillRect/>
+                          </a:stretch>
+                        </pic:blipFill>
+                        <pic:spPr>
+                          <a:xfrm>
+                            <a:off x="0" y="0"/>
+                            <a:ext cx="1292943" cy="1977638"/>
+                          </a:xfrm>
+                          <a:prstGeom prst="rect"/>
+                        </pic:spPr>
+                      </pic:pic>
+                    </a:graphicData>
+                  </a:graphic>
+                </wp:inline>
+              </w:drawing>
+            </w:r>
+          </w:p>
+        </w:tc>
+        <w:tc>
+          <w:tcPr>
+            <w:tcW w:w="2256" w:type="dxa"/>
+          </w:tcPr>
+          <w:p>
+            <w:pPr>
+              <w:cnfStyle w:val="100000000000" w:firstRow="1" w:lastRow="0" w:firstColumn="0" w:lastColumn="0" w:oddVBand="0" w:evenVBand="0" w:oddHBand="0" w:evenHBand="0" w:firstRowFirstColumn="0" w:firstRowLastColumn="0" w:lastRowFirstColumn="0" w:lastRowLastColumn="0"/>
+              <w:rPr>
+                <w:lang w:eastAsia="ko-KR"/>
+                <w:rFonts w:hint="eastAsia"/>
+                <w:rtl w:val="off"/>
+              </w:rPr>
+            </w:pPr>
+          </w:p>
+          <w:p>
+            <w:pPr>
+              <w:cnfStyle w:val="100000000000" w:firstRow="1" w:lastRow="0" w:firstColumn="0" w:lastColumn="0" w:oddVBand="0" w:evenVBand="0" w:oddHBand="0" w:evenHBand="0" w:firstRowFirstColumn="0" w:firstRowLastColumn="0" w:lastRowFirstColumn="0" w:lastRowLastColumn="0"/>
+              <w:tabs>
+                <w:tab w:val="left" w:pos="434"/>
+              </w:tabs>
+              <w:rPr>
+                <w:lang w:eastAsia="ko-KR"/>
+                <w:rFonts w:hint="eastAsia"/>
+                <w:rtl w:val="off"/>
+              </w:rPr>
+            </w:pPr>
+            <w:r>
+              <w:rPr>
+                <w:lang w:eastAsia="ko-KR"/>
+                <w:rFonts w:hint="eastAsia"/>
+                <w:rtl w:val="off"/>
+              </w:rPr>
+              <w:tab/>
+            </w:r>
+          </w:p>
+        </w:tc>
+        <w:tc>
+          <w:tcPr>
+            <w:tcW w:w="2256" w:type="dxa"/>
+          </w:tcPr>
+          <w:p>
+            <w:pPr>
+              <w:cnfStyle w:val="100000000000" w:firstRow="1" w:lastRow="0" w:firstColumn="0" w:lastColumn="0" w:oddVBand="0" w:evenVBand="0" w:oddHBand="0" w:evenHBand="0" w:firstRowFirstColumn="0" w:firstRowLastColumn="0" w:lastRowFirstColumn="0" w:lastRowLastColumn="0"/>
+              <w:rPr>
+                <w:lang w:eastAsia="ko-KR"/>
+                <w:rFonts w:hint="eastAsia"/>
+                <w:rtl w:val="off"/>
+              </w:rPr>
+            </w:pPr>
+            <w:r>
+              <w:rPr>
+                <w:lang w:eastAsia="ko-KR"/>
+                <w:rFonts w:hint="eastAsia"/>
+                <w:rtl w:val="off"/>
+              </w:rPr>
+              <w:drawing>
+                <wp:inline distT="0" distB="0" distL="0" distR="0">
+                  <wp:extent cx="1320553" cy="1883772"/>
+                  <wp:effectExtent l="0" t="0" r="0" b="0"/>
+                  <wp:docPr id="1032" name="shape1032" hidden="0"/>
+                  <wp:cNvGraphicFramePr/>
+                  <a:graphic xmlns:a="http://schemas.openxmlformats.org/drawingml/2006/main">
+                    <a:graphicData uri="http://schemas.openxmlformats.org/drawingml/2006/picture">
+                      <pic:pic xmlns:pic="http://schemas.openxmlformats.org/drawingml/2006/picture">
+                        <pic:nvPicPr>
+                          <pic:cNvPr id="0" name="이미지"/>
+                          <pic:cNvPicPr preferRelativeResize="1"/>
+                        </pic:nvPicPr>
+                        <pic:blipFill>
+                          <a:blip r:embed="rId4">
+                            <a:extLst>
+                              <a:ext uri="{28A0092B-C50C-407E-A947-70E740481C1C}">
+                                <a14:useLocalDpi xmlns:a14="http://schemas.microsoft.com/office/drawing/2010/main" val="0"/>
+                              </a:ext>
+                            </a:extLst>
+                          </a:blip>
+                          <a:srcRect l="47949" t="35855" r="30185" b="41901"/>
+                          <a:stretch>
+                            <a:fillRect/>
+                          </a:stretch>
+                        </pic:blipFill>
+                        <pic:spPr>
+                          <a:xfrm>
+                            <a:off x="0" y="0"/>
+                            <a:ext cx="1320553" cy="1883772"/>
+                          </a:xfrm>
+                          <a:prstGeom prst="rect"/>
+                        </pic:spPr>
+                      </pic:pic>
+                    </a:graphicData>
+                  </a:graphic>
+                </wp:inline>
+              </w:drawing>
+            </w:r>
+          </w:p>
+        </w:tc>
+        <w:tc>
+          <w:tcPr>
+            <w:tcW w:w="2256" w:type="dxa"/>
+          </w:tcPr>
+          <w:p>
+            <w:pPr>
+              <w:cnfStyle w:val="100000000000" w:firstRow="1" w:lastRow="0" w:firstColumn="0" w:lastColumn="0" w:oddVBand="0" w:evenVBand="0" w:oddHBand="0" w:evenHBand="0" w:firstRowFirstColumn="0" w:firstRowLastColumn="0" w:lastRowFirstColumn="0" w:lastRowLastColumn="0"/>
+              <w:rPr>
+                <w:lang w:eastAsia="ko-KR"/>
+                <w:rFonts w:hint="eastAsia"/>
+                <w:rtl w:val="off"/>
+              </w:rPr>
+            </w:pPr>
+            <w:r>
+              <w:rPr>
+                <w:lang w:eastAsia="ko-KR"/>
+                <w:rFonts w:hint="eastAsia"/>
+                <w:rtl w:val="off"/>
+              </w:rPr>
+              <w:drawing>
+                <wp:inline distT="0" distB="0" distL="0" distR="0">
+                  <wp:extent cx="1889291" cy="2231643"/>
+                  <wp:effectExtent l="0" t="0" r="0" b="0"/>
+                  <wp:docPr id="1033" name="shape1033" hidden="0"/>
+                  <wp:cNvGraphicFramePr/>
+                  <a:graphic xmlns:a="http://schemas.openxmlformats.org/drawingml/2006/main">
+                    <a:graphicData uri="http://schemas.openxmlformats.org/drawingml/2006/picture">
+                      <pic:pic xmlns:pic="http://schemas.openxmlformats.org/drawingml/2006/picture">
+                        <pic:nvPicPr>
+                          <pic:cNvPr id="0" name="이미지"/>
+                          <pic:cNvPicPr preferRelativeResize="1"/>
+                        </pic:nvPicPr>
+                        <pic:blipFill>
+                          <a:blip r:embed="rId5">
+                            <a:extLst>
+                              <a:ext uri="{28A0092B-C50C-407E-A947-70E740481C1C}">
+                                <a14:useLocalDpi xmlns:a14="http://schemas.microsoft.com/office/drawing/2010/main" val="0"/>
+                              </a:ext>
+                            </a:extLst>
+                          </a:blip>
+                          <a:srcRect l="72268" t="34551" r="-3550" b="39098"/>
+                          <a:stretch>
+                            <a:fillRect/>
+                          </a:stretch>
+                        </pic:blipFill>
+                        <pic:spPr>
+                          <a:xfrm>
+                            <a:off x="0" y="0"/>
+                            <a:ext cx="1889291" cy="2231643"/>
+                          </a:xfrm>
+                          <a:prstGeom prst="rect"/>
+                        </pic:spPr>
+                      </pic:pic>
+                    </a:graphicData>
+                  </a:graphic>
+                </wp:inline>
+              </w:drawing>
+            </w:r>
+          </w:p>
+        </w:tc>
+      </w:tr>
+      <w:tr>
+        <w:trPr/>
+        <w:tc>
+          <w:tcPr>
+            <w:cnfStyle w:val="001000000000" w:firstRow="0" w:lastRow="0" w:firstColumn="1" w:lastColumn="0" w:oddVBand="0" w:evenVBand="0" w:oddHBand="0" w:evenHBand="0" w:firstRowFirstColumn="0" w:firstRowLastColumn="0" w:lastRowFirstColumn="0" w:lastRowLastColumn="0"/>
+            <w:tcW w:w="2256" w:type="dxa"/>
+          </w:tcPr>
+          <w:p>
+            <w:pPr>
+              <w:rPr>
+                <w:lang w:eastAsia="ko-KR"/>
+                <w:rFonts w:hint="eastAsia"/>
+                <w:rtl w:val="off"/>
+              </w:rPr>
+            </w:pPr>
+            <w:r>
+              <w:rPr>
+                <w:lang w:eastAsia="ko-KR"/>
+                <w:rFonts w:hint="eastAsia"/>
+                <w:rtl w:val="off"/>
+              </w:rPr>
+              <w:t>통화 연결음 이후</w:t>
+            </w:r>
+          </w:p>
+          <w:p>
+            <w:pPr>
+              <w:rPr>
+                <w:lang w:eastAsia="ko-KR"/>
+                <w:rFonts w:hint="eastAsia"/>
+                <w:rtl w:val="off"/>
+              </w:rPr>
+            </w:pPr>
+            <w:r>
+              <w:rPr>
+                <w:lang w:eastAsia="ko-KR"/>
+                <w:rFonts w:hint="eastAsia"/>
+                <w:rtl w:val="off"/>
+              </w:rPr>
+              <w:t>성공 --&gt; 다음으로</w:t>
+            </w:r>
+          </w:p>
+          <w:p>
+            <w:pPr>
+              <w:rPr>
+                <w:lang w:eastAsia="ko-KR"/>
+                <w:rFonts w:hint="eastAsia"/>
+                <w:rtl w:val="off"/>
+              </w:rPr>
+            </w:pPr>
+            <w:r>
+              <w:rPr>
+                <w:lang w:eastAsia="ko-KR"/>
+                <w:rFonts w:hint="eastAsia"/>
+                <w:rtl w:val="off"/>
+              </w:rPr>
+              <w:t>실패 --&gt; 처음으로</w:t>
+            </w:r>
+          </w:p>
+        </w:tc>
+        <w:tc>
+          <w:tcPr>
+            <w:tcW w:w="2256" w:type="dxa"/>
+          </w:tcPr>
+          <w:p>
+            <w:pPr>
+              <w:rPr>
+                <w:lang w:eastAsia="ko-KR"/>
+                <w:rFonts w:hint="eastAsia"/>
+                <w:rtl w:val="off"/>
+              </w:rPr>
+            </w:pPr>
+            <w:r>
+              <w:rPr>
+                <w:lang w:eastAsia="ko-KR"/>
+                <w:rFonts w:hint="eastAsia"/>
+                <w:rtl w:val="off"/>
+              </w:rPr>
+              <w:t>플레이어 기준으로 빛 투사</w:t>
+            </w:r>
+          </w:p>
+          <w:p>
+            <w:pPr>
+              <w:rPr>
+                <w:lang w:eastAsia="ko-KR"/>
+                <w:rFonts w:hint="eastAsia"/>
+                <w:rtl w:val="off"/>
+              </w:rPr>
+            </w:pPr>
+            <w:r>
+              <w:rPr>
+                <w:lang w:eastAsia="ko-KR"/>
+                <w:rFonts w:hint="eastAsia"/>
+                <w:rtl w:val="off"/>
+              </w:rPr>
+              <w:t>(Spotlight)</w:t>
+            </w:r>
+          </w:p>
+          <w:p>
+            <w:pPr>
+              <w:rPr>
+                <w:lang w:eastAsia="ko-KR"/>
+                <w:rFonts w:hint="eastAsia"/>
+                <w:rtl w:val="off"/>
+              </w:rPr>
+            </w:pPr>
+            <w:r>
+              <w:rPr>
+                <w:lang w:eastAsia="ko-KR"/>
+                <w:rFonts w:hint="eastAsia"/>
+                <w:rtl w:val="off"/>
+              </w:rPr>
+              <w:t>다시 클릭시 OFF</w:t>
+            </w:r>
+          </w:p>
+        </w:tc>
+        <w:tc>
+          <w:tcPr>
+            <w:tcW w:w="2256" w:type="dxa"/>
+          </w:tcPr>
+          <w:p>
+            <w:pPr>
+              <w:rPr>
+                <w:lang w:eastAsia="ko-KR"/>
+                <w:rFonts w:hint="eastAsia"/>
+                <w:rtl w:val="off"/>
+              </w:rPr>
+            </w:pPr>
+            <w:r>
+              <w:rPr>
+                <w:lang w:eastAsia="ko-KR"/>
+                <w:rFonts w:hint="eastAsia"/>
+                <w:rtl w:val="off"/>
+              </w:rPr>
+              <w:t>설명문 (후술)</w:t>
+            </w:r>
+          </w:p>
+        </w:tc>
+        <w:tc>
+          <w:tcPr>
+            <w:tcW w:w="2256" w:type="dxa"/>
+          </w:tcPr>
+          <w:p>
+            <w:pPr>
+              <w:rPr>
+                <w:lang w:eastAsia="ko-KR"/>
+                <w:rFonts w:hint="eastAsia"/>
+                <w:rtl w:val="off"/>
+              </w:rPr>
+            </w:pPr>
+            <w:r>
+              <w:rPr>
+                <w:lang w:eastAsia="ko-KR"/>
+                <w:rFonts w:hint="eastAsia"/>
+                <w:rtl w:val="off"/>
+              </w:rPr>
+              <w:t xml:space="preserve">설정 </w:t>
+            </w:r>
+          </w:p>
+          <w:p>
+            <w:pPr>
+              <w:rPr>
+                <w:lang w:eastAsia="ko-KR"/>
+                <w:rFonts w:hint="eastAsia"/>
+                <w:rtl w:val="off"/>
+              </w:rPr>
+            </w:pPr>
+            <w:r>
+              <w:rPr>
+                <w:lang w:eastAsia="ko-KR"/>
+                <w:rFonts w:hint="eastAsia"/>
+                <w:rtl w:val="off"/>
+              </w:rPr>
+              <w:t>: 마우스 민감도</w:t>
+            </w:r>
+          </w:p>
+          <w:p>
+            <w:pPr>
+              <w:rPr>
+                <w:lang w:eastAsia="ko-KR"/>
+                <w:rFonts w:hint="eastAsia"/>
+                <w:rtl w:val="off"/>
+              </w:rPr>
+            </w:pPr>
+            <w:r>
+              <w:rPr>
+                <w:lang w:eastAsia="ko-KR"/>
+                <w:rFonts w:hint="eastAsia"/>
+                <w:rtl w:val="off"/>
+              </w:rPr>
+              <w:t>: FOV</w:t>
+            </w:r>
+          </w:p>
+          <w:p>
+            <w:pPr>
+              <w:rPr>
+                <w:lang w:eastAsia="ko-KR"/>
+                <w:rFonts w:hint="eastAsia"/>
+                <w:rtl w:val="off"/>
+              </w:rPr>
+            </w:pPr>
+            <w:r>
+              <w:rPr>
+                <w:lang w:eastAsia="ko-KR"/>
+                <w:rFonts w:hint="eastAsia"/>
+                <w:rtl w:val="off"/>
+              </w:rPr>
+              <w:t>: 소리</w:t>
+            </w:r>
+          </w:p>
+          <w:p>
+            <w:pPr>
+              <w:rPr>
+                <w:lang w:eastAsia="ko-KR"/>
+                <w:rFonts w:hint="eastAsia"/>
+                <w:rtl w:val="off"/>
+              </w:rPr>
+            </w:pPr>
+            <w:r>
+              <w:rPr>
+                <w:lang w:eastAsia="ko-KR"/>
+                <w:rFonts w:hint="eastAsia"/>
+                <w:rtl w:val="off"/>
+              </w:rPr>
+              <w:t xml:space="preserve">: 스크롤 바를 통해서 </w:t>
+            </w:r>
+          </w:p>
+        </w:tc>
+      </w:tr>
+    </w:tbl>
+    <w:p>
+      <w:pPr>
+        <w:rPr>
+          <w:lang w:eastAsia="ko-KR"/>
+          <w:rFonts w:hint="eastAsia"/>
+          <w:rtl w:val="off"/>
+        </w:rPr>
+      </w:pPr>
+      <w:r>
+        <w:rPr>
+          <w:lang w:eastAsia="ko-KR"/>
+          <w:rFonts w:hint="eastAsia"/>
+          <w:rtl w:val="off"/>
+        </w:rPr>
+        <w:t>3-3. Scene</w:t>
+      </w:r>
+    </w:p>
+    <w:tbl>
+      <w:tblPr>
+        <w:tblStyle w:val="afffb"/>
+        <w:tblLook w:val="04A0" w:firstRow="1" w:lastRow="0" w:firstColumn="1" w:lastColumn="0" w:noHBand="0" w:noVBand="1"/>
+        <w:tblLayout w:type="autofit"/>
+      </w:tblPr>
+      <w:tblGrid>
+        <w:gridCol w:w="9026"/>
+      </w:tblGrid>
+      <w:tr>
+        <w:trPr>
+          <w:cnfStyle w:val="100000000000" w:firstRow="1" w:lastRow="0" w:firstColumn="0" w:lastColumn="0" w:oddVBand="0" w:evenVBand="0" w:oddHBand="0" w:evenHBand="0" w:firstRowFirstColumn="0" w:firstRowLastColumn="0" w:lastRowFirstColumn="0" w:lastRowLastColumn="0"/>
+        </w:trPr>
+        <w:tc>
+          <w:tcPr>
+            <w:cnfStyle w:val="001000000000" w:firstRow="0" w:lastRow="0" w:firstColumn="1" w:lastColumn="0" w:oddVBand="0" w:evenVBand="0" w:oddHBand="0" w:evenHBand="0" w:firstRowFirstColumn="0" w:firstRowLastColumn="0" w:lastRowFirstColumn="0" w:lastRowLastColumn="0"/>
+            <w:tcW w:w="9026" w:type="dxa"/>
+          </w:tcPr>
+          <w:p>
+            <w:pPr>
+              <w:rPr>
+                <w:lang w:eastAsia="ko-KR"/>
+                <w:rFonts w:hint="eastAsia"/>
+                <w:rtl w:val="off"/>
+              </w:rPr>
+            </w:pPr>
+            <w:r>
+              <w:rPr>
+                <w:lang w:eastAsia="ko-KR"/>
+                <w:rFonts w:hint="eastAsia"/>
+                <w:rtl w:val="off"/>
+              </w:rPr>
+              <w:drawing>
+                <wp:inline distT="0" distB="0" distL="180" distR="180">
+                  <wp:extent cx="4578351" cy="7118009"/>
+                  <wp:effectExtent l="0" t="0" r="0" b="0"/>
+                  <wp:docPr id="1034" name="shape1034" hidden="0"/>
+                  <wp:cNvGraphicFramePr/>
+                  <a:graphic xmlns:a="http://schemas.openxmlformats.org/drawingml/2006/main">
+                    <a:graphicData uri="http://schemas.openxmlformats.org/drawingml/2006/picture">
+                      <pic:pic xmlns:pic="http://schemas.openxmlformats.org/drawingml/2006/picture">
+                        <pic:nvPicPr>
+                          <pic:cNvPr id="0" name="이미지"/>
+                          <pic:cNvPicPr preferRelativeResize="1"/>
+                        </pic:nvPicPr>
+                        <pic:blipFill>
+                          <a:blip r:embed="rId6">
+                            <a:extLst>
+                              <a:ext uri="{28A0092B-C50C-407E-A947-70E740481C1C}">
+                                <a14:useLocalDpi xmlns:a14="http://schemas.microsoft.com/office/drawing/2010/main" val="0"/>
+                              </a:ext>
+                            </a:extLst>
+                          </a:blip>
+                          <a:srcRect/>
+                          <a:stretch>
+                            <a:fillRect/>
+                          </a:stretch>
+                        </pic:blipFill>
+                        <pic:spPr>
+                          <a:xfrm>
+                            <a:off x="0" y="0"/>
+                            <a:ext cx="4578351" cy="7118009"/>
+                          </a:xfrm>
+                          <a:prstGeom prst="rect"/>
+                        </pic:spPr>
+                      </pic:pic>
+                    </a:graphicData>
+                  </a:graphic>
+                </wp:inline>
+              </w:drawing>
+            </w:r>
+          </w:p>
+        </w:tc>
+      </w:tr>
+      <w:tr>
+        <w:tc>
+          <w:tcPr>
+            <w:cnfStyle w:val="001000000000" w:firstRow="0" w:lastRow="0" w:firstColumn="1" w:lastColumn="0" w:oddVBand="0" w:evenVBand="0" w:oddHBand="0" w:evenHBand="0" w:firstRowFirstColumn="0" w:firstRowLastColumn="0" w:lastRowFirstColumn="0" w:lastRowLastColumn="0"/>
+            <w:tcW w:w="9026" w:type="dxa"/>
+          </w:tcPr>
+          <w:p>
+            <w:pPr>
+              <w:rPr>
+                <w:lang w:eastAsia="ko-KR"/>
+                <w:rFonts w:hint="eastAsia"/>
+                <w:rtl w:val="off"/>
+              </w:rPr>
+            </w:pPr>
+            <w:r>
+              <w:rPr>
+                <w:lang w:eastAsia="ko-KR"/>
+                <w:rFonts w:hint="eastAsia"/>
+                <w:rtl w:val="off"/>
+              </w:rPr>
+              <w:drawing>
+                <wp:inline distT="0" distB="0" distL="180" distR="180">
+                  <wp:extent cx="5594350" cy="8697595"/>
+                  <wp:effectExtent l="0" t="0" r="0" b="0"/>
+                  <wp:docPr id="1036" name="shape1036" hidden="0"/>
+                  <wp:cNvGraphicFramePr/>
+                  <a:graphic xmlns:a="http://schemas.openxmlformats.org/drawingml/2006/main">
+                    <a:graphicData uri="http://schemas.openxmlformats.org/drawingml/2006/picture">
+                      <pic:pic xmlns:pic="http://schemas.openxmlformats.org/drawingml/2006/picture">
+                        <pic:nvPicPr>
+                          <pic:cNvPr id="0" name="이미지"/>
+                          <pic:cNvPicPr preferRelativeResize="1"/>
+                        </pic:nvPicPr>
+                        <pic:blipFill>
+                          <a:blip r:embed="rId7">
+                            <a:extLst>
+                              <a:ext uri="{28A0092B-C50C-407E-A947-70E740481C1C}">
+                                <a14:useLocalDpi xmlns:a14="http://schemas.microsoft.com/office/drawing/2010/main" val="0"/>
+                              </a:ext>
+                            </a:extLst>
+                          </a:blip>
+                          <a:srcRect/>
+                          <a:stretch>
+                            <a:fillRect/>
+                          </a:stretch>
+                        </pic:blipFill>
+                        <pic:spPr>
+                          <a:xfrm>
+                            <a:off x="0" y="0"/>
+                            <a:ext cx="5594350" cy="8697595"/>
+                          </a:xfrm>
+                          <a:prstGeom prst="rect"/>
+                        </pic:spPr>
+                      </pic:pic>
+                    </a:graphicData>
+                  </a:graphic>
+                </wp:inline>
+              </w:drawing>
+            </w:r>
+          </w:p>
+        </w:tc>
+      </w:tr>
+    </w:tbl>
+    <w:p>
+      <w:pPr>
+        <w:rPr>
+          <w:lang w:eastAsia="ko-KR"/>
+          <w:rFonts w:hint="eastAsia"/>
+          <w:rtl w:val="off"/>
+        </w:rPr>
+      </w:pPr>
+      <w:r>
+        <w:rPr>
+          <w:lang w:eastAsia="ko-KR"/>
+          <w:rtl w:val="off"/>
+        </w:rPr>
+        <w:t>3-4. 시행 가능한 명령</w:t>
+      </w:r>
+    </w:p>
+    <w:tbl>
+      <w:tblPr>
+        <w:tblStyle w:val="afffb"/>
+        <w:tblLook w:val="04A0" w:firstRow="1" w:lastRow="0" w:firstColumn="1" w:lastColumn="0" w:noHBand="0" w:noVBand="1"/>
+        <w:tblLayout w:type="autofit"/>
+      </w:tblPr>
+      <w:tblGrid>
+        <w:gridCol w:w="2513"/>
+        <w:gridCol w:w="6512"/>
+      </w:tblGrid>
+      <w:tr>
+        <w:trPr>
+          <w:cnfStyle w:val="100000000000" w:firstRow="1" w:lastRow="0" w:firstColumn="0" w:lastColumn="0" w:oddVBand="0" w:evenVBand="0" w:oddHBand="0" w:evenHBand="0" w:firstRowFirstColumn="0" w:firstRowLastColumn="0" w:lastRowFirstColumn="0" w:lastRowLastColumn="0"/>
+        </w:trPr>
+        <w:tc>
+          <w:tcPr>
+            <w:cnfStyle w:val="001000000000" w:firstRow="0" w:lastRow="0" w:firstColumn="1" w:lastColumn="0" w:oddVBand="0" w:evenVBand="0" w:oddHBand="0" w:evenHBand="0" w:firstRowFirstColumn="0" w:firstRowLastColumn="0" w:lastRowFirstColumn="0" w:lastRowLastColumn="0"/>
+            <w:tcW w:w="2513" w:type="dxa"/>
+          </w:tcPr>
+          <w:p>
+            <w:pPr>
+              <w:rPr>
+                <w:lang w:eastAsia="ko-KR"/>
+                <w:rFonts w:hint="eastAsia"/>
+                <w:rtl w:val="off"/>
+              </w:rPr>
+            </w:pPr>
+            <w:r>
+              <w:rPr>
+                <w:lang w:eastAsia="ko-KR"/>
+                <w:rFonts w:hint="eastAsia"/>
+                <w:rtl w:val="off"/>
+              </w:rPr>
+              <w:t>명령</w:t>
+            </w:r>
+          </w:p>
+        </w:tc>
+        <w:tc>
+          <w:tcPr>
+            <w:tcW w:w="6512" w:type="dxa"/>
+          </w:tcPr>
+          <w:p>
+            <w:pPr>
+              <w:cnfStyle w:val="100000000000" w:firstRow="1" w:lastRow="0" w:firstColumn="0" w:lastColumn="0" w:oddVBand="0" w:evenVBand="0" w:oddHBand="0" w:evenHBand="0" w:firstRowFirstColumn="0" w:firstRowLastColumn="0" w:lastRowFirstColumn="0" w:lastRowLastColumn="0"/>
+              <w:rPr>
+                <w:lang w:eastAsia="ko-KR"/>
+                <w:rFonts w:hint="eastAsia"/>
+                <w:rtl w:val="off"/>
+              </w:rPr>
+            </w:pPr>
+            <w:r>
+              <w:rPr>
+                <w:lang w:eastAsia="ko-KR"/>
+                <w:rFonts w:hint="eastAsia"/>
+                <w:rtl w:val="off"/>
+              </w:rPr>
+              <w:t>세부 설명(예시 기준, 왼쪽 회의실, 오른쪽 탕비실, 앞 자료실</w:t>
+            </w:r>
+          </w:p>
+        </w:tc>
+      </w:tr>
+      <w:tr>
+        <w:tc>
+          <w:tcPr>
+            <w:cnfStyle w:val="001000000000" w:firstRow="0" w:lastRow="0" w:firstColumn="1" w:lastColumn="0" w:oddVBand="0" w:evenVBand="0" w:oddHBand="0" w:evenHBand="0" w:firstRowFirstColumn="0" w:firstRowLastColumn="0" w:lastRowFirstColumn="0" w:lastRowLastColumn="0"/>
+            <w:tcW w:w="2513" w:type="dxa"/>
+          </w:tcPr>
+          <w:p>
+            <w:pPr>
+              <w:rPr>
+                <w:lang w:eastAsia="ko-KR"/>
+                <w:rFonts w:hint="eastAsia"/>
+                <w:rtl w:val="off"/>
+              </w:rPr>
+            </w:pPr>
+            <w:r>
+              <w:rPr>
+                <w:lang w:eastAsia="ko-KR"/>
+                <w:rFonts w:hint="eastAsia"/>
+                <w:rtl w:val="off"/>
+              </w:rPr>
+              <w:t>회의실(탕비실, 자료실)로 가시오</w:t>
+            </w:r>
+          </w:p>
+        </w:tc>
+        <w:tc>
+          <w:tcPr>
+            <w:tcW w:w="6512" w:type="dxa"/>
+          </w:tcPr>
+          <w:p>
+            <w:pPr>
+              <w:rPr>
+                <w:lang w:eastAsia="ko-KR"/>
+                <w:rFonts w:hint="eastAsia"/>
+                <w:rtl w:val="off"/>
+              </w:rPr>
+            </w:pPr>
+            <w:r>
+              <w:rPr>
+                <w:lang w:eastAsia="ko-KR"/>
+                <w:rFonts w:hint="eastAsia"/>
+                <w:rtl w:val="off"/>
+              </w:rPr>
+              <w:t xml:space="preserve">해당하는 실의 이름이 적힌 문으로 향하면 된다. </w:t>
+            </w:r>
+          </w:p>
+          <w:p>
+            <w:pPr>
+              <w:rPr>
+                <w:lang w:eastAsia="ko-KR"/>
+                <w:rFonts w:hint="eastAsia"/>
+                <w:rtl w:val="off"/>
+              </w:rPr>
+            </w:pPr>
+            <w:r>
+              <w:rPr>
+                <w:lang w:eastAsia="ko-KR"/>
+                <w:rFonts w:hint="eastAsia"/>
+                <w:rtl w:val="off"/>
+              </w:rPr>
+              <w:t>(바리에이션1 디폴트 맵의 위치가 바뀐다. )</w:t>
+            </w:r>
+          </w:p>
+          <w:p>
+            <w:pPr>
+              <w:rPr>
+                <w:lang w:eastAsia="ko-KR"/>
+                <w:rFonts w:hint="eastAsia"/>
+                <w:rtl w:val="off"/>
+              </w:rPr>
+            </w:pPr>
+            <w:r>
+              <w:rPr>
+                <w:lang w:eastAsia="ko-KR"/>
+                <w:rFonts w:hint="eastAsia"/>
+                <w:rtl w:val="off"/>
+              </w:rPr>
+              <w:t xml:space="preserve">(바리에이션2 해당하는 문이 숨겨져있다. 다락문등) </w:t>
+            </w:r>
+          </w:p>
+          <w:p>
+            <w:pPr>
+              <w:rPr>
+                <w:lang w:eastAsia="ko-KR"/>
+                <w:rFonts w:hint="eastAsia"/>
+                <w:rtl w:val="off"/>
+              </w:rPr>
+            </w:pPr>
+            <w:r>
+              <w:rPr>
+                <w:lang w:eastAsia="ko-KR"/>
+                <w:rFonts w:hint="eastAsia"/>
+                <w:rtl w:val="off"/>
+              </w:rPr>
+              <w:t>(바리에이션3 해당하는 문이 2개 이상 존재한다.)</w:t>
+            </w:r>
+          </w:p>
+          <w:p>
+            <w:pPr>
+              <w:rPr>
+                <w:lang w:eastAsia="ko-KR"/>
+                <w:rFonts w:hint="eastAsia"/>
+                <w:rtl w:val="off"/>
+              </w:rPr>
+            </w:pPr>
+            <w:r>
+              <w:rPr>
+                <w:lang w:eastAsia="ko-KR"/>
+                <w:rFonts w:hint="eastAsia"/>
+                <w:rtl w:val="off"/>
+              </w:rPr>
+              <w:t>(바리에이션4 해당하는 문까지 향하는 길이 미로다.)</w:t>
+            </w:r>
+          </w:p>
+        </w:tc>
+      </w:tr>
+      <w:tr>
+        <w:tc>
+          <w:tcPr>
+            <w:cnfStyle w:val="001000000000" w:firstRow="0" w:lastRow="0" w:firstColumn="1" w:lastColumn="0" w:oddVBand="0" w:evenVBand="0" w:oddHBand="0" w:evenHBand="0" w:firstRowFirstColumn="0" w:firstRowLastColumn="0" w:lastRowFirstColumn="0" w:lastRowLastColumn="0"/>
+            <w:tcW w:w="2513" w:type="dxa"/>
+          </w:tcPr>
+          <w:p>
+            <w:pPr>
+              <w:rPr>
+                <w:lang w:eastAsia="ko-KR"/>
+                <w:rFonts w:hint="eastAsia"/>
+                <w:rtl w:val="off"/>
+              </w:rPr>
+            </w:pPr>
+            <w:r>
+              <w:rPr>
+                <w:lang w:eastAsia="ko-KR"/>
+                <w:rFonts w:hint="eastAsia"/>
+                <w:rtl w:val="off"/>
+              </w:rPr>
+              <w:t>[ ]를 파쇄하십시오</w:t>
+            </w:r>
+          </w:p>
+        </w:tc>
+        <w:tc>
+          <w:tcPr>
+            <w:tcW w:w="6512" w:type="dxa"/>
+          </w:tcPr>
+          <w:p>
+            <w:pPr>
+              <w:rPr>
+                <w:lang w:eastAsia="ko-KR"/>
+                <w:rFonts w:hint="eastAsia"/>
+                <w:rtl w:val="off"/>
+              </w:rPr>
+            </w:pPr>
+            <w:r>
+              <w:rPr>
+                <w:lang w:eastAsia="ko-KR"/>
+                <w:rFonts w:hint="eastAsia"/>
+                <w:rtl w:val="off"/>
+              </w:rPr>
+              <w:t>상호작용하여 물체를 세절기로 가져간다.</w:t>
+            </w:r>
+          </w:p>
+          <w:p>
+            <w:pPr>
+              <w:rPr>
+                <w:lang w:eastAsia="ko-KR"/>
+                <w:rFonts w:hint="eastAsia"/>
+                <w:rtl w:val="off"/>
+              </w:rPr>
+            </w:pPr>
+            <w:r>
+              <w:rPr>
+                <w:lang w:eastAsia="ko-KR"/>
+                <w:rFonts w:hint="eastAsia"/>
+                <w:rtl w:val="off"/>
+              </w:rPr>
+              <w:t xml:space="preserve">[문서], [인형], [상장], [손가락] </w:t>
+            </w:r>
+          </w:p>
+          <w:p>
+            <w:pPr>
+              <w:rPr>
+                <w:lang w:eastAsia="ko-KR"/>
+                <w:rFonts w:hint="eastAsia"/>
+                <w:rtl w:val="off"/>
+              </w:rPr>
+            </w:pPr>
+            <w:r>
+              <w:rPr>
+                <w:lang w:eastAsia="ko-KR"/>
+                <w:rFonts w:hint="eastAsia"/>
+                <w:rtl w:val="off"/>
+              </w:rPr>
+              <w:t>(바리에이션1 세절기가 없다.)</w:t>
+            </w:r>
+          </w:p>
+          <w:p>
+            <w:pPr>
+              <w:rPr>
+                <w:lang w:eastAsia="ko-KR"/>
+                <w:rFonts w:hint="eastAsia"/>
+                <w:rtl w:val="off"/>
+              </w:rPr>
+            </w:pPr>
+            <w:r>
+              <w:rPr>
+                <w:lang w:eastAsia="ko-KR"/>
+                <w:rFonts w:hint="eastAsia"/>
+                <w:rtl w:val="off"/>
+              </w:rPr>
+              <w:t>(바리에이션2 물체가 없다.)</w:t>
+            </w:r>
+          </w:p>
+        </w:tc>
+      </w:tr>
+      <w:tr>
+        <w:tc>
+          <w:tcPr>
+            <w:cnfStyle w:val="001000000000" w:firstRow="0" w:lastRow="0" w:firstColumn="1" w:lastColumn="0" w:oddVBand="0" w:evenVBand="0" w:oddHBand="0" w:evenHBand="0" w:firstRowFirstColumn="0" w:firstRowLastColumn="0" w:lastRowFirstColumn="0" w:lastRowLastColumn="0"/>
+            <w:tcW w:w="2513" w:type="dxa"/>
+          </w:tcPr>
+          <w:p>
+            <w:pPr>
+              <w:rPr>
+                <w:lang w:eastAsia="ko-KR"/>
+                <w:rFonts w:hint="eastAsia"/>
+                <w:rtl w:val="off"/>
+              </w:rPr>
+            </w:pPr>
+            <w:r>
+              <w:rPr>
+                <w:lang w:eastAsia="ko-KR"/>
+                <w:rFonts w:hint="eastAsia"/>
+                <w:rtl w:val="off"/>
+              </w:rPr>
+              <w:t>죽으십시오</w:t>
+            </w:r>
+          </w:p>
+        </w:tc>
+        <w:tc>
+          <w:tcPr>
+            <w:tcW w:w="6512" w:type="dxa"/>
+          </w:tcPr>
+          <w:p>
+            <w:pPr>
+              <w:rPr>
+                <w:lang w:eastAsia="ko-KR"/>
+                <w:rFonts w:hint="eastAsia"/>
+                <w:rtl w:val="off"/>
+              </w:rPr>
+            </w:pPr>
+            <w:r>
+              <w:rPr>
+                <w:lang w:eastAsia="ko-KR"/>
+                <w:rFonts w:hint="eastAsia"/>
+                <w:rtl w:val="off"/>
+              </w:rPr>
+              <w:t xml:space="preserve">불가능 명령 아님 - 세절기에 올라서서 전원을 킨다. </w:t>
+            </w:r>
+          </w:p>
+          <w:p>
+            <w:pPr>
+              <w:rPr>
+                <w:lang w:eastAsia="ko-KR"/>
+                <w:rFonts w:hint="eastAsia"/>
+                <w:rtl w:val="off"/>
+              </w:rPr>
+            </w:pPr>
+            <w:r>
+              <w:rPr>
+                <w:lang w:eastAsia="ko-KR"/>
+                <w:rFonts w:hint="eastAsia"/>
+                <w:rtl w:val="off"/>
+              </w:rPr>
+              <w:t>(바리에이션1 세절기가 없다.)</w:t>
+            </w:r>
+          </w:p>
+          <w:p>
+            <w:pPr>
+              <w:rPr>
+                <w:lang w:eastAsia="ko-KR"/>
+                <w:rFonts w:hint="eastAsia"/>
+                <w:rtl w:val="off"/>
+              </w:rPr>
+            </w:pPr>
+            <w:r>
+              <w:rPr>
+                <w:lang w:eastAsia="ko-KR"/>
+                <w:rFonts w:hint="eastAsia"/>
+                <w:rtl w:val="off"/>
+              </w:rPr>
+              <w:t>(바리에이션2 점프가 불가능하다.)</w:t>
+            </w:r>
+          </w:p>
+        </w:tc>
+      </w:tr>
+      <w:tr>
+        <w:tc>
+          <w:tcPr>
+            <w:cnfStyle w:val="001000000000" w:firstRow="0" w:lastRow="0" w:firstColumn="1" w:lastColumn="0" w:oddVBand="0" w:evenVBand="0" w:oddHBand="0" w:evenHBand="0" w:firstRowFirstColumn="0" w:firstRowLastColumn="0" w:lastRowFirstColumn="0" w:lastRowLastColumn="0"/>
+            <w:tcW w:w="2513" w:type="dxa"/>
+          </w:tcPr>
+          <w:p>
+            <w:pPr>
+              <w:rPr>
+                <w:lang w:eastAsia="ko-KR"/>
+                <w:rFonts w:hint="eastAsia"/>
+                <w:rtl w:val="off"/>
+              </w:rPr>
+            </w:pPr>
+            <w:r>
+              <w:rPr>
+                <w:lang w:eastAsia="ko-KR"/>
+                <w:rFonts w:hint="eastAsia"/>
+                <w:rtl w:val="off"/>
+              </w:rPr>
+              <w:t>평서문</w:t>
+            </w:r>
+          </w:p>
+        </w:tc>
+        <w:tc>
+          <w:tcPr>
+            <w:tcW w:w="6512" w:type="dxa"/>
+          </w:tcPr>
+          <w:p>
+            <w:pPr>
+              <w:rPr>
+                <w:lang w:eastAsia="ko-KR"/>
+                <w:rFonts w:hint="eastAsia"/>
+                <w:rtl w:val="off"/>
+              </w:rPr>
+            </w:pPr>
+            <w:r>
+              <w:rPr>
+                <w:lang w:eastAsia="ko-KR"/>
+                <w:rFonts w:hint="eastAsia"/>
+                <w:rtl w:val="off"/>
+              </w:rPr>
+              <w:t>당신은 마클라오의 인생이 잘못되었다고 생각합니다.</w:t>
+            </w:r>
+          </w:p>
+          <w:p>
+            <w:pPr>
+              <w:rPr>
+                <w:lang w:eastAsia="ko-KR"/>
+                <w:rFonts w:hint="eastAsia"/>
+                <w:rtl w:val="off"/>
+              </w:rPr>
+            </w:pPr>
+            <w:r>
+              <w:rPr>
+                <w:lang w:eastAsia="ko-KR"/>
+                <w:rFonts w:hint="eastAsia"/>
+                <w:rtl w:val="off"/>
+              </w:rPr>
+              <w:t>마클라오는 착한 아이입니다. 그렇지 않나요?</w:t>
+            </w:r>
+          </w:p>
+          <w:p>
+            <w:pPr>
+              <w:rPr>
+                <w:lang w:eastAsia="ko-KR"/>
+                <w:rFonts w:hint="eastAsia"/>
+                <w:rtl w:val="off"/>
+              </w:rPr>
+            </w:pPr>
+            <w:r>
+              <w:rPr>
+                <w:lang w:eastAsia="ko-KR"/>
+                <w:rFonts w:hint="eastAsia"/>
+                <w:rtl w:val="off"/>
+              </w:rPr>
+              <w:t>마클라오 사장 앞에서는 머리 이상으로 손을 들어올리지 마십시오.</w:t>
+            </w:r>
+          </w:p>
+          <w:p>
+            <w:pPr>
+              <w:rPr>
+                <w:lang w:eastAsia="ko-KR"/>
+                <w:rFonts w:hint="eastAsia"/>
+                <w:rtl w:val="off"/>
+              </w:rPr>
+            </w:pPr>
+            <w:r>
+              <w:rPr>
+                <w:lang w:eastAsia="ko-KR"/>
+                <w:rFonts w:hint="eastAsia"/>
+                <w:rtl w:val="off"/>
+              </w:rPr>
+              <w:t>마클라오, 우리 아이 마클라오</w:t>
+            </w:r>
+          </w:p>
+          <w:p>
+            <w:pPr>
+              <w:rPr>
+                <w:lang w:eastAsia="ko-KR"/>
+                <w:rFonts w:hint="eastAsia"/>
+                <w:rtl w:val="off"/>
+              </w:rPr>
+            </w:pPr>
+            <w:r>
+              <w:rPr>
+                <w:lang w:eastAsia="ko-KR"/>
+                <w:rFonts w:hint="eastAsia"/>
+                <w:rtl w:val="off"/>
+              </w:rPr>
+              <w:t>(바리에이션1 전화가 먹통이 된다.)</w:t>
+            </w:r>
+          </w:p>
+        </w:tc>
+      </w:tr>
+      <w:tr>
+        <w:tc>
+          <w:tcPr>
+            <w:cnfStyle w:val="001000000000" w:firstRow="0" w:lastRow="0" w:firstColumn="1" w:lastColumn="0" w:oddVBand="0" w:evenVBand="0" w:oddHBand="0" w:evenHBand="0" w:firstRowFirstColumn="0" w:firstRowLastColumn="0" w:lastRowFirstColumn="0" w:lastRowLastColumn="0"/>
+            <w:tcW w:w="2513" w:type="dxa"/>
+          </w:tcPr>
+          <w:p>
+            <w:pPr>
+              <w:rPr>
+                <w:lang w:eastAsia="ko-KR"/>
+                <w:rFonts w:hint="eastAsia"/>
+                <w:rtl w:val="off"/>
+              </w:rPr>
+            </w:pPr>
+            <w:r>
+              <w:rPr>
+                <w:lang w:eastAsia="ko-KR"/>
+                <w:rFonts w:hint="eastAsia"/>
+                <w:rtl w:val="off"/>
+              </w:rPr>
+              <w:t>나가십시오</w:t>
+            </w:r>
+          </w:p>
+        </w:tc>
+        <w:tc>
+          <w:tcPr>
+            <w:tcW w:w="6512" w:type="dxa"/>
+          </w:tcPr>
+          <w:p>
+            <w:pPr>
+              <w:rPr>
+                <w:lang w:eastAsia="ko-KR"/>
+                <w:rFonts w:hint="eastAsia"/>
+                <w:rtl w:val="off"/>
+              </w:rPr>
+            </w:pPr>
+            <w:r>
+              <w:rPr>
+                <w:lang w:eastAsia="ko-KR"/>
+                <w:rFonts w:hint="eastAsia"/>
+                <w:rtl w:val="off"/>
+              </w:rPr>
+              <w:t xml:space="preserve">아무 문으로만 나가면 된다. </w:t>
+            </w:r>
+          </w:p>
+          <w:p>
+            <w:pPr>
+              <w:rPr>
+                <w:lang w:eastAsia="ko-KR"/>
+                <w:rFonts w:hint="eastAsia"/>
+                <w:rtl w:val="off"/>
+              </w:rPr>
+            </w:pPr>
+            <w:r>
+              <w:rPr>
+                <w:lang w:eastAsia="ko-KR"/>
+                <w:rFonts w:hint="eastAsia"/>
+                <w:rtl w:val="off"/>
+              </w:rPr>
+              <w:t>(바리에이션 1. 맵이 넓어지고 문이 숨겨져 있으며 괴물이 쫒아온다)</w:t>
+            </w:r>
+          </w:p>
+          <w:p>
+            <w:pPr>
+              <w:rPr>
+                <w:lang w:eastAsia="ko-KR"/>
+                <w:rFonts w:hint="eastAsia"/>
+                <w:rtl w:val="off"/>
+              </w:rPr>
+            </w:pPr>
+            <w:r>
+              <w:rPr>
+                <w:lang w:eastAsia="ko-KR"/>
+                <w:rFonts w:hint="eastAsia"/>
+                <w:rtl w:val="off"/>
+              </w:rPr>
+              <w:t>(바리에이션 2. 문이 아무데도 없다)</w:t>
+            </w:r>
+          </w:p>
+          <w:p>
+            <w:pPr>
+              <w:rPr>
+                <w:lang w:eastAsia="ko-KR"/>
+                <w:rFonts w:hint="eastAsia"/>
+                <w:rtl w:val="off"/>
+              </w:rPr>
+            </w:pPr>
+            <w:r>
+              <w:rPr>
+                <w:lang w:eastAsia="ko-KR"/>
+                <w:rFonts w:hint="eastAsia"/>
+                <w:rtl w:val="off"/>
+              </w:rPr>
+              <w:t>(바리에이션 3. 문이 무한하게 멀어진다)</w:t>
+            </w:r>
+          </w:p>
+        </w:tc>
+      </w:tr>
+      <w:tr>
+        <w:tc>
+          <w:tcPr>
+            <w:cnfStyle w:val="001000000000" w:firstRow="0" w:lastRow="0" w:firstColumn="1" w:lastColumn="0" w:oddVBand="0" w:evenVBand="0" w:oddHBand="0" w:evenHBand="0" w:firstRowFirstColumn="0" w:firstRowLastColumn="0" w:lastRowFirstColumn="0" w:lastRowLastColumn="0"/>
+            <w:tcW w:w="2513" w:type="dxa"/>
+          </w:tcPr>
+          <w:p>
+            <w:pPr>
+              <w:rPr>
+                <w:lang w:eastAsia="ko-KR"/>
+                <w:rFonts w:hint="eastAsia"/>
+                <w:rtl w:val="off"/>
+              </w:rPr>
+            </w:pPr>
+            <w:r>
+              <w:rPr>
+                <w:lang w:eastAsia="ko-KR"/>
+                <w:rFonts w:hint="eastAsia"/>
+                <w:rtl w:val="off"/>
+              </w:rPr>
+              <w:t>기타</w:t>
+            </w:r>
+          </w:p>
+        </w:tc>
+        <w:tc>
+          <w:tcPr>
+            <w:tcW w:w="6512" w:type="dxa"/>
+          </w:tcPr>
+          <w:p>
+            <w:pPr>
+              <w:rPr>
+                <w:lang w:eastAsia="ko-KR"/>
+                <w:rFonts w:hint="eastAsia"/>
+                <w:rtl w:val="off"/>
+              </w:rPr>
+            </w:pPr>
+            <w:r>
+              <w:rPr>
+                <w:lang w:eastAsia="ko-KR"/>
+                <w:rFonts w:hint="eastAsia"/>
+                <w:rtl w:val="off"/>
+              </w:rPr>
+              <w:t xml:space="preserve">표지판이 없다. </w:t>
+            </w:r>
+          </w:p>
+          <w:p>
+            <w:pPr>
+              <w:rPr>
+                <w:lang w:eastAsia="ko-KR"/>
+                <w:rFonts w:hint="eastAsia"/>
+                <w:rtl w:val="off"/>
+              </w:rPr>
+            </w:pPr>
+          </w:p>
+        </w:tc>
+      </w:tr>
+      <w:tr>
+        <w:tc>
+          <w:tcPr>
+            <w:cnfStyle w:val="001000000000" w:firstRow="0" w:lastRow="0" w:firstColumn="1" w:lastColumn="0" w:oddVBand="0" w:evenVBand="0" w:oddHBand="0" w:evenHBand="0" w:firstRowFirstColumn="0" w:firstRowLastColumn="0" w:lastRowFirstColumn="0" w:lastRowLastColumn="0"/>
+            <w:tcW w:w="2513" w:type="dxa"/>
+          </w:tcPr>
+          <w:p>
+            <w:pPr>
+              <w:rPr>
+                <w:lang w:eastAsia="ko-KR"/>
+                <w:rFonts w:hint="eastAsia"/>
+                <w:rtl w:val="off"/>
+              </w:rPr>
+            </w:pPr>
+          </w:p>
+        </w:tc>
+        <w:tc>
+          <w:tcPr>
+            <w:tcW w:w="6512" w:type="dxa"/>
+          </w:tcPr>
+          <w:p>
+            <w:pPr>
+              <w:rPr>
+                <w:lang w:eastAsia="ko-KR"/>
+                <w:rFonts w:hint="eastAsia"/>
+                <w:rtl w:val="off"/>
+              </w:rPr>
+            </w:pPr>
+          </w:p>
+        </w:tc>
+      </w:tr>
+      <w:tr>
+        <w:tc>
+          <w:tcPr>
+            <w:cnfStyle w:val="001000000000" w:firstRow="0" w:lastRow="0" w:firstColumn="1" w:lastColumn="0" w:oddVBand="0" w:evenVBand="0" w:oddHBand="0" w:evenHBand="0" w:firstRowFirstColumn="0" w:firstRowLastColumn="0" w:lastRowFirstColumn="0" w:lastRowLastColumn="0"/>
+            <w:tcW w:w="2513" w:type="dxa"/>
+          </w:tcPr>
+          <w:p>
+            <w:pPr>
+              <w:rPr>
+                <w:lang w:eastAsia="ko-KR"/>
+                <w:rFonts w:hint="eastAsia"/>
+                <w:rtl w:val="off"/>
+              </w:rPr>
+            </w:pPr>
+            <w:r>
+              <w:rPr>
+                <w:lang w:eastAsia="ko-KR"/>
+                <w:rFonts w:hint="eastAsia"/>
+                <w:rtl w:val="off"/>
+              </w:rPr>
+              <w:t>붉은 색의 경우에는 해당하는 명령을 수행하지 않으면 된다.</w:t>
+            </w:r>
+          </w:p>
+        </w:tc>
+        <w:tc>
+          <w:tcPr>
+            <w:tcW w:w="6512" w:type="dxa"/>
+          </w:tcPr>
+          <w:p>
+            <w:pPr>
+              <w:rPr>
+                <w:lang w:eastAsia="ko-KR"/>
+                <w:rFonts w:hint="eastAsia"/>
+                <w:rtl w:val="off"/>
+              </w:rPr>
+            </w:pPr>
+          </w:p>
+        </w:tc>
+      </w:tr>
+      <w:tr>
+        <w:tc>
+          <w:tcPr>
+            <w:cnfStyle w:val="001000000000" w:firstRow="0" w:lastRow="0" w:firstColumn="1" w:lastColumn="0" w:oddVBand="0" w:evenVBand="0" w:oddHBand="0" w:evenHBand="0" w:firstRowFirstColumn="0" w:firstRowLastColumn="0" w:lastRowFirstColumn="0" w:lastRowLastColumn="0"/>
+            <w:tcW w:w="2513" w:type="dxa"/>
+          </w:tcPr>
+          <w:p>
+            <w:pPr>
+              <w:rPr>
+                <w:lang w:eastAsia="ko-KR"/>
+                <w:rFonts w:hint="eastAsia"/>
+                <w:rtl w:val="off"/>
+              </w:rPr>
+            </w:pPr>
+          </w:p>
+        </w:tc>
+        <w:tc>
+          <w:tcPr>
+            <w:tcW w:w="6512" w:type="dxa"/>
+          </w:tcPr>
+          <w:p>
+            <w:pPr>
+              <w:rPr>
+                <w:lang w:eastAsia="ko-KR"/>
+                <w:rFonts w:hint="eastAsia"/>
+                <w:rtl w:val="off"/>
+              </w:rPr>
+            </w:pPr>
+          </w:p>
+        </w:tc>
+      </w:tr>
+      <w:tr>
+        <w:tc>
+          <w:tcPr>
+            <w:cnfStyle w:val="001000000000" w:firstRow="0" w:lastRow="0" w:firstColumn="1" w:lastColumn="0" w:oddVBand="0" w:evenVBand="0" w:oddHBand="0" w:evenHBand="0" w:firstRowFirstColumn="0" w:firstRowLastColumn="0" w:lastRowFirstColumn="0" w:lastRowLastColumn="0"/>
+            <w:tcW w:w="2513" w:type="dxa"/>
+          </w:tcPr>
+          <w:p>
+            <w:pPr>
+              <w:rPr>
+                <w:lang w:eastAsia="ko-KR"/>
+                <w:rFonts w:hint="eastAsia"/>
+                <w:rtl w:val="off"/>
+              </w:rPr>
+            </w:pPr>
+          </w:p>
+        </w:tc>
+        <w:tc>
+          <w:tcPr>
+            <w:tcW w:w="6512" w:type="dxa"/>
+          </w:tcPr>
+          <w:p>
+            <w:pPr>
+              <w:rPr>
+                <w:lang w:eastAsia="ko-KR"/>
+                <w:rFonts w:hint="eastAsia"/>
+                <w:rtl w:val="off"/>
+              </w:rPr>
+            </w:pPr>
+          </w:p>
+        </w:tc>
+      </w:tr>
+    </w:tbl>
+    <w:p>
+      <w:pPr>
+        <w:rPr>
+          <w:lang w:eastAsia="ko-KR"/>
+          <w:rFonts w:hint="eastAsia"/>
+          <w:rtl w:val="off"/>
+        </w:rPr>
+      </w:pPr>
+    </w:p>
+    <w:p>
+      <w:pPr>
+        <w:rPr>
+          <w:lang w:eastAsia="ko-KR"/>
+          <w:rFonts w:hint="eastAsia"/>
+          <w:rtl w:val="off"/>
+        </w:rPr>
+      </w:pPr>
+    </w:p>
+    <w:p>
+      <w:pPr>
+        <w:rPr>
+          <w:lang w:eastAsia="ko-KR"/>
+          <w:rFonts w:hint="eastAsia"/>
+          <w:rtl w:val="off"/>
+        </w:rPr>
+      </w:pPr>
+    </w:p>
+    <w:p>
+      <w:pPr>
+        <w:rPr>
+          <w:lang w:eastAsia="ko-KR"/>
+          <w:rFonts w:hint="eastAsia"/>
+          <w:rtl w:val="off"/>
+        </w:rPr>
+      </w:pPr>
+    </w:p>
     <w:p/>
     <w:p>
       <w:pPr>

--- a/마클라오의 편지.docx
+++ b/마클라오의 편지.docx
@@ -1,6 +1,6 @@
 
 <file path=word/document.xml><?xml version="1.0" encoding="utf-8"?>
-<w:document xmlns:wpc="http://schemas.microsoft.com/office/word/2010/wordprocessingCanvas" xmlns:cx="http://schemas.microsoft.com/office/drawing/2014/chartex" xmlns:cx1="http://schemas.microsoft.com/office/drawing/2015/9/8/chartex" xmlns:cx2="http://schemas.microsoft.com/office/drawing/2015/10/21/chartex" xmlns:cx3="http://schemas.microsoft.com/office/drawing/2016/5/9/chartex" xmlns:cx4="http://schemas.microsoft.com/office/drawing/2016/5/10/chartex" xmlns:cx5="http://schemas.microsoft.com/office/drawing/2016/5/11/chartex" xmlns:cx6="http://schemas.microsoft.com/office/drawing/2016/5/12/chartex" xmlns:cx7="http://schemas.microsoft.com/office/drawing/2016/5/13/chartex" xmlns:cx8="http://schemas.microsoft.com/office/drawing/2016/5/14/chartex" xmlns:mc="http://schemas.openxmlformats.org/markup-compatibility/2006" xmlns:aink="http://schemas.microsoft.com/office/drawing/2016/ink" xmlns:am3d="http://schemas.microsoft.com/office/drawing/2017/model3d" xmlns:o="urn:schemas-microsoft-com:office:office" xmlns:oel="http://schemas.microsoft.com/office/2019/extlst" xmlns:r="http://schemas.openxmlformats.org/officeDocument/2006/relationships" xmlns:m="http://schemas.openxmlformats.org/officeDocument/2006/math" xmlns:v="urn:schemas-microsoft-com:vml" xmlns:wp14="http://schemas.microsoft.com/office/word/2010/wordprocessingDrawing" xmlns:wp="http://schemas.openxmlformats.org/drawingml/2006/wordprocessingDrawing" xmlns:w10="urn:schemas-microsoft-com:office:word" xmlns:w="http://schemas.openxmlformats.org/wordprocessingml/2006/main" xmlns:w14="http://schemas.microsoft.com/office/word/2010/wordml" xmlns:w15="http://schemas.microsoft.com/office/word/2012/wordml" xmlns:w16cex="http://schemas.microsoft.com/office/word/2018/wordml/cex" xmlns:w16cid="http://schemas.microsoft.com/office/word/2016/wordml/cid" xmlns:w16="http://schemas.microsoft.com/office/word/2018/wordml" xmlns:w16du="http://schemas.microsoft.com/office/word/2023/wordml/word16du" xmlns:w16sdtdh="http://schemas.microsoft.com/office/word/2020/wordml/sdtdatahash" xmlns:w16sdtfl="http://schemas.microsoft.com/office/word/2024/wordml/sdtformatlock" xmlns:w16se="http://schemas.microsoft.com/office/word/2015/wordml/symex" xmlns:wpg="http://schemas.microsoft.com/office/word/2010/wordprocessingGroup" xmlns:wpi="http://schemas.microsoft.com/office/word/2010/wordprocessingInk" xmlns:wne="http://schemas.microsoft.com/office/word/2006/wordml" xmlns:wps="http://schemas.microsoft.com/office/word/2010/wordprocessingShape" mc:Ignorable="w14 w15 w16se w16cid w16 w16cex w16sdtdh w16sdtfl w16du wp14">
+<w:document xmlns:wpc="http://schemas.microsoft.com/office/word/2010/wordprocessingCanvas" xmlns:mc="http://schemas.openxmlformats.org/markup-compatibility/2006" xmlns:o="urn:schemas-microsoft-com:office:office" xmlns:r="http://schemas.openxmlformats.org/officeDocument/2006/relationships" xmlns:m="http://schemas.openxmlformats.org/officeDocument/2006/math" xmlns:v="urn:schemas-microsoft-com:vml" xmlns:wp14="http://schemas.microsoft.com/office/word/2010/wordprocessingDrawing" xmlns:wp="http://schemas.openxmlformats.org/drawingml/2006/wordprocessingDrawing" xmlns:w10="urn:schemas-microsoft-com:office:word" xmlns:w="http://schemas.openxmlformats.org/wordprocessingml/2006/main" xmlns:w14="http://schemas.microsoft.com/office/word/2010/wordml" xmlns:wpg="http://schemas.microsoft.com/office/word/2010/wordprocessingGroup" xmlns:wpi="http://schemas.microsoft.com/office/word/2010/wordprocessingInk" xmlns:wne="http://schemas.microsoft.com/office/word/2006/wordml" xmlns:wps="http://schemas.microsoft.com/office/word/2010/wordprocessingShape">
   <w:body>
     <w:p>
       <w:r>
@@ -39,7 +39,7 @@
     </w:p>
     <w:tbl>
       <w:tblPr>
-        <w:tblStyle w:val="a4"/>
+        <w:tblStyle w:val="afffb"/>
         <w:tblW w:w="0" w:type="auto"/>
         <w:tblLook w:val="04A0" w:firstRow="1" w:lastRow="0" w:firstColumn="1" w:lastColumn="0" w:noHBand="0" w:noVBand="1"/>
       </w:tblPr>
@@ -249,7 +249,7 @@
     <w:p/>
     <w:tbl>
       <w:tblPr>
-        <w:tblStyle w:val="a4"/>
+        <w:tblStyle w:val="afffb"/>
         <w:tblW w:w="0" w:type="auto"/>
         <w:tblLook w:val="04A0" w:firstRow="1" w:lastRow="0" w:firstColumn="1" w:lastColumn="0" w:noHBand="0" w:noVBand="1"/>
       </w:tblPr>
@@ -413,7 +413,6 @@
               <w:rPr>
                 <w:rFonts w:hint="eastAsia"/>
               </w:rPr>
-              <w:lastRenderedPageBreak/>
               <w:t>추가 조작(휴대폰)</w:t>
             </w:r>
           </w:p>
@@ -497,7 +496,7 @@
     </w:p>
     <w:tbl>
       <w:tblPr>
-        <w:tblStyle w:val="a4"/>
+        <w:tblStyle w:val="afffb"/>
         <w:tblW w:w="0" w:type="auto"/>
         <w:tblLook w:val="04A0" w:firstRow="1" w:lastRow="0" w:firstColumn="1" w:lastColumn="0" w:noHBand="0" w:noVBand="1"/>
       </w:tblPr>
@@ -545,20 +544,20 @@
                 <w:noProof/>
               </w:rPr>
               <w:drawing>
-                <wp:inline distT="0" distB="0" distL="0" distR="0" wp14:anchorId="235FA793" wp14:editId="57C497C3">
+                <wp:inline distT="0" distB="0" distL="0" distR="0">
                   <wp:extent cx="3297334" cy="2408338"/>
                   <wp:effectExtent l="0" t="0" r="0" b="0"/>
-                  <wp:docPr id="1028" name="shape1028"/>
+                  <wp:docPr id="1025" name="shape1025" hidden="0"/>
                   <wp:cNvGraphicFramePr/>
                   <a:graphic xmlns:a="http://schemas.openxmlformats.org/drawingml/2006/main">
                     <a:graphicData uri="http://schemas.openxmlformats.org/drawingml/2006/picture">
                       <pic:pic xmlns:pic="http://schemas.openxmlformats.org/drawingml/2006/picture">
                         <pic:nvPicPr>
                           <pic:cNvPr id="0" name="이미지"/>
-                          <pic:cNvPicPr/>
+                          <pic:cNvPicPr preferRelativeResize="1"/>
                         </pic:nvPicPr>
                         <pic:blipFill>
-                          <a:blip r:embed="rId5" cstate="print">
+                          <a:blip r:embed="rId1">
                             <a:extLst>
                               <a:ext uri="{28A0092B-C50C-407E-A947-70E740481C1C}">
                                 <a14:useLocalDpi xmlns:a14="http://schemas.microsoft.com/office/drawing/2010/main" val="0"/>
@@ -575,9 +574,7 @@
                             <a:off x="0" y="0"/>
                             <a:ext cx="3297334" cy="2408338"/>
                           </a:xfrm>
-                          <a:prstGeom prst="rect">
-                            <a:avLst/>
-                          </a:prstGeom>
+                          <a:prstGeom prst="rect"/>
                         </pic:spPr>
                       </pic:pic>
                     </a:graphicData>
@@ -598,27 +595,27 @@
                 <w:noProof/>
               </w:rPr>
               <w:drawing>
-                <wp:inline distT="0" distB="0" distL="0" distR="0" wp14:anchorId="21399BF3" wp14:editId="42D09A84">
+                <wp:inline distT="0" distB="0" distL="0" distR="0">
                   <wp:extent cx="1889291" cy="2364164"/>
                   <wp:effectExtent l="0" t="0" r="0" b="0"/>
-                  <wp:docPr id="1029" name="shape1029"/>
+                  <wp:docPr id="1026" name="shape1026" hidden="0"/>
                   <wp:cNvGraphicFramePr/>
                   <a:graphic xmlns:a="http://schemas.openxmlformats.org/drawingml/2006/main">
                     <a:graphicData uri="http://schemas.openxmlformats.org/drawingml/2006/picture">
                       <pic:pic xmlns:pic="http://schemas.openxmlformats.org/drawingml/2006/picture">
                         <pic:nvPicPr>
                           <pic:cNvPr id="0" name="이미지"/>
-                          <pic:cNvPicPr/>
+                          <pic:cNvPicPr preferRelativeResize="1"/>
                         </pic:nvPicPr>
                         <pic:blipFill>
-                          <a:blip r:embed="rId6" cstate="print">
+                          <a:blip r:embed="rId2">
                             <a:extLst>
                               <a:ext uri="{28A0092B-C50C-407E-A947-70E740481C1C}">
                                 <a14:useLocalDpi xmlns:a14="http://schemas.microsoft.com/office/drawing/2010/main" val="0"/>
                               </a:ext>
                             </a:extLst>
                           </a:blip>
-                          <a:srcRect l="62308" t="4039" r="6410" b="68046"/>
+                          <a:srcRect l="62308" t="4039" r="6409" b="68046"/>
                           <a:stretch>
                             <a:fillRect/>
                           </a:stretch>
@@ -628,9 +625,7 @@
                             <a:off x="0" y="0"/>
                             <a:ext cx="1889291" cy="2364164"/>
                           </a:xfrm>
-                          <a:prstGeom prst="rect">
-                            <a:avLst/>
-                          </a:prstGeom>
+                          <a:prstGeom prst="rect"/>
                         </pic:spPr>
                       </pic:pic>
                     </a:graphicData>
@@ -645,7 +640,7 @@
     <w:p/>
     <w:tbl>
       <w:tblPr>
-        <w:tblStyle w:val="a4"/>
+        <w:tblStyle w:val="afffb"/>
         <w:tblW w:w="0" w:type="auto"/>
         <w:tblLook w:val="04A0" w:firstRow="1" w:lastRow="0" w:firstColumn="1" w:lastColumn="0" w:noHBand="0" w:noVBand="1"/>
       </w:tblPr>
@@ -667,20 +662,20 @@
                 <w:noProof/>
               </w:rPr>
               <w:drawing>
-                <wp:inline distT="0" distB="0" distL="0" distR="0" wp14:anchorId="099152EF" wp14:editId="3B4435CC">
+                <wp:inline distT="0" distB="0" distL="0" distR="0">
                   <wp:extent cx="1292943" cy="1977638"/>
                   <wp:effectExtent l="0" t="0" r="0" b="0"/>
-                  <wp:docPr id="1030" name="shape1030"/>
+                  <wp:docPr id="1027" name="shape1027" hidden="0"/>
                   <wp:cNvGraphicFramePr/>
                   <a:graphic xmlns:a="http://schemas.openxmlformats.org/drawingml/2006/main">
                     <a:graphicData uri="http://schemas.openxmlformats.org/drawingml/2006/picture">
                       <pic:pic xmlns:pic="http://schemas.openxmlformats.org/drawingml/2006/picture">
                         <pic:nvPicPr>
                           <pic:cNvPr id="0" name="이미지"/>
-                          <pic:cNvPicPr/>
+                          <pic:cNvPicPr preferRelativeResize="1"/>
                         </pic:nvPicPr>
                         <pic:blipFill>
-                          <a:blip r:embed="rId7" cstate="print">
+                          <a:blip r:embed="rId3">
                             <a:extLst>
                               <a:ext uri="{28A0092B-C50C-407E-A947-70E740481C1C}">
                                 <a14:useLocalDpi xmlns:a14="http://schemas.microsoft.com/office/drawing/2010/main" val="0"/>
@@ -697,9 +692,7 @@
                             <a:off x="0" y="0"/>
                             <a:ext cx="1292943" cy="1977638"/>
                           </a:xfrm>
-                          <a:prstGeom prst="rect">
-                            <a:avLst/>
-                          </a:prstGeom>
+                          <a:prstGeom prst="rect"/>
                         </pic:spPr>
                       </pic:pic>
                     </a:graphicData>
@@ -739,20 +732,20 @@
                 <w:noProof/>
               </w:rPr>
               <w:drawing>
-                <wp:inline distT="0" distB="0" distL="0" distR="0" wp14:anchorId="2BA5BE1E" wp14:editId="6C16A1A5">
+                <wp:inline distT="0" distB="0" distL="0" distR="0">
                   <wp:extent cx="1320553" cy="1883772"/>
                   <wp:effectExtent l="0" t="0" r="0" b="0"/>
-                  <wp:docPr id="1032" name="shape1032"/>
+                  <wp:docPr id="1028" name="shape1028" hidden="0"/>
                   <wp:cNvGraphicFramePr/>
                   <a:graphic xmlns:a="http://schemas.openxmlformats.org/drawingml/2006/main">
                     <a:graphicData uri="http://schemas.openxmlformats.org/drawingml/2006/picture">
                       <pic:pic xmlns:pic="http://schemas.openxmlformats.org/drawingml/2006/picture">
                         <pic:nvPicPr>
                           <pic:cNvPr id="0" name="이미지"/>
-                          <pic:cNvPicPr/>
+                          <pic:cNvPicPr preferRelativeResize="1"/>
                         </pic:nvPicPr>
                         <pic:blipFill>
-                          <a:blip r:embed="rId8" cstate="print">
+                          <a:blip r:embed="rId4">
                             <a:extLst>
                               <a:ext uri="{28A0092B-C50C-407E-A947-70E740481C1C}">
                                 <a14:useLocalDpi xmlns:a14="http://schemas.microsoft.com/office/drawing/2010/main" val="0"/>
@@ -769,9 +762,7 @@
                             <a:off x="0" y="0"/>
                             <a:ext cx="1320553" cy="1883772"/>
                           </a:xfrm>
-                          <a:prstGeom prst="rect">
-                            <a:avLst/>
-                          </a:prstGeom>
+                          <a:prstGeom prst="rect"/>
                         </pic:spPr>
                       </pic:pic>
                     </a:graphicData>
@@ -792,20 +783,20 @@
                 <w:noProof/>
               </w:rPr>
               <w:drawing>
-                <wp:inline distT="0" distB="0" distL="0" distR="0" wp14:anchorId="669839B8" wp14:editId="39B1910E">
+                <wp:inline distT="0" distB="0" distL="0" distR="0">
                   <wp:extent cx="1889291" cy="2231643"/>
                   <wp:effectExtent l="0" t="0" r="0" b="0"/>
-                  <wp:docPr id="1033" name="shape1033"/>
+                  <wp:docPr id="1029" name="shape1029" hidden="0"/>
                   <wp:cNvGraphicFramePr/>
                   <a:graphic xmlns:a="http://schemas.openxmlformats.org/drawingml/2006/main">
                     <a:graphicData uri="http://schemas.openxmlformats.org/drawingml/2006/picture">
                       <pic:pic xmlns:pic="http://schemas.openxmlformats.org/drawingml/2006/picture">
                         <pic:nvPicPr>
                           <pic:cNvPr id="0" name="이미지"/>
-                          <pic:cNvPicPr/>
+                          <pic:cNvPicPr preferRelativeResize="1"/>
                         </pic:nvPicPr>
                         <pic:blipFill>
-                          <a:blip r:embed="rId6" cstate="print">
+                          <a:blip r:embed="rId5">
                             <a:extLst>
                               <a:ext uri="{28A0092B-C50C-407E-A947-70E740481C1C}">
                                 <a14:useLocalDpi xmlns:a14="http://schemas.microsoft.com/office/drawing/2010/main" val="0"/>
@@ -822,9 +813,7 @@
                             <a:off x="0" y="0"/>
                             <a:ext cx="1889291" cy="2231643"/>
                           </a:xfrm>
-                          <a:prstGeom prst="rect">
-                            <a:avLst/>
-                          </a:prstGeom>
+                          <a:prstGeom prst="rect"/>
                         </pic:spPr>
                       </pic:pic>
                     </a:graphicData>
@@ -845,7 +834,6 @@
               <w:rPr>
                 <w:rFonts w:hint="eastAsia"/>
               </w:rPr>
-              <w:lastRenderedPageBreak/>
               <w:t>통화 연결음 이후</w:t>
             </w:r>
           </w:p>
@@ -965,7 +953,7 @@
     </w:p>
     <w:tbl>
       <w:tblPr>
-        <w:tblStyle w:val="a4"/>
+        <w:tblStyle w:val="afffb"/>
         <w:tblW w:w="0" w:type="auto"/>
         <w:tblLook w:val="04A0" w:firstRow="1" w:lastRow="0" w:firstColumn="1" w:lastColumn="0" w:noHBand="0" w:noVBand="1"/>
       </w:tblPr>
@@ -983,22 +971,21 @@
                 <w:rFonts w:hint="eastAsia"/>
                 <w:noProof/>
               </w:rPr>
-              <w:lastRenderedPageBreak/>
               <w:drawing>
-                <wp:inline distT="0" distB="0" distL="180" distR="180" wp14:anchorId="73E77529" wp14:editId="03C50DDD">
+                <wp:inline distT="0" distB="0" distL="0" distR="0">
                   <wp:extent cx="4578351" cy="7118009"/>
                   <wp:effectExtent l="0" t="0" r="0" b="0"/>
-                  <wp:docPr id="1034" name="shape1034"/>
+                  <wp:docPr id="1030" name="shape1030" hidden="0"/>
                   <wp:cNvGraphicFramePr/>
                   <a:graphic xmlns:a="http://schemas.openxmlformats.org/drawingml/2006/main">
                     <a:graphicData uri="http://schemas.openxmlformats.org/drawingml/2006/picture">
                       <pic:pic xmlns:pic="http://schemas.openxmlformats.org/drawingml/2006/picture">
                         <pic:nvPicPr>
                           <pic:cNvPr id="0" name="이미지"/>
-                          <pic:cNvPicPr/>
+                          <pic:cNvPicPr preferRelativeResize="1"/>
                         </pic:nvPicPr>
                         <pic:blipFill>
-                          <a:blip r:embed="rId9" cstate="print">
+                          <a:blip r:embed="rId6">
                             <a:extLst>
                               <a:ext uri="{28A0092B-C50C-407E-A947-70E740481C1C}">
                                 <a14:useLocalDpi xmlns:a14="http://schemas.microsoft.com/office/drawing/2010/main" val="0"/>
@@ -1015,9 +1002,7 @@
                             <a:off x="0" y="0"/>
                             <a:ext cx="4578351" cy="7118009"/>
                           </a:xfrm>
-                          <a:prstGeom prst="rect">
-                            <a:avLst/>
-                          </a:prstGeom>
+                          <a:prstGeom prst="rect"/>
                         </pic:spPr>
                       </pic:pic>
                     </a:graphicData>
@@ -1039,22 +1024,21 @@
                 <w:rFonts w:hint="eastAsia"/>
                 <w:noProof/>
               </w:rPr>
-              <w:lastRenderedPageBreak/>
               <w:drawing>
-                <wp:inline distT="0" distB="0" distL="180" distR="180" wp14:anchorId="73153C0E" wp14:editId="740BCD04">
+                <wp:inline distT="0" distB="0" distL="0" distR="0">
                   <wp:extent cx="5594350" cy="8697595"/>
                   <wp:effectExtent l="0" t="0" r="0" b="0"/>
-                  <wp:docPr id="1036" name="shape1036"/>
+                  <wp:docPr id="1031" name="shape1031" hidden="0"/>
                   <wp:cNvGraphicFramePr/>
                   <a:graphic xmlns:a="http://schemas.openxmlformats.org/drawingml/2006/main">
                     <a:graphicData uri="http://schemas.openxmlformats.org/drawingml/2006/picture">
                       <pic:pic xmlns:pic="http://schemas.openxmlformats.org/drawingml/2006/picture">
                         <pic:nvPicPr>
                           <pic:cNvPr id="0" name="이미지"/>
-                          <pic:cNvPicPr/>
+                          <pic:cNvPicPr preferRelativeResize="1"/>
                         </pic:nvPicPr>
                         <pic:blipFill>
-                          <a:blip r:embed="rId10" cstate="print">
+                          <a:blip r:embed="rId7">
                             <a:extLst>
                               <a:ext uri="{28A0092B-C50C-407E-A947-70E740481C1C}">
                                 <a14:useLocalDpi xmlns:a14="http://schemas.microsoft.com/office/drawing/2010/main" val="0"/>
@@ -1071,9 +1055,7 @@
                             <a:off x="0" y="0"/>
                             <a:ext cx="5594350" cy="8697595"/>
                           </a:xfrm>
-                          <a:prstGeom prst="rect">
-                            <a:avLst/>
-                          </a:prstGeom>
+                          <a:prstGeom prst="rect"/>
                         </pic:spPr>
                       </pic:pic>
                     </a:graphicData>
@@ -1087,13 +1069,12 @@
     </w:tbl>
     <w:p>
       <w:r>
-        <w:lastRenderedPageBreak/>
         <w:t>3-4. 시행 가능한 명령</w:t>
       </w:r>
     </w:p>
     <w:tbl>
       <w:tblPr>
-        <w:tblStyle w:val="a4"/>
+        <w:tblStyle w:val="afffb"/>
         <w:tblW w:w="0" w:type="auto"/>
         <w:tblLook w:val="04A0" w:firstRow="1" w:lastRow="0" w:firstColumn="1" w:lastColumn="0" w:noHBand="0" w:noVBand="1"/>
       </w:tblPr>
@@ -1102,8 +1083,12 @@
         <w:gridCol w:w="6505"/>
       </w:tblGrid>
       <w:tr>
-        <w:tc>
-          <w:tcPr>
+        <w:trPr>
+          <w:cnfStyle w:val="100000000000" w:firstRow="1" w:lastRow="0" w:firstColumn="0" w:lastColumn="0" w:oddVBand="0" w:evenVBand="0" w:oddHBand="0" w:evenHBand="0" w:firstRowFirstColumn="0" w:firstRowLastColumn="0" w:lastRowFirstColumn="0" w:lastRowLastColumn="0"/>
+        </w:trPr>
+        <w:tc>
+          <w:tcPr>
+            <w:cnfStyle w:val="001000000000" w:firstRow="0" w:lastRow="0" w:firstColumn="1" w:lastColumn="0" w:oddVBand="0" w:evenVBand="0" w:oddHBand="0" w:evenHBand="0" w:firstRowFirstColumn="0" w:firstRowLastColumn="0" w:lastRowFirstColumn="0" w:lastRowLastColumn="0"/>
             <w:tcW w:w="2513" w:type="dxa"/>
           </w:tcPr>
           <w:p>
@@ -1120,6 +1105,9 @@
             <w:tcW w:w="6512" w:type="dxa"/>
           </w:tcPr>
           <w:p>
+            <w:pPr>
+              <w:cnfStyle w:val="100000000000" w:firstRow="1" w:lastRow="0" w:firstColumn="0" w:lastColumn="0" w:oddVBand="0" w:evenVBand="0" w:oddHBand="0" w:evenHBand="0" w:firstRowFirstColumn="0" w:firstRowLastColumn="0" w:lastRowFirstColumn="0" w:lastRowLastColumn="0"/>
+            </w:pPr>
             <w:r>
               <w:rPr>
                 <w:rFonts w:hint="eastAsia"/>
@@ -1130,8 +1118,10 @@
         </w:tc>
       </w:tr>
       <w:tr>
-        <w:tc>
-          <w:tcPr>
+        <w:trPr/>
+        <w:tc>
+          <w:tcPr>
+            <w:cnfStyle w:val="001000000000" w:firstRow="0" w:lastRow="0" w:firstColumn="1" w:lastColumn="0" w:oddVBand="0" w:evenVBand="0" w:oddHBand="0" w:evenHBand="0" w:firstRowFirstColumn="0" w:firstRowLastColumn="0" w:lastRowFirstColumn="0" w:lastRowLastColumn="0"/>
             <w:tcW w:w="2513" w:type="dxa"/>
           </w:tcPr>
           <w:p>
@@ -1190,8 +1180,10 @@
         </w:tc>
       </w:tr>
       <w:tr>
-        <w:tc>
-          <w:tcPr>
+        <w:trPr/>
+        <w:tc>
+          <w:tcPr>
+            <w:cnfStyle w:val="001000000000" w:firstRow="0" w:lastRow="0" w:firstColumn="1" w:lastColumn="0" w:oddVBand="0" w:evenVBand="0" w:oddHBand="0" w:evenHBand="0" w:firstRowFirstColumn="0" w:firstRowLastColumn="0" w:lastRowFirstColumn="0" w:lastRowLastColumn="0"/>
             <w:tcW w:w="2513" w:type="dxa"/>
           </w:tcPr>
           <w:p>
@@ -1242,8 +1234,10 @@
         </w:tc>
       </w:tr>
       <w:tr>
-        <w:tc>
-          <w:tcPr>
+        <w:trPr/>
+        <w:tc>
+          <w:tcPr>
+            <w:cnfStyle w:val="001000000000" w:firstRow="0" w:lastRow="0" w:firstColumn="1" w:lastColumn="0" w:oddVBand="0" w:evenVBand="0" w:oddHBand="0" w:evenHBand="0" w:firstRowFirstColumn="0" w:firstRowLastColumn="0" w:lastRowFirstColumn="0" w:lastRowLastColumn="0"/>
             <w:tcW w:w="2513" w:type="dxa"/>
           </w:tcPr>
           <w:p>
@@ -1286,8 +1280,10 @@
         </w:tc>
       </w:tr>
       <w:tr>
-        <w:tc>
-          <w:tcPr>
+        <w:trPr/>
+        <w:tc>
+          <w:tcPr>
+            <w:cnfStyle w:val="001000000000" w:firstRow="0" w:lastRow="0" w:firstColumn="1" w:lastColumn="0" w:oddVBand="0" w:evenVBand="0" w:oddHBand="0" w:evenHBand="0" w:firstRowFirstColumn="0" w:firstRowLastColumn="0" w:lastRowFirstColumn="0" w:lastRowLastColumn="0"/>
             <w:tcW w:w="2513" w:type="dxa"/>
           </w:tcPr>
           <w:p>
@@ -1346,8 +1342,10 @@
         </w:tc>
       </w:tr>
       <w:tr>
-        <w:tc>
-          <w:tcPr>
+        <w:trPr/>
+        <w:tc>
+          <w:tcPr>
+            <w:cnfStyle w:val="001000000000" w:firstRow="0" w:lastRow="0" w:firstColumn="1" w:lastColumn="0" w:oddVBand="0" w:evenVBand="0" w:oddHBand="0" w:evenHBand="0" w:firstRowFirstColumn="0" w:firstRowLastColumn="0" w:lastRowFirstColumn="0" w:lastRowLastColumn="0"/>
             <w:tcW w:w="2513" w:type="dxa"/>
           </w:tcPr>
           <w:p>
@@ -1398,8 +1396,10 @@
         </w:tc>
       </w:tr>
       <w:tr>
-        <w:tc>
-          <w:tcPr>
+        <w:trPr/>
+        <w:tc>
+          <w:tcPr>
+            <w:cnfStyle w:val="001000000000" w:firstRow="0" w:lastRow="0" w:firstColumn="1" w:lastColumn="0" w:oddVBand="0" w:evenVBand="0" w:oddHBand="0" w:evenHBand="0" w:firstRowFirstColumn="0" w:firstRowLastColumn="0" w:lastRowFirstColumn="0" w:lastRowLastColumn="0"/>
             <w:tcW w:w="2513" w:type="dxa"/>
           </w:tcPr>
           <w:p>
@@ -1427,132 +1427,102 @@
         </w:tc>
       </w:tr>
       <w:tr>
-        <w:tc>
-          <w:tcPr>
+        <w:trPr/>
+        <w:tc>
+          <w:tcPr>
+            <w:cnfStyle w:val="001000000000" w:firstRow="0" w:lastRow="0" w:firstColumn="1" w:lastColumn="0" w:oddVBand="0" w:evenVBand="0" w:oddHBand="0" w:evenHBand="0" w:firstRowFirstColumn="0" w:firstRowLastColumn="0" w:lastRowFirstColumn="0" w:lastRowLastColumn="0"/>
             <w:tcW w:w="2513" w:type="dxa"/>
           </w:tcPr>
-          <w:p/>
+          <w:p>
+            <w:pPr>
+              <w:rPr>
+                <w:rFonts w:hint="eastAsia"/>
+              </w:rPr>
+            </w:pPr>
+            <w:r>
+              <w:rPr>
+                <w:rFonts w:hint="eastAsia"/>
+              </w:rPr>
+              <w:t>살아남으십시오</w:t>
+            </w:r>
+          </w:p>
         </w:tc>
         <w:tc>
           <w:tcPr>
             <w:tcW w:w="6512" w:type="dxa"/>
           </w:tcPr>
-          <w:p/>
+          <w:p>
+            <w:r>
+              <w:rPr>
+                <w:rFonts w:hint="eastAsia"/>
+              </w:rPr>
+              <w:t xml:space="preserve">표지판이 안전장소라고 여겨지는 복도에서 나타난다. </w:t>
+            </w:r>
+          </w:p>
+          <w:p>
+            <w:r>
+              <w:rPr>
+                <w:rFonts w:hint="eastAsia"/>
+              </w:rPr>
+              <w:t>(</w:t>
+            </w:r>
+            <w:r>
+              <w:rPr>
+                <w:rFonts w:hint="eastAsia"/>
+              </w:rPr>
+              <w:t>바리에이션</w:t>
+            </w:r>
+            <w:r>
+              <w:rPr>
+                <w:rFonts w:hint="eastAsia"/>
+              </w:rPr>
+              <w:t xml:space="preserve"> 1. 뒤에서 몬스터가 </w:t>
+            </w:r>
+            <w:r>
+              <w:rPr>
+                <w:rFonts w:hint="eastAsia"/>
+              </w:rPr>
+              <w:t>쫒아온다</w:t>
+            </w:r>
+            <w:r>
+              <w:rPr>
+                <w:rFonts w:hint="eastAsia"/>
+              </w:rPr>
+              <w:t>.)</w:t>
+            </w:r>
+          </w:p>
+          <w:p>
+            <w:pPr>
+              <w:rPr>
+                <w:rFonts w:hint="eastAsia"/>
+              </w:rPr>
+            </w:pPr>
+            <w:r>
+              <w:rPr>
+                <w:rFonts w:hint="eastAsia"/>
+              </w:rPr>
+              <w:t>(</w:t>
+            </w:r>
+            <w:r>
+              <w:rPr>
+                <w:rFonts w:hint="eastAsia"/>
+              </w:rPr>
+              <w:t>바리에이션</w:t>
+            </w:r>
+            <w:r>
+              <w:rPr>
+                <w:rFonts w:hint="eastAsia"/>
+              </w:rPr>
+              <w:t xml:space="preserve"> 2. </w:t>
+            </w:r>
+          </w:p>
         </w:tc>
       </w:tr>
       <w:tr>
-        <w:tc>
-          <w:tcPr>
-            <w:tcW w:w="2513" w:type="dxa"/>
-          </w:tcPr>
-          <w:p/>
-        </w:tc>
-        <w:tc>
-          <w:tcPr>
-            <w:tcW w:w="6512" w:type="dxa"/>
-          </w:tcPr>
-          <w:p/>
-        </w:tc>
-      </w:tr>
-      <w:tr>
-        <w:tc>
-          <w:tcPr>
-            <w:tcW w:w="2513" w:type="dxa"/>
-          </w:tcPr>
-          <w:p>
-            <w:pPr>
-              <w:rPr>
-                <w:rFonts w:hint="eastAsia"/>
-              </w:rPr>
-            </w:pPr>
-            <w:r>
-              <w:rPr>
-                <w:rFonts w:hint="eastAsia"/>
-              </w:rPr>
-              <w:t>살아남으십시오</w:t>
-            </w:r>
-          </w:p>
-        </w:tc>
-        <w:tc>
-          <w:tcPr>
-            <w:tcW w:w="6512" w:type="dxa"/>
-          </w:tcPr>
-          <w:p>
-            <w:r>
-              <w:rPr>
-                <w:rFonts w:hint="eastAsia"/>
-              </w:rPr>
-              <w:t xml:space="preserve">표지판이 안전장소라고 여겨지는 복도에서 나타난다. </w:t>
-            </w:r>
-          </w:p>
-          <w:p>
-            <w:r>
-              <w:rPr>
-                <w:rFonts w:hint="eastAsia"/>
-              </w:rPr>
-              <w:t>(</w:t>
-            </w:r>
-            <w:proofErr w:type="spellStart"/>
-            <w:r>
-              <w:rPr>
-                <w:rFonts w:hint="eastAsia"/>
-              </w:rPr>
-              <w:t>바리에이션</w:t>
-            </w:r>
-            <w:proofErr w:type="spellEnd"/>
-            <w:r>
-              <w:rPr>
-                <w:rFonts w:hint="eastAsia"/>
-              </w:rPr>
-              <w:t xml:space="preserve"> 1. 뒤에서 몬스터가 </w:t>
-            </w:r>
-            <w:proofErr w:type="spellStart"/>
-            <w:r>
-              <w:rPr>
-                <w:rFonts w:hint="eastAsia"/>
-              </w:rPr>
-              <w:t>쫒아온다</w:t>
-            </w:r>
-            <w:proofErr w:type="spellEnd"/>
-            <w:r>
-              <w:rPr>
-                <w:rFonts w:hint="eastAsia"/>
-              </w:rPr>
-              <w:t>.)</w:t>
-            </w:r>
-          </w:p>
-          <w:p>
-            <w:pPr>
-              <w:rPr>
-                <w:rFonts w:hint="eastAsia"/>
-              </w:rPr>
-            </w:pPr>
-            <w:r>
-              <w:rPr>
-                <w:rFonts w:hint="eastAsia"/>
-              </w:rPr>
-              <w:t>(</w:t>
-            </w:r>
-            <w:proofErr w:type="spellStart"/>
-            <w:r>
-              <w:rPr>
-                <w:rFonts w:hint="eastAsia"/>
-              </w:rPr>
-              <w:t>바리에이션</w:t>
-            </w:r>
-            <w:proofErr w:type="spellEnd"/>
-            <w:r>
-              <w:rPr>
-                <w:rFonts w:hint="eastAsia"/>
-              </w:rPr>
-              <w:t xml:space="preserve"> 2. </w:t>
-            </w:r>
-          </w:p>
-        </w:tc>
-      </w:tr>
-      <w:tr>
-        <w:tc>
-          <w:tcPr>
+        <w:trPr/>
+        <w:tc>
+          <w:tcPr>
+            <w:cnfStyle w:val="001000000000" w:firstRow="0" w:lastRow="0" w:firstColumn="1" w:lastColumn="0" w:oddVBand="0" w:evenVBand="0" w:oddHBand="0" w:evenHBand="0" w:firstRowFirstColumn="0" w:firstRowLastColumn="0" w:lastRowFirstColumn="0" w:lastRowLastColumn="0"/>
             <w:tcW w:w="2513" w:type="dxa"/>
           </w:tcPr>
           <w:p/>
@@ -1573,14 +1543,12 @@
         </w:rPr>
         <w:t xml:space="preserve">3-5. </w:t>
       </w:r>
-      <w:proofErr w:type="spellStart"/>
       <w:r>
         <w:rPr>
           <w:rFonts w:hint="eastAsia"/>
         </w:rPr>
         <w:t>맵의</w:t>
       </w:r>
-      <w:proofErr w:type="spellEnd"/>
       <w:r>
         <w:rPr>
           <w:rFonts w:hint="eastAsia"/>
@@ -1590,53 +1558,56 @@
     </w:p>
     <w:tbl>
       <w:tblPr>
-        <w:tblStyle w:val="a4"/>
+        <w:tblStyle w:val="afffb"/>
         <w:tblW w:w="0" w:type="auto"/>
         <w:tblLook w:val="04A0" w:firstRow="1" w:lastRow="0" w:firstColumn="1" w:lastColumn="0" w:noHBand="0" w:noVBand="1"/>
       </w:tblPr>
       <w:tblGrid>
-        <w:gridCol w:w="9016"/>
+        <w:gridCol w:w="7422"/>
+        <w:gridCol w:w="1603"/>
       </w:tblGrid>
       <w:tr>
-        <w:tc>
-          <w:tcPr>
-            <w:tcW w:w="9016" w:type="dxa"/>
-          </w:tcPr>
-          <w:p>
-            <w:pPr>
-              <w:rPr>
-                <w:rFonts w:hint="eastAsia"/>
-              </w:rPr>
-            </w:pPr>
-            <w:r>
-              <w:rPr>
-                <w:rFonts w:hint="eastAsia"/>
-                <w:noProof/>
-              </w:rPr>
-              <w:lastRenderedPageBreak/>
+        <w:trPr>
+          <w:cnfStyle w:val="100000000000" w:firstRow="1" w:lastRow="0" w:firstColumn="0" w:lastColumn="0" w:oddVBand="0" w:evenVBand="0" w:oddHBand="0" w:evenHBand="0" w:firstRowFirstColumn="0" w:firstRowLastColumn="0" w:lastRowFirstColumn="0" w:lastRowLastColumn="0"/>
+        </w:trPr>
+        <w:tc>
+          <w:tcPr>
+            <w:cnfStyle w:val="001000000000" w:firstRow="0" w:lastRow="0" w:firstColumn="1" w:lastColumn="0" w:oddVBand="0" w:evenVBand="0" w:oddHBand="0" w:evenHBand="0" w:firstRowFirstColumn="0" w:firstRowLastColumn="0" w:lastRowFirstColumn="0" w:lastRowLastColumn="0"/>
+            <w:tcW w:w="7422" w:type="dxa"/>
+            <w:vAlign w:val="top"/>
+          </w:tcPr>
+          <w:p>
+            <w:pPr>
+              <w:rPr>
+                <w:rFonts w:hint="eastAsia"/>
+              </w:rPr>
+            </w:pPr>
+            <w:r>
+              <w:rPr>
+                <w:rFonts w:hint="eastAsia"/>
+              </w:rPr>
               <w:drawing>
-                <wp:inline distT="0" distB="0" distL="0" distR="0" wp14:anchorId="751FF3D9" wp14:editId="3DF27F22">
-                  <wp:extent cx="5731510" cy="3223895"/>
-                  <wp:effectExtent l="0" t="0" r="2540" b="0"/>
-                  <wp:docPr id="1297968755" name="그림 1" descr="텍스트, 스크린샷, 직사각형, 사각형이(가) 표시된 사진&#10;&#10;AI가 생성한 콘텐츠는 부정확할 수 있습니다."/>
-                  <wp:cNvGraphicFramePr>
-                    <a:graphicFrameLocks xmlns:a="http://schemas.openxmlformats.org/drawingml/2006/main" noChangeAspect="1"/>
-                  </wp:cNvGraphicFramePr>
+                <wp:inline distT="0" distB="0" distL="180" distR="180">
+                  <wp:extent cx="4464050" cy="5949950"/>
+                  <wp:effectExtent l="0" t="0" r="0" b="0"/>
+                  <wp:docPr id="1033" name="shape1033" hidden="0"/>
+                  <wp:cNvGraphicFramePr/>
                   <a:graphic xmlns:a="http://schemas.openxmlformats.org/drawingml/2006/main">
                     <a:graphicData uri="http://schemas.openxmlformats.org/drawingml/2006/picture">
                       <pic:pic xmlns:pic="http://schemas.openxmlformats.org/drawingml/2006/picture">
                         <pic:nvPicPr>
-                          <pic:cNvPr id="1297968755" name="그림 1" descr="텍스트, 스크린샷, 직사각형, 사각형이(가) 표시된 사진&#10;&#10;AI가 생성한 콘텐츠는 부정확할 수 있습니다."/>
-                          <pic:cNvPicPr/>
+                          <pic:cNvPr id="0" name="이미지"/>
+                          <pic:cNvPicPr preferRelativeResize="1"/>
                         </pic:nvPicPr>
                         <pic:blipFill>
-                          <a:blip r:embed="rId11">
+                          <a:blip r:embed="rId8">
                             <a:extLst>
                               <a:ext uri="{28A0092B-C50C-407E-A947-70E740481C1C}">
                                 <a14:useLocalDpi xmlns:a14="http://schemas.microsoft.com/office/drawing/2010/main" val="0"/>
                               </a:ext>
                             </a:extLst>
                           </a:blip>
+                          <a:srcRect/>
                           <a:stretch>
                             <a:fillRect/>
                           </a:stretch>
@@ -1644,11 +1615,9 @@
                         <pic:spPr>
                           <a:xfrm>
                             <a:off x="0" y="0"/>
-                            <a:ext cx="5731510" cy="3223895"/>
+                            <a:ext cx="4464050" cy="5949950"/>
                           </a:xfrm>
-                          <a:prstGeom prst="rect">
-                            <a:avLst/>
-                          </a:prstGeom>
+                          <a:prstGeom prst="rect"/>
                         </pic:spPr>
                       </pic:pic>
                     </a:graphicData>
@@ -1658,11 +1627,1067 @@
             </w:r>
           </w:p>
         </w:tc>
+        <w:tc>
+          <w:tcPr>
+            <w:tcW w:w="1603" w:type="dxa"/>
+            <w:vAlign w:val="top"/>
+          </w:tcPr>
+          <w:p>
+            <w:pPr>
+              <w:jc w:val="left"/>
+              <w:rPr>
+                <w:rFonts w:ascii="맑은 고딕" w:eastAsia="맑은 고딕" w:hAnsi="맑은 고딕" w:cs="맑은 고딕"/>
+                <w:color w:val="000000"/>
+                <w:sz w:val="16"/>
+                <w:szCs w:val="16"/>
+              </w:rPr>
+            </w:pPr>
+            <w:r>
+              <w:rPr>
+                <w:rFonts w:ascii="맑은 고딕" w:eastAsia="맑은 고딕" w:hAnsi="맑은 고딕" w:cs="맑은 고딕"/>
+                <w:b/>
+                <w:bCs/>
+                <w:color w:val="000000"/>
+                <w:sz w:val="16"/>
+                <w:szCs w:val="16"/>
+              </w:rPr>
+              <w:t>사무실</w:t>
+            </w:r>
+          </w:p>
+          <w:p>
+            <w:pPr>
+              <w:jc w:val="left"/>
+              <w:rPr>
+                <w:rFonts w:ascii="맑은 고딕" w:eastAsia="맑은 고딕" w:hAnsi="맑은 고딕" w:cs="맑은 고딕"/>
+                <w:color w:val="000000"/>
+                <w:sz w:val="16"/>
+                <w:szCs w:val="16"/>
+              </w:rPr>
+            </w:pPr>
+            <w:r>
+              <w:rPr>
+                <w:rFonts w:ascii="맑은 고딕" w:eastAsia="맑은 고딕" w:hAnsi="맑은 고딕" w:cs="맑은 고딕"/>
+                <w:color w:val="000000"/>
+                <w:sz w:val="16"/>
+                <w:szCs w:val="16"/>
+              </w:rPr>
+              <w:t xml:space="preserve">가로 </w:t>
+            </w:r>
+            <w:r>
+              <w:rPr>
+                <w:rFonts w:ascii="맑은 고딕" w:eastAsia="맑은 고딕" w:hAnsi="맑은 고딕" w:cs="맑은 고딕"/>
+                <w:color w:val="000000"/>
+                <w:sz w:val="16"/>
+                <w:szCs w:val="16"/>
+              </w:rPr>
+              <w:t xml:space="preserve"> 10m</w:t>
+            </w:r>
+          </w:p>
+          <w:p>
+            <w:pPr>
+              <w:jc w:val="left"/>
+              <w:rPr>
+                <w:rFonts w:ascii="맑은 고딕" w:eastAsia="맑은 고딕" w:hAnsi="맑은 고딕" w:cs="맑은 고딕"/>
+                <w:color w:val="000000"/>
+                <w:sz w:val="16"/>
+                <w:szCs w:val="16"/>
+              </w:rPr>
+            </w:pPr>
+            <w:r>
+              <w:rPr>
+                <w:rFonts w:ascii="맑은 고딕" w:eastAsia="맑은 고딕" w:hAnsi="맑은 고딕" w:cs="맑은 고딕"/>
+                <w:color w:val="000000"/>
+                <w:sz w:val="16"/>
+                <w:szCs w:val="16"/>
+              </w:rPr>
+              <w:t xml:space="preserve">세로 </w:t>
+            </w:r>
+            <w:r>
+              <w:rPr>
+                <w:rFonts w:ascii="맑은 고딕" w:eastAsia="맑은 고딕" w:hAnsi="맑은 고딕" w:cs="맑은 고딕"/>
+                <w:color w:val="000000"/>
+                <w:sz w:val="16"/>
+                <w:szCs w:val="16"/>
+              </w:rPr>
+              <w:t xml:space="preserve"> 9m</w:t>
+            </w:r>
+          </w:p>
+          <w:p>
+            <w:pPr>
+              <w:jc w:val="left"/>
+              <w:rPr>
+                <w:sz w:val="16"/>
+                <w:szCs w:val="16"/>
+              </w:rPr>
+            </w:pPr>
+            <w:r>
+              <w:rPr>
+                <w:rFonts w:ascii="맑은 고딕" w:eastAsia="맑은 고딕" w:hAnsi="맑은 고딕" w:cs="맑은 고딕"/>
+                <w:color w:val="000000"/>
+                <w:sz w:val="16"/>
+                <w:szCs w:val="16"/>
+              </w:rPr>
+              <w:t xml:space="preserve">높이 </w:t>
+            </w:r>
+            <w:r>
+              <w:rPr>
+                <w:rFonts w:ascii="맑은 고딕" w:eastAsia="맑은 고딕" w:hAnsi="맑은 고딕" w:cs="맑은 고딕"/>
+                <w:color w:val="000000"/>
+                <w:sz w:val="16"/>
+                <w:szCs w:val="16"/>
+              </w:rPr>
+              <w:t xml:space="preserve"> 15m</w:t>
+            </w:r>
+          </w:p>
+          <w:p>
+            <w:pPr>
+              <w:jc w:val="left"/>
+              <w:rPr>
+                <w:rFonts w:ascii="맑은 고딕" w:eastAsia="맑은 고딕" w:hAnsi="맑은 고딕" w:cs="맑은 고딕"/>
+                <w:color w:val="000000"/>
+                <w:sz w:val="16"/>
+                <w:szCs w:val="16"/>
+              </w:rPr>
+            </w:pPr>
+            <w:r>
+              <w:rPr>
+                <w:rFonts w:ascii="맑은 고딕" w:eastAsia="맑은 고딕" w:hAnsi="맑은 고딕" w:cs="맑은 고딕"/>
+                <w:b/>
+                <w:bCs/>
+                <w:color w:val="000000"/>
+                <w:sz w:val="16"/>
+                <w:szCs w:val="16"/>
+              </w:rPr>
+              <w:t xml:space="preserve">플레이어 </w:t>
+            </w:r>
+          </w:p>
+          <w:p>
+            <w:pPr>
+              <w:jc w:val="left"/>
+              <w:rPr>
+                <w:rFonts w:ascii="맑은 고딕" w:eastAsia="맑은 고딕" w:hAnsi="맑은 고딕" w:cs="맑은 고딕"/>
+                <w:color w:val="000000"/>
+                <w:sz w:val="16"/>
+                <w:szCs w:val="16"/>
+              </w:rPr>
+            </w:pPr>
+            <w:r>
+              <w:rPr>
+                <w:rFonts w:ascii="맑은 고딕" w:eastAsia="맑은 고딕" w:hAnsi="맑은 고딕" w:cs="맑은 고딕"/>
+                <w:color w:val="000000"/>
+                <w:sz w:val="16"/>
+                <w:szCs w:val="16"/>
+              </w:rPr>
+              <w:t xml:space="preserve">키1.8m </w:t>
+            </w:r>
+          </w:p>
+          <w:p>
+            <w:pPr>
+              <w:jc w:val="left"/>
+              <w:rPr>
+                <w:rFonts w:ascii="맑은 고딕" w:eastAsia="맑은 고딕" w:hAnsi="맑은 고딕" w:cs="맑은 고딕"/>
+                <w:color w:val="000000"/>
+                <w:sz w:val="16"/>
+                <w:szCs w:val="16"/>
+              </w:rPr>
+            </w:pPr>
+            <w:r>
+              <w:rPr>
+                <w:rFonts w:ascii="맑은 고딕" w:eastAsia="맑은 고딕" w:hAnsi="맑은 고딕" w:cs="맑은 고딕"/>
+                <w:color w:val="000000"/>
+                <w:sz w:val="16"/>
+                <w:szCs w:val="16"/>
+              </w:rPr>
+              <w:t xml:space="preserve">가로 </w:t>
+            </w:r>
+            <w:r>
+              <w:rPr>
+                <w:rFonts w:ascii="맑은 고딕" w:eastAsia="맑은 고딕" w:hAnsi="맑은 고딕" w:cs="맑은 고딕"/>
+                <w:color w:val="000000"/>
+                <w:sz w:val="16"/>
+                <w:szCs w:val="16"/>
+              </w:rPr>
+              <w:t xml:space="preserve"> 0.5m</w:t>
+            </w:r>
+          </w:p>
+          <w:p>
+            <w:pPr>
+              <w:jc w:val="left"/>
+              <w:rPr>
+                <w:sz w:val="16"/>
+                <w:szCs w:val="16"/>
+              </w:rPr>
+            </w:pPr>
+            <w:r>
+              <w:rPr>
+                <w:rFonts w:ascii="맑은 고딕" w:eastAsia="맑은 고딕" w:hAnsi="맑은 고딕" w:cs="맑은 고딕"/>
+                <w:color w:val="000000"/>
+                <w:sz w:val="16"/>
+                <w:szCs w:val="16"/>
+              </w:rPr>
+              <w:t xml:space="preserve">세로 </w:t>
+            </w:r>
+            <w:r>
+              <w:rPr>
+                <w:rFonts w:ascii="맑은 고딕" w:eastAsia="맑은 고딕" w:hAnsi="맑은 고딕" w:cs="맑은 고딕"/>
+                <w:color w:val="000000"/>
+                <w:sz w:val="16"/>
+                <w:szCs w:val="16"/>
+              </w:rPr>
+              <w:t xml:space="preserve"> 0.3m</w:t>
+            </w:r>
+          </w:p>
+          <w:p>
+            <w:pPr>
+              <w:jc w:val="left"/>
+              <w:rPr>
+                <w:rFonts w:ascii="맑은 고딕" w:eastAsia="맑은 고딕" w:hAnsi="맑은 고딕" w:cs="맑은 고딕"/>
+                <w:color w:val="000000"/>
+                <w:sz w:val="16"/>
+                <w:szCs w:val="16"/>
+              </w:rPr>
+            </w:pPr>
+            <w:r>
+              <w:rPr>
+                <w:rFonts w:ascii="맑은 고딕" w:eastAsia="맑은 고딕" w:hAnsi="맑은 고딕" w:cs="맑은 고딕"/>
+                <w:b/>
+                <w:bCs/>
+                <w:color w:val="000000"/>
+                <w:sz w:val="16"/>
+                <w:szCs w:val="16"/>
+              </w:rPr>
+              <w:t>복사</w:t>
+            </w:r>
+            <w:r>
+              <w:rPr>
+                <w:rFonts w:ascii="맑은 고딕" w:eastAsia="맑은 고딕" w:hAnsi="맑은 고딕" w:cs="맑은 고딕"/>
+                <w:b/>
+                <w:bCs/>
+                <w:color w:val="000000"/>
+                <w:sz w:val="16"/>
+                <w:szCs w:val="16"/>
+              </w:rPr>
+              <w:t>기</w:t>
+            </w:r>
+          </w:p>
+          <w:p>
+            <w:pPr>
+              <w:jc w:val="left"/>
+              <w:rPr>
+                <w:rFonts w:ascii="맑은 고딕" w:eastAsia="맑은 고딕" w:hAnsi="맑은 고딕" w:cs="맑은 고딕"/>
+                <w:color w:val="000000"/>
+                <w:sz w:val="16"/>
+                <w:szCs w:val="16"/>
+              </w:rPr>
+            </w:pPr>
+            <w:r>
+              <w:rPr>
+                <w:rFonts w:ascii="맑은 고딕" w:eastAsia="맑은 고딕" w:hAnsi="맑은 고딕" w:cs="맑은 고딕"/>
+                <w:color w:val="000000"/>
+                <w:sz w:val="16"/>
+                <w:szCs w:val="16"/>
+              </w:rPr>
+              <w:t xml:space="preserve">가로 </w:t>
+            </w:r>
+            <w:r>
+              <w:rPr>
+                <w:rFonts w:ascii="맑은 고딕" w:eastAsia="맑은 고딕" w:hAnsi="맑은 고딕" w:cs="맑은 고딕"/>
+                <w:color w:val="000000"/>
+                <w:sz w:val="16"/>
+                <w:szCs w:val="16"/>
+              </w:rPr>
+              <w:t xml:space="preserve"> 0.7m</w:t>
+            </w:r>
+          </w:p>
+          <w:p>
+            <w:pPr>
+              <w:jc w:val="left"/>
+              <w:rPr>
+                <w:rFonts w:ascii="맑은 고딕" w:eastAsia="맑은 고딕" w:hAnsi="맑은 고딕" w:cs="맑은 고딕"/>
+                <w:color w:val="000000"/>
+                <w:sz w:val="16"/>
+                <w:szCs w:val="16"/>
+              </w:rPr>
+            </w:pPr>
+            <w:r>
+              <w:rPr>
+                <w:rFonts w:ascii="맑은 고딕" w:eastAsia="맑은 고딕" w:hAnsi="맑은 고딕" w:cs="맑은 고딕"/>
+                <w:color w:val="000000"/>
+                <w:sz w:val="16"/>
+                <w:szCs w:val="16"/>
+              </w:rPr>
+              <w:t xml:space="preserve">세로 </w:t>
+            </w:r>
+            <w:r>
+              <w:rPr>
+                <w:rFonts w:ascii="맑은 고딕" w:eastAsia="맑은 고딕" w:hAnsi="맑은 고딕" w:cs="맑은 고딕"/>
+                <w:color w:val="000000"/>
+                <w:sz w:val="16"/>
+                <w:szCs w:val="16"/>
+              </w:rPr>
+              <w:t xml:space="preserve"> 0.6m</w:t>
+            </w:r>
+          </w:p>
+          <w:p>
+            <w:pPr>
+              <w:jc w:val="left"/>
+              <w:rPr>
+                <w:sz w:val="16"/>
+                <w:szCs w:val="16"/>
+              </w:rPr>
+            </w:pPr>
+            <w:r>
+              <w:rPr>
+                <w:rFonts w:ascii="맑은 고딕" w:eastAsia="맑은 고딕" w:hAnsi="맑은 고딕" w:cs="맑은 고딕"/>
+                <w:color w:val="000000"/>
+                <w:sz w:val="16"/>
+                <w:szCs w:val="16"/>
+              </w:rPr>
+              <w:t xml:space="preserve">높이 </w:t>
+            </w:r>
+            <w:r>
+              <w:rPr>
+                <w:rFonts w:ascii="맑은 고딕" w:eastAsia="맑은 고딕" w:hAnsi="맑은 고딕" w:cs="맑은 고딕"/>
+                <w:color w:val="000000"/>
+                <w:sz w:val="16"/>
+                <w:szCs w:val="16"/>
+              </w:rPr>
+              <w:t xml:space="preserve"> 0.6</w:t>
+            </w:r>
+            <w:r>
+              <w:rPr>
+                <w:rFonts w:ascii="맑은 고딕" w:eastAsia="맑은 고딕" w:hAnsi="맑은 고딕" w:cs="맑은 고딕"/>
+                <w:color w:val="000000"/>
+                <w:sz w:val="16"/>
+                <w:szCs w:val="16"/>
+              </w:rPr>
+              <w:t>m</w:t>
+            </w:r>
+          </w:p>
+          <w:p>
+            <w:pPr>
+              <w:jc w:val="left"/>
+              <w:rPr>
+                <w:rFonts w:ascii="맑은 고딕" w:eastAsia="맑은 고딕" w:hAnsi="맑은 고딕" w:cs="맑은 고딕"/>
+                <w:color w:val="000000"/>
+                <w:sz w:val="16"/>
+                <w:szCs w:val="16"/>
+              </w:rPr>
+            </w:pPr>
+            <w:r>
+              <w:rPr>
+                <w:rFonts w:ascii="맑은 고딕" w:eastAsia="맑은 고딕" w:hAnsi="맑은 고딕" w:cs="맑은 고딕"/>
+                <w:b/>
+                <w:bCs/>
+                <w:color w:val="000000"/>
+                <w:sz w:val="16"/>
+                <w:szCs w:val="16"/>
+              </w:rPr>
+              <w:t>세절기</w:t>
+            </w:r>
+          </w:p>
+          <w:p>
+            <w:pPr>
+              <w:jc w:val="left"/>
+              <w:rPr>
+                <w:rFonts w:ascii="맑은 고딕" w:eastAsia="맑은 고딕" w:hAnsi="맑은 고딕" w:cs="맑은 고딕"/>
+                <w:color w:val="000000"/>
+                <w:sz w:val="16"/>
+                <w:szCs w:val="16"/>
+              </w:rPr>
+            </w:pPr>
+            <w:r>
+              <w:rPr>
+                <w:rFonts w:ascii="맑은 고딕" w:eastAsia="맑은 고딕" w:hAnsi="맑은 고딕" w:cs="맑은 고딕"/>
+                <w:color w:val="000000"/>
+                <w:sz w:val="16"/>
+                <w:szCs w:val="16"/>
+              </w:rPr>
+              <w:t xml:space="preserve">가로 </w:t>
+            </w:r>
+            <w:r>
+              <w:rPr>
+                <w:rFonts w:ascii="맑은 고딕" w:eastAsia="맑은 고딕" w:hAnsi="맑은 고딕" w:cs="맑은 고딕"/>
+                <w:color w:val="000000"/>
+                <w:sz w:val="16"/>
+                <w:szCs w:val="16"/>
+              </w:rPr>
+              <w:t xml:space="preserve"> 0.4m</w:t>
+            </w:r>
+          </w:p>
+          <w:p>
+            <w:pPr>
+              <w:jc w:val="left"/>
+              <w:rPr>
+                <w:rFonts w:ascii="맑은 고딕" w:eastAsia="맑은 고딕" w:hAnsi="맑은 고딕" w:cs="맑은 고딕"/>
+                <w:color w:val="000000"/>
+                <w:sz w:val="16"/>
+                <w:szCs w:val="16"/>
+              </w:rPr>
+            </w:pPr>
+            <w:r>
+              <w:rPr>
+                <w:rFonts w:ascii="맑은 고딕" w:eastAsia="맑은 고딕" w:hAnsi="맑은 고딕" w:cs="맑은 고딕"/>
+                <w:color w:val="000000"/>
+                <w:sz w:val="16"/>
+                <w:szCs w:val="16"/>
+              </w:rPr>
+              <w:t xml:space="preserve">세로 </w:t>
+            </w:r>
+            <w:r>
+              <w:rPr>
+                <w:rFonts w:ascii="맑은 고딕" w:eastAsia="맑은 고딕" w:hAnsi="맑은 고딕" w:cs="맑은 고딕"/>
+                <w:color w:val="000000"/>
+                <w:sz w:val="16"/>
+                <w:szCs w:val="16"/>
+              </w:rPr>
+              <w:t xml:space="preserve"> 0.3</w:t>
+            </w:r>
+            <w:r>
+              <w:rPr>
+                <w:rFonts w:ascii="맑은 고딕" w:eastAsia="맑은 고딕" w:hAnsi="맑은 고딕" w:cs="맑은 고딕"/>
+                <w:color w:val="000000"/>
+                <w:sz w:val="16"/>
+                <w:szCs w:val="16"/>
+              </w:rPr>
+              <w:t>m</w:t>
+            </w:r>
+          </w:p>
+          <w:p>
+            <w:pPr>
+              <w:jc w:val="left"/>
+              <w:rPr>
+                <w:sz w:val="16"/>
+                <w:szCs w:val="16"/>
+              </w:rPr>
+            </w:pPr>
+            <w:r>
+              <w:rPr>
+                <w:rFonts w:ascii="맑은 고딕" w:eastAsia="맑은 고딕" w:hAnsi="맑은 고딕" w:cs="맑은 고딕"/>
+                <w:color w:val="000000"/>
+                <w:sz w:val="16"/>
+                <w:szCs w:val="16"/>
+              </w:rPr>
+              <w:t xml:space="preserve">높이 </w:t>
+            </w:r>
+            <w:r>
+              <w:rPr>
+                <w:rFonts w:ascii="맑은 고딕" w:eastAsia="맑은 고딕" w:hAnsi="맑은 고딕" w:cs="맑은 고딕"/>
+                <w:color w:val="000000"/>
+                <w:sz w:val="16"/>
+                <w:szCs w:val="16"/>
+              </w:rPr>
+              <w:t xml:space="preserve"> 0.5m</w:t>
+            </w:r>
+          </w:p>
+          <w:p>
+            <w:pPr>
+              <w:jc w:val="left"/>
+              <w:rPr>
+                <w:rFonts w:ascii="맑은 고딕" w:eastAsia="맑은 고딕" w:hAnsi="맑은 고딕" w:cs="맑은 고딕"/>
+                <w:color w:val="000000"/>
+                <w:sz w:val="16"/>
+                <w:szCs w:val="16"/>
+              </w:rPr>
+            </w:pPr>
+            <w:r>
+              <w:rPr>
+                <w:rFonts w:ascii="맑은 고딕" w:eastAsia="맑은 고딕" w:hAnsi="맑은 고딕" w:cs="맑은 고딕"/>
+                <w:b/>
+                <w:bCs/>
+                <w:color w:val="000000"/>
+                <w:sz w:val="16"/>
+                <w:szCs w:val="16"/>
+              </w:rPr>
+              <w:t>책상</w:t>
+            </w:r>
+            <w:r>
+              <w:rPr>
+                <w:rFonts w:ascii="맑은 고딕" w:eastAsia="맑은 고딕" w:hAnsi="맑은 고딕" w:cs="맑은 고딕"/>
+                <w:color w:val="000000"/>
+                <w:sz w:val="16"/>
+                <w:szCs w:val="16"/>
+              </w:rPr>
+              <w:t xml:space="preserve"> </w:t>
+            </w:r>
+          </w:p>
+          <w:p>
+            <w:pPr>
+              <w:jc w:val="left"/>
+              <w:rPr>
+                <w:rFonts w:ascii="맑은 고딕" w:eastAsia="맑은 고딕" w:hAnsi="맑은 고딕" w:cs="맑은 고딕"/>
+                <w:color w:val="000000"/>
+                <w:sz w:val="16"/>
+                <w:szCs w:val="16"/>
+              </w:rPr>
+            </w:pPr>
+            <w:r>
+              <w:rPr>
+                <w:rFonts w:ascii="맑은 고딕" w:eastAsia="맑은 고딕" w:hAnsi="맑은 고딕" w:cs="맑은 고딕"/>
+                <w:color w:val="000000"/>
+                <w:sz w:val="16"/>
+                <w:szCs w:val="16"/>
+              </w:rPr>
+              <w:t xml:space="preserve">가로 </w:t>
+            </w:r>
+            <w:r>
+              <w:rPr>
+                <w:rFonts w:ascii="맑은 고딕" w:eastAsia="맑은 고딕" w:hAnsi="맑은 고딕" w:cs="맑은 고딕"/>
+                <w:color w:val="000000"/>
+                <w:sz w:val="16"/>
+                <w:szCs w:val="16"/>
+              </w:rPr>
+              <w:t xml:space="preserve"> 1.4</w:t>
+            </w:r>
+            <w:r>
+              <w:rPr>
+                <w:rFonts w:ascii="맑은 고딕" w:eastAsia="맑은 고딕" w:hAnsi="맑은 고딕" w:cs="맑은 고딕"/>
+                <w:color w:val="000000"/>
+                <w:sz w:val="16"/>
+                <w:szCs w:val="16"/>
+              </w:rPr>
+              <w:t xml:space="preserve">m </w:t>
+            </w:r>
+          </w:p>
+          <w:p>
+            <w:pPr>
+              <w:jc w:val="left"/>
+              <w:rPr>
+                <w:rFonts w:ascii="맑은 고딕" w:eastAsia="맑은 고딕" w:hAnsi="맑은 고딕" w:cs="맑은 고딕"/>
+                <w:color w:val="000000"/>
+                <w:sz w:val="16"/>
+                <w:szCs w:val="16"/>
+              </w:rPr>
+            </w:pPr>
+            <w:r>
+              <w:rPr>
+                <w:rFonts w:ascii="맑은 고딕" w:eastAsia="맑은 고딕" w:hAnsi="맑은 고딕" w:cs="맑은 고딕"/>
+                <w:color w:val="000000"/>
+                <w:sz w:val="16"/>
+                <w:szCs w:val="16"/>
+              </w:rPr>
+              <w:t>세로</w:t>
+            </w:r>
+            <w:r>
+              <w:rPr>
+                <w:lang w:eastAsia="ko-KR"/>
+                <w:rFonts w:ascii="맑은 고딕" w:eastAsia="맑은 고딕" w:hAnsi="맑은 고딕" w:cs="맑은 고딕"/>
+                <w:color w:val="000000"/>
+                <w:sz w:val="16"/>
+                <w:szCs w:val="16"/>
+                <w:rtl w:val="off"/>
+              </w:rPr>
+              <w:t xml:space="preserve">  </w:t>
+            </w:r>
+            <w:r>
+              <w:rPr>
+                <w:rFonts w:ascii="맑은 고딕" w:eastAsia="맑은 고딕" w:hAnsi="맑은 고딕" w:cs="맑은 고딕"/>
+                <w:color w:val="000000"/>
+                <w:sz w:val="16"/>
+                <w:szCs w:val="16"/>
+              </w:rPr>
+              <w:t>0.9m</w:t>
+            </w:r>
+          </w:p>
+          <w:p>
+            <w:pPr>
+              <w:jc w:val="left"/>
+              <w:rPr>
+                <w:rFonts w:ascii="맑은 고딕" w:eastAsia="맑은 고딕" w:hAnsi="맑은 고딕" w:cs="맑은 고딕"/>
+                <w:color w:val="000000"/>
+                <w:sz w:val="16"/>
+                <w:szCs w:val="16"/>
+              </w:rPr>
+            </w:pPr>
+            <w:r>
+              <w:rPr>
+                <w:rFonts w:ascii="맑은 고딕" w:eastAsia="맑은 고딕" w:hAnsi="맑은 고딕" w:cs="맑은 고딕"/>
+                <w:color w:val="000000"/>
+                <w:sz w:val="16"/>
+                <w:szCs w:val="16"/>
+              </w:rPr>
+              <w:t xml:space="preserve">높이 </w:t>
+            </w:r>
+            <w:r>
+              <w:rPr>
+                <w:rFonts w:ascii="맑은 고딕" w:eastAsia="맑은 고딕" w:hAnsi="맑은 고딕" w:cs="맑은 고딕"/>
+                <w:color w:val="000000"/>
+                <w:sz w:val="16"/>
+                <w:szCs w:val="16"/>
+              </w:rPr>
+              <w:t xml:space="preserve"> 0.9</w:t>
+            </w:r>
+            <w:r>
+              <w:rPr>
+                <w:lang w:eastAsia="ko-KR"/>
+                <w:rFonts w:ascii="맑은 고딕" w:eastAsia="맑은 고딕" w:hAnsi="맑은 고딕" w:cs="맑은 고딕"/>
+                <w:color w:val="000000"/>
+                <w:sz w:val="16"/>
+                <w:szCs w:val="16"/>
+                <w:rtl w:val="off"/>
+              </w:rPr>
+              <w:t>m</w:t>
+            </w:r>
+          </w:p>
+          <w:p>
+            <w:pPr>
+              <w:jc w:val="left"/>
+              <w:rPr>
+                <w:rFonts w:ascii="맑은 고딕" w:eastAsia="맑은 고딕" w:hAnsi="맑은 고딕" w:cs="맑은 고딕"/>
+                <w:color w:val="000000"/>
+                <w:sz w:val="16"/>
+                <w:szCs w:val="16"/>
+              </w:rPr>
+            </w:pPr>
+            <w:r>
+              <w:rPr>
+                <w:rFonts w:ascii="맑은 고딕" w:eastAsia="맑은 고딕" w:hAnsi="맑은 고딕" w:cs="맑은 고딕"/>
+                <w:b/>
+                <w:bCs/>
+                <w:color w:val="000000"/>
+                <w:sz w:val="16"/>
+                <w:szCs w:val="16"/>
+              </w:rPr>
+              <w:t>칸막이</w:t>
+            </w:r>
+            <w:r>
+              <w:rPr>
+                <w:rFonts w:ascii="맑은 고딕" w:eastAsia="맑은 고딕" w:hAnsi="맑은 고딕" w:cs="맑은 고딕"/>
+                <w:color w:val="000000"/>
+                <w:sz w:val="16"/>
+                <w:szCs w:val="16"/>
+              </w:rPr>
+              <w:t xml:space="preserve"> </w:t>
+            </w:r>
+          </w:p>
+          <w:p>
+            <w:pPr>
+              <w:jc w:val="left"/>
+              <w:rPr>
+                <w:rFonts w:ascii="맑은 고딕" w:eastAsia="맑은 고딕" w:hAnsi="맑은 고딕" w:cs="맑은 고딕"/>
+                <w:color w:val="000000"/>
+                <w:sz w:val="16"/>
+                <w:szCs w:val="16"/>
+              </w:rPr>
+            </w:pPr>
+            <w:r>
+              <w:rPr>
+                <w:rFonts w:ascii="맑은 고딕" w:eastAsia="맑은 고딕" w:hAnsi="맑은 고딕" w:cs="맑은 고딕"/>
+                <w:color w:val="000000"/>
+                <w:sz w:val="16"/>
+                <w:szCs w:val="16"/>
+              </w:rPr>
+              <w:t xml:space="preserve">높이 </w:t>
+            </w:r>
+            <w:r>
+              <w:rPr>
+                <w:rFonts w:ascii="맑은 고딕" w:eastAsia="맑은 고딕" w:hAnsi="맑은 고딕" w:cs="맑은 고딕"/>
+                <w:color w:val="000000"/>
+                <w:sz w:val="16"/>
+                <w:szCs w:val="16"/>
+              </w:rPr>
+              <w:t xml:space="preserve"> 1.6</w:t>
+            </w:r>
+            <w:r>
+              <w:rPr>
+                <w:rFonts w:ascii="맑은 고딕" w:eastAsia="맑은 고딕" w:hAnsi="맑은 고딕" w:cs="맑은 고딕"/>
+                <w:color w:val="000000"/>
+                <w:sz w:val="16"/>
+                <w:szCs w:val="16"/>
+              </w:rPr>
+              <w:t xml:space="preserve">m </w:t>
+            </w:r>
+          </w:p>
+          <w:p>
+            <w:pPr>
+              <w:jc w:val="left"/>
+              <w:rPr>
+                <w:rFonts w:ascii="맑은 고딕" w:eastAsia="맑은 고딕" w:hAnsi="맑은 고딕" w:cs="맑은 고딕"/>
+                <w:color w:val="000000"/>
+                <w:sz w:val="16"/>
+                <w:szCs w:val="16"/>
+              </w:rPr>
+            </w:pPr>
+            <w:r>
+              <w:rPr>
+                <w:rFonts w:ascii="맑은 고딕" w:eastAsia="맑은 고딕" w:hAnsi="맑은 고딕" w:cs="맑은 고딕"/>
+                <w:color w:val="000000"/>
+                <w:sz w:val="16"/>
+                <w:szCs w:val="16"/>
+              </w:rPr>
+              <w:t xml:space="preserve">두께 </w:t>
+            </w:r>
+            <w:r>
+              <w:rPr>
+                <w:rFonts w:ascii="맑은 고딕" w:eastAsia="맑은 고딕" w:hAnsi="맑은 고딕" w:cs="맑은 고딕"/>
+                <w:color w:val="000000"/>
+                <w:sz w:val="16"/>
+                <w:szCs w:val="16"/>
+              </w:rPr>
+              <w:t xml:space="preserve"> 0.04m</w:t>
+            </w:r>
+          </w:p>
+          <w:p>
+            <w:pPr>
+              <w:jc w:val="left"/>
+              <w:rPr>
+                <w:rFonts w:ascii="맑은 고딕" w:eastAsia="맑은 고딕" w:hAnsi="맑은 고딕" w:cs="맑은 고딕"/>
+                <w:color w:val="000000"/>
+                <w:sz w:val="16"/>
+                <w:szCs w:val="16"/>
+              </w:rPr>
+            </w:pPr>
+            <w:r>
+              <w:rPr>
+                <w:rFonts w:ascii="맑은 고딕" w:eastAsia="맑은 고딕" w:hAnsi="맑은 고딕" w:cs="맑은 고딕"/>
+                <w:b/>
+                <w:bCs/>
+                <w:color w:val="000000"/>
+                <w:sz w:val="16"/>
+                <w:szCs w:val="16"/>
+              </w:rPr>
+              <w:t>의자</w:t>
+            </w:r>
+          </w:p>
+          <w:p>
+            <w:pPr>
+              <w:jc w:val="left"/>
+              <w:rPr>
+                <w:rFonts w:ascii="맑은 고딕" w:eastAsia="맑은 고딕" w:hAnsi="맑은 고딕" w:cs="맑은 고딕"/>
+                <w:color w:val="000000"/>
+                <w:sz w:val="68"/>
+              </w:rPr>
+            </w:pPr>
+            <w:r>
+              <w:rPr>
+                <w:rFonts w:ascii="맑은 고딕" w:eastAsia="맑은 고딕" w:hAnsi="맑은 고딕" w:cs="맑은 고딕"/>
+                <w:color w:val="000000"/>
+                <w:sz w:val="16"/>
+                <w:szCs w:val="16"/>
+              </w:rPr>
+              <w:t xml:space="preserve">가로 </w:t>
+            </w:r>
+            <w:r>
+              <w:rPr>
+                <w:rFonts w:ascii="맑은 고딕" w:eastAsia="맑은 고딕" w:hAnsi="맑은 고딕" w:cs="맑은 고딕"/>
+                <w:color w:val="000000"/>
+                <w:sz w:val="16"/>
+                <w:szCs w:val="16"/>
+              </w:rPr>
+              <w:t xml:space="preserve"> 0.45m</w:t>
+            </w:r>
+          </w:p>
+          <w:p>
+            <w:pPr>
+              <w:jc w:val="left"/>
+              <w:rPr>
+                <w:sz w:val="16"/>
+                <w:szCs w:val="16"/>
+              </w:rPr>
+            </w:pPr>
+            <w:r>
+              <w:rPr>
+                <w:rFonts w:ascii="맑은 고딕" w:eastAsia="맑은 고딕" w:hAnsi="맑은 고딕" w:cs="맑은 고딕"/>
+                <w:color w:val="000000"/>
+                <w:sz w:val="16"/>
+                <w:szCs w:val="16"/>
+              </w:rPr>
+              <w:t xml:space="preserve">세로 </w:t>
+            </w:r>
+            <w:r>
+              <w:rPr>
+                <w:rFonts w:ascii="맑은 고딕" w:eastAsia="맑은 고딕" w:hAnsi="맑은 고딕" w:cs="맑은 고딕"/>
+                <w:color w:val="000000"/>
+                <w:sz w:val="16"/>
+                <w:szCs w:val="16"/>
+              </w:rPr>
+              <w:t xml:space="preserve"> 0.45m</w:t>
+            </w:r>
+          </w:p>
+          <w:p>
+            <w:pPr>
+              <w:jc w:val="left"/>
+              <w:rPr>
+                <w:rFonts w:ascii="맑은 고딕" w:eastAsia="맑은 고딕" w:hAnsi="맑은 고딕" w:cs="맑은 고딕"/>
+                <w:color w:val="000000"/>
+                <w:sz w:val="68"/>
+              </w:rPr>
+            </w:pPr>
+            <w:r>
+              <w:rPr>
+                <w:rFonts w:ascii="맑은 고딕" w:eastAsia="맑은 고딕" w:hAnsi="맑은 고딕" w:cs="맑은 고딕"/>
+                <w:b/>
+                <w:bCs/>
+                <w:color w:val="000000"/>
+                <w:sz w:val="16"/>
+                <w:szCs w:val="16"/>
+              </w:rPr>
+              <w:t xml:space="preserve">문 </w:t>
+            </w:r>
+          </w:p>
+          <w:p>
+            <w:pPr>
+              <w:jc w:val="left"/>
+              <w:rPr>
+                <w:rFonts w:ascii="맑은 고딕" w:eastAsia="맑은 고딕" w:hAnsi="맑은 고딕" w:cs="맑은 고딕"/>
+                <w:color w:val="000000"/>
+                <w:sz w:val="68"/>
+              </w:rPr>
+            </w:pPr>
+            <w:r>
+              <w:rPr>
+                <w:rFonts w:ascii="맑은 고딕" w:eastAsia="맑은 고딕" w:hAnsi="맑은 고딕" w:cs="맑은 고딕"/>
+                <w:color w:val="000000"/>
+                <w:sz w:val="16"/>
+                <w:szCs w:val="16"/>
+              </w:rPr>
+              <w:t xml:space="preserve">가로 </w:t>
+            </w:r>
+            <w:r>
+              <w:rPr>
+                <w:rFonts w:ascii="맑은 고딕" w:eastAsia="맑은 고딕" w:hAnsi="맑은 고딕" w:cs="맑은 고딕"/>
+                <w:color w:val="000000"/>
+                <w:sz w:val="16"/>
+                <w:szCs w:val="16"/>
+              </w:rPr>
+              <w:t xml:space="preserve"> 0.9m </w:t>
+            </w:r>
+          </w:p>
+          <w:p>
+            <w:pPr>
+              <w:jc w:val="left"/>
+              <w:rPr>
+                <w:rFonts w:ascii="맑은 고딕" w:eastAsia="맑은 고딕" w:hAnsi="맑은 고딕" w:cs="맑은 고딕"/>
+                <w:color w:val="000000"/>
+                <w:sz w:val="16"/>
+                <w:szCs w:val="16"/>
+              </w:rPr>
+            </w:pPr>
+            <w:r>
+              <w:rPr>
+                <w:rFonts w:ascii="맑은 고딕" w:eastAsia="맑은 고딕" w:hAnsi="맑은 고딕" w:cs="맑은 고딕"/>
+                <w:color w:val="000000"/>
+                <w:sz w:val="16"/>
+                <w:szCs w:val="16"/>
+              </w:rPr>
+              <w:t xml:space="preserve">세로 </w:t>
+            </w:r>
+            <w:r>
+              <w:rPr>
+                <w:rFonts w:ascii="맑은 고딕" w:eastAsia="맑은 고딕" w:hAnsi="맑은 고딕" w:cs="맑은 고딕"/>
+                <w:color w:val="000000"/>
+                <w:sz w:val="16"/>
+                <w:szCs w:val="16"/>
+              </w:rPr>
+              <w:t xml:space="preserve"> 0.1m</w:t>
+            </w:r>
+          </w:p>
+          <w:p>
+            <w:pPr>
+              <w:jc w:val="left"/>
+              <w:rPr/>
+            </w:pPr>
+            <w:r>
+              <w:rPr>
+                <w:rFonts w:ascii="맑은 고딕" w:eastAsia="맑은 고딕" w:hAnsi="맑은 고딕" w:cs="맑은 고딕"/>
+                <w:color w:val="000000"/>
+                <w:sz w:val="16"/>
+                <w:szCs w:val="16"/>
+              </w:rPr>
+              <w:t xml:space="preserve">높이 </w:t>
+            </w:r>
+            <w:r>
+              <w:rPr>
+                <w:rFonts w:ascii="맑은 고딕" w:eastAsia="맑은 고딕" w:hAnsi="맑은 고딕" w:cs="맑은 고딕"/>
+                <w:color w:val="000000"/>
+                <w:sz w:val="16"/>
+                <w:szCs w:val="16"/>
+              </w:rPr>
+              <w:t xml:space="preserve"> 2.2m</w:t>
+            </w:r>
+          </w:p>
+          <w:p>
+            <w:pPr>
+              <w:jc w:val="left"/>
+              <w:rPr>
+                <w:rFonts w:ascii="맑은 고딕" w:eastAsia="맑은 고딕" w:hAnsi="맑은 고딕" w:cs="맑은 고딕"/>
+                <w:color w:val="000000"/>
+                <w:sz w:val="68"/>
+              </w:rPr>
+            </w:pPr>
+            <w:r>
+              <w:rPr>
+                <w:rFonts w:ascii="맑은 고딕" w:eastAsia="맑은 고딕" w:hAnsi="맑은 고딕" w:cs="맑은 고딕"/>
+                <w:b/>
+                <w:bCs/>
+                <w:color w:val="000000"/>
+                <w:sz w:val="16"/>
+                <w:szCs w:val="16"/>
+              </w:rPr>
+              <w:t>표지판</w:t>
+            </w:r>
+          </w:p>
+          <w:p>
+            <w:pPr>
+              <w:jc w:val="left"/>
+              <w:rPr>
+                <w:rFonts w:ascii="맑은 고딕" w:eastAsia="맑은 고딕" w:hAnsi="맑은 고딕" w:cs="맑은 고딕"/>
+                <w:color w:val="000000"/>
+                <w:sz w:val="16"/>
+                <w:szCs w:val="16"/>
+              </w:rPr>
+            </w:pPr>
+            <w:r>
+              <w:rPr>
+                <w:rFonts w:ascii="맑은 고딕" w:eastAsia="맑은 고딕" w:hAnsi="맑은 고딕" w:cs="맑은 고딕"/>
+                <w:color w:val="000000"/>
+                <w:sz w:val="16"/>
+                <w:szCs w:val="16"/>
+              </w:rPr>
+              <w:t xml:space="preserve">가로 </w:t>
+            </w:r>
+            <w:r>
+              <w:rPr>
+                <w:rFonts w:ascii="맑은 고딕" w:eastAsia="맑은 고딕" w:hAnsi="맑은 고딕" w:cs="맑은 고딕"/>
+                <w:color w:val="000000"/>
+                <w:sz w:val="16"/>
+                <w:szCs w:val="16"/>
+              </w:rPr>
+              <w:t xml:space="preserve"> 1m</w:t>
+            </w:r>
+            <w:r>
+              <w:rPr>
+                <w:lang w:eastAsia="ko-KR"/>
+                <w:rFonts w:ascii="맑은 고딕" w:eastAsia="맑은 고딕" w:hAnsi="맑은 고딕" w:cs="맑은 고딕"/>
+                <w:color w:val="000000"/>
+                <w:sz w:val="16"/>
+                <w:szCs w:val="16"/>
+                <w:rtl w:val="off"/>
+              </w:rPr>
+              <w:t xml:space="preserve">  </w:t>
+            </w:r>
+            <w:r>
+              <w:rPr>
+                <w:rFonts w:ascii="맑은 고딕" w:eastAsia="맑은 고딕" w:hAnsi="맑은 고딕" w:cs="맑은 고딕"/>
+                <w:color w:val="000000"/>
+                <w:sz w:val="16"/>
+                <w:szCs w:val="16"/>
+              </w:rPr>
+              <w:t>(0.2</w:t>
+            </w:r>
+            <w:r>
+              <w:rPr>
+                <w:rFonts w:ascii="맑은 고딕" w:eastAsia="맑은 고딕" w:hAnsi="맑은 고딕" w:cs="맑은 고딕"/>
+                <w:color w:val="000000"/>
+                <w:sz w:val="16"/>
+                <w:szCs w:val="16"/>
+              </w:rPr>
+              <w:t>m)</w:t>
+            </w:r>
+          </w:p>
+          <w:p>
+            <w:pPr>
+              <w:jc w:val="left"/>
+              <w:rPr>
+                <w:rFonts w:ascii="맑은 고딕" w:eastAsia="맑은 고딕" w:hAnsi="맑은 고딕" w:cs="맑은 고딕"/>
+                <w:color w:val="000000"/>
+                <w:sz w:val="68"/>
+              </w:rPr>
+            </w:pPr>
+            <w:r>
+              <w:rPr>
+                <w:rFonts w:ascii="맑은 고딕" w:eastAsia="맑은 고딕" w:hAnsi="맑은 고딕" w:cs="맑은 고딕"/>
+                <w:color w:val="000000"/>
+                <w:sz w:val="16"/>
+                <w:szCs w:val="16"/>
+              </w:rPr>
+              <w:t>세로</w:t>
+            </w:r>
+            <w:r>
+              <w:rPr>
+                <w:rFonts w:ascii="맑은 고딕" w:eastAsia="맑은 고딕" w:hAnsi="맑은 고딕" w:cs="맑은 고딕"/>
+                <w:color w:val="000000"/>
+                <w:sz w:val="68"/>
+              </w:rPr>
+              <w:t xml:space="preserve"> </w:t>
+            </w:r>
+            <w:r>
+              <w:rPr>
+                <w:rFonts w:ascii="맑은 고딕" w:eastAsia="맑은 고딕" w:hAnsi="맑은 고딕" w:cs="맑은 고딕"/>
+                <w:color w:val="000000"/>
+                <w:sz w:val="68"/>
+              </w:rPr>
+              <w:t xml:space="preserve"> </w:t>
+            </w:r>
+            <w:r>
+              <w:rPr>
+                <w:rFonts w:ascii="맑은 고딕" w:eastAsia="맑은 고딕" w:hAnsi="맑은 고딕" w:cs="맑은 고딕"/>
+                <w:color w:val="000000"/>
+                <w:sz w:val="16"/>
+                <w:szCs w:val="16"/>
+              </w:rPr>
+              <w:t>0.2</w:t>
+            </w:r>
+            <w:r>
+              <w:rPr>
+                <w:rFonts w:ascii="맑은 고딕" w:eastAsia="맑은 고딕" w:hAnsi="맑은 고딕" w:cs="맑은 고딕"/>
+                <w:color w:val="000000"/>
+                <w:sz w:val="16"/>
+                <w:szCs w:val="16"/>
+              </w:rPr>
+              <w:t>m</w:t>
+            </w:r>
+          </w:p>
+          <w:p>
+            <w:pPr>
+              <w:jc w:val="left"/>
+              <w:rPr>
+                <w:rFonts w:hint="eastAsia"/>
+              </w:rPr>
+            </w:pPr>
+            <w:r>
+              <w:rPr>
+                <w:rFonts w:ascii="맑은 고딕" w:eastAsia="맑은 고딕" w:hAnsi="맑은 고딕" w:cs="맑은 고딕"/>
+                <w:color w:val="000000"/>
+                <w:sz w:val="16"/>
+                <w:szCs w:val="16"/>
+              </w:rPr>
+              <w:t>높이</w:t>
+            </w:r>
+            <w:r>
+              <w:rPr>
+                <w:rFonts w:ascii="맑은 고딕" w:eastAsia="맑은 고딕" w:hAnsi="맑은 고딕" w:cs="맑은 고딕"/>
+                <w:color w:val="000000"/>
+                <w:sz w:val="68"/>
+              </w:rPr>
+              <w:t xml:space="preserve"> </w:t>
+            </w:r>
+            <w:r>
+              <w:rPr>
+                <w:rFonts w:ascii="맑은 고딕" w:eastAsia="맑은 고딕" w:hAnsi="맑은 고딕" w:cs="맑은 고딕"/>
+                <w:color w:val="000000"/>
+                <w:sz w:val="68"/>
+              </w:rPr>
+              <w:t xml:space="preserve"> </w:t>
+            </w:r>
+            <w:r>
+              <w:rPr>
+                <w:rFonts w:ascii="맑은 고딕" w:eastAsia="맑은 고딕" w:hAnsi="맑은 고딕" w:cs="맑은 고딕"/>
+                <w:color w:val="000000"/>
+                <w:sz w:val="16"/>
+                <w:szCs w:val="16"/>
+              </w:rPr>
+              <w:t>1.6m</w:t>
+            </w:r>
+          </w:p>
+        </w:tc>
       </w:tr>
       <w:tr>
         <w:tc>
           <w:tcPr>
-            <w:tcW w:w="9016" w:type="dxa"/>
+            <w:cnfStyle w:val="001000000000" w:firstRow="0" w:lastRow="0" w:firstColumn="1" w:lastColumn="0" w:oddVBand="0" w:evenVBand="0" w:oddHBand="0" w:evenHBand="0" w:firstRowFirstColumn="0" w:firstRowLastColumn="0" w:lastRowFirstColumn="0" w:lastRowLastColumn="0"/>
+            <w:tcW w:w="7422" w:type="dxa"/>
+            <w:vAlign w:val="top"/>
           </w:tcPr>
           <w:p>
             <w:pPr>
@@ -1699,6 +2724,19 @@
               </w:rPr>
               <w:t>문 너머의 복도는 다음 맵으로 연결되는 과정에 사용된다.</w:t>
             </w:r>
+          </w:p>
+        </w:tc>
+        <w:tc>
+          <w:tcPr>
+            <w:tcW w:w="1603" w:type="dxa"/>
+            <w:vAlign w:val="top"/>
+          </w:tcPr>
+          <w:p>
+            <w:pPr>
+              <w:rPr>
+                <w:rFonts w:hint="eastAsia"/>
+              </w:rPr>
+            </w:pPr>
           </w:p>
         </w:tc>
       </w:tr>
@@ -1782,7 +2820,6 @@
         <w:rPr>
           <w:rFonts w:hint="eastAsia"/>
         </w:rPr>
-        <w:lastRenderedPageBreak/>
         <w:t xml:space="preserve">1층부터 시작하여 8층까지 나아가도록 하며, 그 단계에서 플레이어가 모든 스토리를 볼 수 있도록 한다. </w:t>
       </w:r>
     </w:p>
@@ -1796,132 +2833,132 @@
     </w:p>
     <w:p>
       <w:pPr>
-        <w:pStyle w:val="a3"/>
+        <w:pStyle w:val="af1"/>
+        <w:ind w:leftChars="0"/>
         <w:numPr>
           <w:ilvl w:val="0"/>
           <w:numId w:val="1"/>
         </w:numPr>
+      </w:pPr>
+      <w:r>
+        <w:rPr>
+          <w:rFonts w:hint="eastAsia"/>
+        </w:rPr>
+        <w:t>층 진행</w:t>
+      </w:r>
+    </w:p>
+    <w:p>
+      <w:r>
+        <w:rPr>
+          <w:rFonts w:hint="eastAsia"/>
+        </w:rPr>
+        <w:t>가운데(내지는 여러 곳에 위치한) 표지판의 내용에 따라서 해석하는 것</w:t>
+      </w:r>
+    </w:p>
+    <w:p>
+      <w:pPr>
+        <w:pStyle w:val="af1"/>
         <w:ind w:leftChars="0"/>
-      </w:pPr>
-      <w:r>
-        <w:rPr>
-          <w:rFonts w:hint="eastAsia"/>
-        </w:rPr>
-        <w:t>층 진행</w:t>
-      </w:r>
-    </w:p>
-    <w:p>
-      <w:r>
-        <w:rPr>
-          <w:rFonts w:hint="eastAsia"/>
-        </w:rPr>
-        <w:t>가운데(내지는 여러 곳에 위치한) 표지판의 내용에 따라서 해석하는 것</w:t>
-      </w:r>
-    </w:p>
-    <w:p>
-      <w:pPr>
-        <w:pStyle w:val="a3"/>
         <w:numPr>
           <w:ilvl w:val="0"/>
           <w:numId w:val="2"/>
         </w:numPr>
+      </w:pPr>
+      <w:r>
+        <w:rPr>
+          <w:rFonts w:hint="eastAsia"/>
+        </w:rPr>
+        <w:t>빨간색 -&gt; 표지판의 내용을 반대로 or 표지판의 내용이 거짓일 경우</w:t>
+      </w:r>
+    </w:p>
+    <w:p>
+      <w:pPr>
+        <w:pStyle w:val="af1"/>
         <w:ind w:leftChars="0"/>
-      </w:pPr>
-      <w:r>
-        <w:rPr>
-          <w:rFonts w:hint="eastAsia"/>
-        </w:rPr>
-        <w:t>빨간색 -&gt; 표지판의 내용을 반대로 or 표지판의 내용이 거짓일 경우</w:t>
-      </w:r>
-    </w:p>
-    <w:p>
-      <w:pPr>
-        <w:pStyle w:val="a3"/>
         <w:numPr>
           <w:ilvl w:val="0"/>
           <w:numId w:val="2"/>
         </w:numPr>
+      </w:pPr>
+      <w:r>
+        <w:rPr>
+          <w:rFonts w:hint="eastAsia"/>
+        </w:rPr>
+        <w:t>파란색 -&gt; 표지판의 내용을 그대로 or 표지판의 내용이 사실일 경우</w:t>
+      </w:r>
+    </w:p>
+    <w:p>
+      <w:pPr>
+        <w:pStyle w:val="af1"/>
         <w:ind w:leftChars="0"/>
-      </w:pPr>
-      <w:r>
-        <w:rPr>
-          <w:rFonts w:hint="eastAsia"/>
-        </w:rPr>
-        <w:t>파란색 -&gt; 표지판의 내용을 그대로 or 표지판의 내용이 사실일 경우</w:t>
-      </w:r>
-    </w:p>
-    <w:p>
-      <w:pPr>
-        <w:pStyle w:val="a3"/>
         <w:numPr>
           <w:ilvl w:val="0"/>
           <w:numId w:val="2"/>
         </w:numPr>
+      </w:pPr>
+      <w:r>
+        <w:rPr>
+          <w:rFonts w:hint="eastAsia"/>
+        </w:rPr>
+        <w:t>빨간색 or 파란색이나 내용에 모순이 있어서 행하기가 불가능한 것 -&gt; 전화</w:t>
+      </w:r>
+    </w:p>
+    <w:p>
+      <w:pPr>
+        <w:pStyle w:val="af1"/>
         <w:ind w:leftChars="0"/>
-      </w:pPr>
-      <w:r>
-        <w:rPr>
-          <w:rFonts w:hint="eastAsia"/>
-        </w:rPr>
-        <w:t>빨간색 or 파란색이나 내용에 모순이 있어서 행하기가 불가능한 것 -&gt; 전화</w:t>
-      </w:r>
-    </w:p>
-    <w:p>
-      <w:pPr>
-        <w:pStyle w:val="a3"/>
         <w:numPr>
           <w:ilvl w:val="0"/>
           <w:numId w:val="1"/>
         </w:numPr>
+      </w:pPr>
+      <w:r>
+        <w:rPr>
+          <w:rFonts w:hint="eastAsia"/>
+        </w:rPr>
+        <w:t>UI(휴대폰)</w:t>
+      </w:r>
+    </w:p>
+    <w:p>
+      <w:pPr>
+        <w:pStyle w:val="af1"/>
         <w:ind w:leftChars="0"/>
-      </w:pPr>
-      <w:r>
-        <w:rPr>
-          <w:rFonts w:hint="eastAsia"/>
-        </w:rPr>
-        <w:t>UI(휴대폰)</w:t>
-      </w:r>
-    </w:p>
-    <w:p>
-      <w:pPr>
-        <w:pStyle w:val="a3"/>
         <w:numPr>
           <w:ilvl w:val="0"/>
           <w:numId w:val="2"/>
         </w:numPr>
+      </w:pPr>
+      <w:r>
+        <w:rPr>
+          <w:rFonts w:hint="eastAsia"/>
+        </w:rPr>
+        <w:t>전화</w:t>
+      </w:r>
+    </w:p>
+    <w:p>
+      <w:pPr>
+        <w:pStyle w:val="af1"/>
         <w:ind w:leftChars="0"/>
-      </w:pPr>
-      <w:r>
-        <w:rPr>
-          <w:rFonts w:hint="eastAsia"/>
-        </w:rPr>
-        <w:t>전화</w:t>
-      </w:r>
-    </w:p>
-    <w:p>
-      <w:pPr>
-        <w:pStyle w:val="a3"/>
         <w:numPr>
           <w:ilvl w:val="0"/>
           <w:numId w:val="2"/>
         </w:numPr>
+      </w:pPr>
+      <w:r>
+        <w:rPr>
+          <w:rFonts w:hint="eastAsia"/>
+        </w:rPr>
+        <w:t>안내서</w:t>
+      </w:r>
+    </w:p>
+    <w:p>
+      <w:pPr>
+        <w:pStyle w:val="af1"/>
         <w:ind w:leftChars="0"/>
-      </w:pPr>
-      <w:r>
-        <w:rPr>
-          <w:rFonts w:hint="eastAsia"/>
-        </w:rPr>
-        <w:t>안내서</w:t>
-      </w:r>
-    </w:p>
-    <w:p>
-      <w:pPr>
-        <w:pStyle w:val="a3"/>
         <w:numPr>
           <w:ilvl w:val="0"/>
           <w:numId w:val="2"/>
         </w:numPr>
-        <w:ind w:leftChars="0"/>
       </w:pPr>
       <w:r>
         <w:rPr>
@@ -1932,7 +2969,7 @@
     </w:p>
     <w:tbl>
       <w:tblPr>
-        <w:tblStyle w:val="a4"/>
+        <w:tblStyle w:val="afffb"/>
         <w:tblW w:w="0" w:type="auto"/>
         <w:tblLook w:val="04A0" w:firstRow="1" w:lastRow="0" w:firstColumn="1" w:lastColumn="0" w:noHBand="0" w:noVBand="1"/>
       </w:tblPr>
@@ -1941,7 +2978,7 @@
       </w:tblGrid>
       <w:tr>
         <w:trPr>
-          <w:trHeight w:val="1660"/>
+          <w:trHeight w:val="1660" w:hRule="atLeast"/>
         </w:trPr>
         <w:tc>
           <w:tcPr>
@@ -2076,7 +3113,6 @@
         <w:rPr>
           <w:rFonts w:hint="eastAsia"/>
         </w:rPr>
-        <w:lastRenderedPageBreak/>
         <w:t xml:space="preserve">조금 복잡한 명령 </w:t>
       </w:r>
       <w:r>
@@ -2099,188 +3135,188 @@
     </w:p>
     <w:p>
       <w:pPr>
-        <w:pStyle w:val="a3"/>
+        <w:pStyle w:val="af1"/>
+        <w:ind w:leftChars="0"/>
         <w:numPr>
           <w:ilvl w:val="0"/>
           <w:numId w:val="3"/>
         </w:numPr>
+      </w:pPr>
+      <w:r>
+        <w:rPr>
+          <w:rFonts w:hint="eastAsia"/>
+        </w:rPr>
+        <w:t>미로를 풀아야 탈출구 발견 가능</w:t>
+      </w:r>
+    </w:p>
+    <w:p>
+      <w:pPr>
+        <w:pStyle w:val="af1"/>
         <w:ind w:leftChars="0"/>
-      </w:pPr>
-      <w:r>
-        <w:rPr>
-          <w:rFonts w:hint="eastAsia"/>
-        </w:rPr>
-        <w:t>미로를 풀아야 탈출구 발견 가능</w:t>
-      </w:r>
-    </w:p>
-    <w:p>
-      <w:pPr>
-        <w:pStyle w:val="a3"/>
         <w:numPr>
           <w:ilvl w:val="0"/>
           <w:numId w:val="3"/>
         </w:numPr>
+      </w:pPr>
+      <w:r>
+        <w:rPr>
+          <w:rFonts w:hint="eastAsia"/>
+        </w:rPr>
+        <w:t>괴물이 달려와서 통과를 방해</w:t>
+      </w:r>
+    </w:p>
+    <w:p>
+      <w:pPr>
+        <w:pStyle w:val="af1"/>
         <w:ind w:leftChars="0"/>
-      </w:pPr>
-      <w:r>
-        <w:rPr>
-          <w:rFonts w:hint="eastAsia"/>
-        </w:rPr>
-        <w:t>괴물이 달려와서 통과를 방해</w:t>
-      </w:r>
-    </w:p>
-    <w:p>
-      <w:pPr>
-        <w:pStyle w:val="a3"/>
         <w:numPr>
           <w:ilvl w:val="0"/>
           <w:numId w:val="3"/>
         </w:numPr>
+      </w:pPr>
+      <w:r>
+        <w:rPr>
+          <w:rFonts w:hint="eastAsia"/>
+        </w:rPr>
+        <w:t>음악이 끊어지기 전에 탈출하라</w:t>
+      </w:r>
+    </w:p>
+    <w:p>
+      <w:pPr>
+        <w:pStyle w:val="af1"/>
         <w:ind w:leftChars="0"/>
-      </w:pPr>
-      <w:r>
-        <w:rPr>
-          <w:rFonts w:hint="eastAsia"/>
-        </w:rPr>
-        <w:t>음악이 끊어지기 전에 탈출하라</w:t>
-      </w:r>
-    </w:p>
-    <w:p>
-      <w:pPr>
-        <w:pStyle w:val="a3"/>
         <w:numPr>
           <w:ilvl w:val="0"/>
           <w:numId w:val="3"/>
         </w:numPr>
+      </w:pPr>
+      <w:r>
+        <w:rPr>
+          <w:rFonts w:hint="eastAsia"/>
+        </w:rPr>
+        <w:t>표지판이 여러 개 존재</w:t>
+      </w:r>
+    </w:p>
+    <w:p>
+      <w:pPr>
+        <w:pStyle w:val="af1"/>
         <w:ind w:leftChars="0"/>
-      </w:pPr>
-      <w:r>
-        <w:rPr>
-          <w:rFonts w:hint="eastAsia"/>
-        </w:rPr>
-        <w:t>표지판이 여러 개 존재</w:t>
-      </w:r>
-    </w:p>
-    <w:p>
-      <w:pPr>
-        <w:pStyle w:val="a3"/>
         <w:numPr>
           <w:ilvl w:val="0"/>
           <w:numId w:val="3"/>
         </w:numPr>
+      </w:pPr>
+      <w:r>
+        <w:rPr>
+          <w:rFonts w:hint="eastAsia"/>
+        </w:rPr>
+        <w:t>당신은 마클라오의 삶이 잘못되었다고 생각하십니까?</w:t>
+      </w:r>
+    </w:p>
+    <w:p>
+      <w:pPr>
+        <w:pStyle w:val="af1"/>
         <w:ind w:leftChars="0"/>
-      </w:pPr>
-      <w:r>
-        <w:rPr>
-          <w:rFonts w:hint="eastAsia"/>
-        </w:rPr>
-        <w:t>당신은 마클라오의 삶이 잘못되었다고 생각하십니까?</w:t>
-      </w:r>
-    </w:p>
-    <w:p>
-      <w:pPr>
-        <w:pStyle w:val="a3"/>
         <w:numPr>
           <w:ilvl w:val="0"/>
           <w:numId w:val="3"/>
         </w:numPr>
+      </w:pPr>
+      <w:r>
+        <w:rPr>
+          <w:rFonts w:hint="eastAsia"/>
+        </w:rPr>
+        <w:t xml:space="preserve">마클라오는 시킨 대로 했을 뿐입니다. </w:t>
+      </w:r>
+    </w:p>
+    <w:p>
+      <w:pPr>
+        <w:pStyle w:val="af1"/>
         <w:ind w:leftChars="0"/>
-      </w:pPr>
-      <w:r>
-        <w:rPr>
-          <w:rFonts w:hint="eastAsia"/>
-        </w:rPr>
-        <w:t xml:space="preserve">마클라오는 시킨 대로 했을 뿐입니다. </w:t>
-      </w:r>
-    </w:p>
-    <w:p>
-      <w:pPr>
-        <w:pStyle w:val="a3"/>
         <w:numPr>
           <w:ilvl w:val="0"/>
           <w:numId w:val="3"/>
         </w:numPr>
+      </w:pPr>
+      <w:r>
+        <w:rPr>
+          <w:rFonts w:hint="eastAsia"/>
+        </w:rPr>
+        <w:t>농구공 넣기</w:t>
+      </w:r>
+    </w:p>
+    <w:p>
+      <w:pPr>
+        <w:pStyle w:val="af1"/>
         <w:ind w:leftChars="0"/>
-      </w:pPr>
-      <w:r>
-        <w:rPr>
-          <w:rFonts w:hint="eastAsia"/>
-        </w:rPr>
-        <w:t>농구공 넣기</w:t>
-      </w:r>
-    </w:p>
-    <w:p>
-      <w:pPr>
-        <w:pStyle w:val="a3"/>
         <w:numPr>
           <w:ilvl w:val="0"/>
           <w:numId w:val="3"/>
         </w:numPr>
+      </w:pPr>
+      <w:r>
+        <w:rPr>
+          <w:rFonts w:hint="eastAsia"/>
+        </w:rPr>
+        <w:t>모순되는 질문 -&gt; 휴대폰이 먹통.</w:t>
+      </w:r>
+    </w:p>
+    <w:p>
+      <w:pPr>
+        <w:pStyle w:val="af1"/>
         <w:ind w:leftChars="0"/>
-      </w:pPr>
-      <w:r>
-        <w:rPr>
-          <w:rFonts w:hint="eastAsia"/>
-        </w:rPr>
-        <w:t>모순되는 질문 -&gt; 휴대폰이 먹통.</w:t>
-      </w:r>
-    </w:p>
-    <w:p>
-      <w:pPr>
-        <w:pStyle w:val="a3"/>
         <w:numPr>
           <w:ilvl w:val="0"/>
           <w:numId w:val="3"/>
         </w:numPr>
+      </w:pPr>
+      <w:r>
+        <w:rPr>
+          <w:rFonts w:hint="eastAsia"/>
+        </w:rPr>
+        <w:t>표지판이 없음</w:t>
+      </w:r>
+    </w:p>
+    <w:p>
+      <w:pPr>
+        <w:pStyle w:val="af1"/>
         <w:ind w:leftChars="0"/>
-      </w:pPr>
-      <w:r>
-        <w:rPr>
-          <w:rFonts w:hint="eastAsia"/>
-        </w:rPr>
-        <w:t>표지판이 없음</w:t>
-      </w:r>
-    </w:p>
-    <w:p>
-      <w:pPr>
-        <w:pStyle w:val="a3"/>
         <w:numPr>
           <w:ilvl w:val="0"/>
           <w:numId w:val="3"/>
         </w:numPr>
+      </w:pPr>
+      <w:r>
+        <w:rPr>
+          <w:rFonts w:hint="eastAsia"/>
+        </w:rPr>
+        <w:t xml:space="preserve"> 표지판이 맨 위에 붙어있음(점프맵)</w:t>
+      </w:r>
+    </w:p>
+    <w:p>
+      <w:pPr>
+        <w:pStyle w:val="af1"/>
         <w:ind w:leftChars="0"/>
-      </w:pPr>
-      <w:r>
-        <w:rPr>
-          <w:rFonts w:hint="eastAsia"/>
-        </w:rPr>
-        <w:t xml:space="preserve"> 표지판이 맨 위에 붙어있음(점프맵)</w:t>
-      </w:r>
-    </w:p>
-    <w:p>
-      <w:pPr>
-        <w:pStyle w:val="a3"/>
         <w:numPr>
           <w:ilvl w:val="0"/>
           <w:numId w:val="3"/>
         </w:numPr>
+      </w:pPr>
+      <w:r>
+        <w:rPr>
+          <w:rFonts w:hint="eastAsia"/>
+        </w:rPr>
+        <w:t xml:space="preserve"> 상충되는 명령 - 파란색 ; 나가십시오 + 빨간색 : 나가십시오</w:t>
+      </w:r>
+    </w:p>
+    <w:p>
+      <w:pPr>
+        <w:pStyle w:val="af1"/>
         <w:ind w:leftChars="0"/>
-      </w:pPr>
-      <w:r>
-        <w:rPr>
-          <w:rFonts w:hint="eastAsia"/>
-        </w:rPr>
-        <w:t xml:space="preserve"> 상충되는 명령 - 파란색 ; 나가십시오 + 빨간색 : 나가십시오</w:t>
-      </w:r>
-    </w:p>
-    <w:p>
-      <w:pPr>
-        <w:pStyle w:val="a3"/>
         <w:numPr>
           <w:ilvl w:val="0"/>
           <w:numId w:val="3"/>
         </w:numPr>
-        <w:ind w:leftChars="0"/>
       </w:pPr>
       <w:r>
         <w:rPr>
@@ -2325,14 +3361,13 @@
 </file>
 
 <file path=word/numbering.xml><?xml version="1.0" encoding="utf-8"?>
-<w:numbering xmlns:wpc="http://schemas.microsoft.com/office/word/2010/wordprocessingCanvas" xmlns:cx="http://schemas.microsoft.com/office/drawing/2014/chartex" xmlns:cx1="http://schemas.microsoft.com/office/drawing/2015/9/8/chartex" xmlns:cx2="http://schemas.microsoft.com/office/drawing/2015/10/21/chartex" xmlns:cx3="http://schemas.microsoft.com/office/drawing/2016/5/9/chartex" xmlns:cx4="http://schemas.microsoft.com/office/drawing/2016/5/10/chartex" xmlns:cx5="http://schemas.microsoft.com/office/drawing/2016/5/11/chartex" xmlns:cx6="http://schemas.microsoft.com/office/drawing/2016/5/12/chartex" xmlns:cx7="http://schemas.microsoft.com/office/drawing/2016/5/13/chartex" xmlns:cx8="http://schemas.microsoft.com/office/drawing/2016/5/14/chartex" xmlns:mc="http://schemas.openxmlformats.org/markup-compatibility/2006" xmlns:aink="http://schemas.microsoft.com/office/drawing/2016/ink" xmlns:am3d="http://schemas.microsoft.com/office/drawing/2017/model3d" xmlns:o="urn:schemas-microsoft-com:office:office" xmlns:oel="http://schemas.microsoft.com/office/2019/extlst" xmlns:r="http://schemas.openxmlformats.org/officeDocument/2006/relationships" xmlns:m="http://schemas.openxmlformats.org/officeDocument/2006/math" xmlns:v="urn:schemas-microsoft-com:vml" xmlns:wp14="http://schemas.microsoft.com/office/word/2010/wordprocessingDrawing" xmlns:wp="http://schemas.openxmlformats.org/drawingml/2006/wordprocessingDrawing" xmlns:w10="urn:schemas-microsoft-com:office:word" xmlns:w="http://schemas.openxmlformats.org/wordprocessingml/2006/main" xmlns:w14="http://schemas.microsoft.com/office/word/2010/wordml" xmlns:w15="http://schemas.microsoft.com/office/word/2012/wordml" xmlns:w16cex="http://schemas.microsoft.com/office/word/2018/wordml/cex" xmlns:w16cid="http://schemas.microsoft.com/office/word/2016/wordml/cid" xmlns:w16="http://schemas.microsoft.com/office/word/2018/wordml" xmlns:w16du="http://schemas.microsoft.com/office/word/2023/wordml/word16du" xmlns:w16sdtdh="http://schemas.microsoft.com/office/word/2020/wordml/sdtdatahash" xmlns:w16sdtfl="http://schemas.microsoft.com/office/word/2024/wordml/sdtformatlock" xmlns:w16se="http://schemas.microsoft.com/office/word/2015/wordml/symex" xmlns:wpg="http://schemas.microsoft.com/office/word/2010/wordprocessingGroup" xmlns:wpi="http://schemas.microsoft.com/office/word/2010/wordprocessingInk" xmlns:wne="http://schemas.microsoft.com/office/word/2006/wordml" xmlns:wps="http://schemas.microsoft.com/office/word/2010/wordprocessingShape" mc:Ignorable="w14 w15 w16se w16cid w16 w16cex w16sdtdh w16sdtfl w16du wp14">
-  <w:abstractNum w:abstractNumId="0" w15:restartNumberingAfterBreak="0">
-    <w:nsid w:val="130E3DA9"/>
+<w:numbering xmlns:ve="http://schemas.openxmlformats.org/markup-compatibility/2006" xmlns:o="urn:schemas-microsoft-com:office:office" xmlns:r="http://schemas.openxmlformats.org/officeDocument/2006/relationships" xmlns:m="http://schemas.openxmlformats.org/officeDocument/2006/math" xmlns:v="urn:schemas-microsoft-com:vml" xmlns:wp="http://schemas.openxmlformats.org/drawingml/2006/wordprocessingDrawing" xmlns:w10="urn:schemas-microsoft-com:office:word" xmlns:w="http://schemas.openxmlformats.org/wordprocessingml/2006/main" xmlns:w14="http://schemas.microsoft.com/office/word/2010/wordml" xmlns:wne="http://schemas.microsoft.com/office/word/2006/wordml">
+  <w:abstractNum w:abstractNumId="0">
+    <w:nsid w:val="130e3da9"/>
     <w:multiLevelType w:val="hybridMultilevel"/>
-    <w:tmpl w:val="C6D2FD14"/>
-    <w:lvl w:ilvl="0" w:tplc="7916B748">
+    <w:tmpl w:val="c6d2fd14"/>
+    <w:lvl w:ilvl="0" w:tplc="7916b748">
       <w:start w:val="1"/>
-      <w:numFmt w:val="decimal"/>
       <w:lvlText w:val="%1."/>
       <w:lvlJc w:val="left"/>
       <w:pPr>
@@ -2342,7 +3377,7 @@
         <w:rFonts w:hint="eastAsia"/>
       </w:rPr>
     </w:lvl>
-    <w:lvl w:ilvl="1" w:tplc="04090019" w:tentative="1">
+    <w:lvl w:ilvl="1" w:tentative="on" w:tplc="4090019">
       <w:start w:val="1"/>
       <w:numFmt w:val="upperLetter"/>
       <w:lvlText w:val="%2."/>
@@ -2351,7 +3386,7 @@
         <w:ind w:left="1320" w:hanging="440"/>
       </w:pPr>
     </w:lvl>
-    <w:lvl w:ilvl="2" w:tplc="0409001B" w:tentative="1">
+    <w:lvl w:ilvl="2" w:tentative="on" w:tplc="409001b">
       <w:start w:val="1"/>
       <w:numFmt w:val="lowerRoman"/>
       <w:lvlText w:val="%3."/>
@@ -2360,16 +3395,15 @@
         <w:ind w:left="1760" w:hanging="440"/>
       </w:pPr>
     </w:lvl>
-    <w:lvl w:ilvl="3" w:tplc="0409000F" w:tentative="1">
+    <w:lvl w:ilvl="3" w:tentative="on" w:tplc="409000f">
       <w:start w:val="1"/>
-      <w:numFmt w:val="decimal"/>
       <w:lvlText w:val="%4."/>
       <w:lvlJc w:val="left"/>
       <w:pPr>
         <w:ind w:left="2200" w:hanging="440"/>
       </w:pPr>
     </w:lvl>
-    <w:lvl w:ilvl="4" w:tplc="04090019" w:tentative="1">
+    <w:lvl w:ilvl="4" w:tentative="on" w:tplc="4090019">
       <w:start w:val="1"/>
       <w:numFmt w:val="upperLetter"/>
       <w:lvlText w:val="%5."/>
@@ -2378,7 +3412,7 @@
         <w:ind w:left="2640" w:hanging="440"/>
       </w:pPr>
     </w:lvl>
-    <w:lvl w:ilvl="5" w:tplc="0409001B" w:tentative="1">
+    <w:lvl w:ilvl="5" w:tentative="on" w:tplc="409001b">
       <w:start w:val="1"/>
       <w:numFmt w:val="lowerRoman"/>
       <w:lvlText w:val="%6."/>
@@ -2387,16 +3421,15 @@
         <w:ind w:left="3080" w:hanging="440"/>
       </w:pPr>
     </w:lvl>
-    <w:lvl w:ilvl="6" w:tplc="0409000F" w:tentative="1">
+    <w:lvl w:ilvl="6" w:tentative="on" w:tplc="409000f">
       <w:start w:val="1"/>
-      <w:numFmt w:val="decimal"/>
       <w:lvlText w:val="%7."/>
       <w:lvlJc w:val="left"/>
       <w:pPr>
         <w:ind w:left="3520" w:hanging="440"/>
       </w:pPr>
     </w:lvl>
-    <w:lvl w:ilvl="7" w:tplc="04090019" w:tentative="1">
+    <w:lvl w:ilvl="7" w:tentative="on" w:tplc="4090019">
       <w:start w:val="1"/>
       <w:numFmt w:val="upperLetter"/>
       <w:lvlText w:val="%8."/>
@@ -2405,7 +3438,7 @@
         <w:ind w:left="3960" w:hanging="440"/>
       </w:pPr>
     </w:lvl>
-    <w:lvl w:ilvl="8" w:tplc="0409001B" w:tentative="1">
+    <w:lvl w:ilvl="8" w:tentative="on" w:tplc="409001b">
       <w:start w:val="1"/>
       <w:numFmt w:val="lowerRoman"/>
       <w:lvlText w:val="%9."/>
@@ -2415,11 +3448,11 @@
       </w:pPr>
     </w:lvl>
   </w:abstractNum>
-  <w:abstractNum w:abstractNumId="1" w15:restartNumberingAfterBreak="0">
-    <w:nsid w:val="272C07D9"/>
+  <w:abstractNum w:abstractNumId="1">
+    <w:nsid w:val="272c07d9"/>
     <w:multiLevelType w:val="hybridMultilevel"/>
-    <w:tmpl w:val="243C76DE"/>
-    <w:lvl w:ilvl="0" w:tplc="4454B0C0">
+    <w:tmpl w:val="243c76de"/>
+    <w:lvl w:ilvl="0" w:tplc="4454b0c0">
       <w:numFmt w:val="bullet"/>
       <w:lvlText w:val="-"/>
       <w:lvlJc w:val="left"/>
@@ -2430,7 +3463,7 @@
         <w:rFonts w:ascii="맑은 고딕" w:eastAsia="맑은 고딕" w:hAnsi="맑은 고딕" w:hint="eastAsia"/>
       </w:rPr>
     </w:lvl>
-    <w:lvl w:ilvl="1" w:tplc="04090003" w:tentative="1">
+    <w:lvl w:ilvl="1" w:tentative="on" w:tplc="4090003">
       <w:start w:val="1"/>
       <w:numFmt w:val="bullet"/>
       <w:lvlText w:val=""/>
@@ -2442,7 +3475,7 @@
         <w:rFonts w:ascii="Wingdings" w:hAnsi="Wingdings" w:hint="default"/>
       </w:rPr>
     </w:lvl>
-    <w:lvl w:ilvl="2" w:tplc="04090005" w:tentative="1">
+    <w:lvl w:ilvl="2" w:tentative="on" w:tplc="4090005">
       <w:start w:val="1"/>
       <w:numFmt w:val="bullet"/>
       <w:lvlText w:val=""/>
@@ -2454,7 +3487,7 @@
         <w:rFonts w:ascii="Wingdings" w:hAnsi="Wingdings" w:hint="default"/>
       </w:rPr>
     </w:lvl>
-    <w:lvl w:ilvl="3" w:tplc="04090001" w:tentative="1">
+    <w:lvl w:ilvl="3" w:tentative="on" w:tplc="4090001">
       <w:start w:val="1"/>
       <w:numFmt w:val="bullet"/>
       <w:lvlText w:val=""/>
@@ -2466,7 +3499,7 @@
         <w:rFonts w:ascii="Wingdings" w:hAnsi="Wingdings" w:hint="default"/>
       </w:rPr>
     </w:lvl>
-    <w:lvl w:ilvl="4" w:tplc="04090003" w:tentative="1">
+    <w:lvl w:ilvl="4" w:tentative="on" w:tplc="4090003">
       <w:start w:val="1"/>
       <w:numFmt w:val="bullet"/>
       <w:lvlText w:val=""/>
@@ -2478,7 +3511,7 @@
         <w:rFonts w:ascii="Wingdings" w:hAnsi="Wingdings" w:hint="default"/>
       </w:rPr>
     </w:lvl>
-    <w:lvl w:ilvl="5" w:tplc="04090005" w:tentative="1">
+    <w:lvl w:ilvl="5" w:tentative="on" w:tplc="4090005">
       <w:start w:val="1"/>
       <w:numFmt w:val="bullet"/>
       <w:lvlText w:val=""/>
@@ -2490,7 +3523,7 @@
         <w:rFonts w:ascii="Wingdings" w:hAnsi="Wingdings" w:hint="default"/>
       </w:rPr>
     </w:lvl>
-    <w:lvl w:ilvl="6" w:tplc="04090001" w:tentative="1">
+    <w:lvl w:ilvl="6" w:tentative="on" w:tplc="4090001">
       <w:start w:val="1"/>
       <w:numFmt w:val="bullet"/>
       <w:lvlText w:val=""/>
@@ -2502,7 +3535,7 @@
         <w:rFonts w:ascii="Wingdings" w:hAnsi="Wingdings" w:hint="default"/>
       </w:rPr>
     </w:lvl>
-    <w:lvl w:ilvl="7" w:tplc="04090003" w:tentative="1">
+    <w:lvl w:ilvl="7" w:tentative="on" w:tplc="4090003">
       <w:start w:val="1"/>
       <w:numFmt w:val="bullet"/>
       <w:lvlText w:val=""/>
@@ -2514,7 +3547,7 @@
         <w:rFonts w:ascii="Wingdings" w:hAnsi="Wingdings" w:hint="default"/>
       </w:rPr>
     </w:lvl>
-    <w:lvl w:ilvl="8" w:tplc="04090005" w:tentative="1">
+    <w:lvl w:ilvl="8" w:tentative="on" w:tplc="4090005">
       <w:start w:val="1"/>
       <w:numFmt w:val="bullet"/>
       <w:lvlText w:val=""/>
@@ -2527,13 +3560,12 @@
       </w:rPr>
     </w:lvl>
   </w:abstractNum>
-  <w:abstractNum w:abstractNumId="2" w15:restartNumberingAfterBreak="0">
-    <w:nsid w:val="6B557C58"/>
+  <w:abstractNum w:abstractNumId="2">
+    <w:nsid w:val="6b557c58"/>
     <w:multiLevelType w:val="hybridMultilevel"/>
-    <w:tmpl w:val="AD1EF66C"/>
-    <w:lvl w:ilvl="0" w:tplc="D55A9B12">
+    <w:tmpl w:val="ad1ef66c"/>
+    <w:lvl w:ilvl="0" w:tplc="d55a9b12">
       <w:start w:val="1"/>
-      <w:numFmt w:val="decimal"/>
       <w:lvlText w:val="(%1)"/>
       <w:lvlJc w:val="left"/>
       <w:pPr>
@@ -2543,7 +3575,7 @@
         <w:rFonts w:hint="eastAsia"/>
       </w:rPr>
     </w:lvl>
-    <w:lvl w:ilvl="1" w:tplc="04090019" w:tentative="1">
+    <w:lvl w:ilvl="1" w:tentative="on" w:tplc="4090019">
       <w:start w:val="1"/>
       <w:numFmt w:val="upperLetter"/>
       <w:lvlText w:val="%2."/>
@@ -2552,7 +3584,7 @@
         <w:ind w:left="1320" w:hanging="440"/>
       </w:pPr>
     </w:lvl>
-    <w:lvl w:ilvl="2" w:tplc="0409001B" w:tentative="1">
+    <w:lvl w:ilvl="2" w:tentative="on" w:tplc="409001b">
       <w:start w:val="1"/>
       <w:numFmt w:val="lowerRoman"/>
       <w:lvlText w:val="%3."/>
@@ -2561,16 +3593,15 @@
         <w:ind w:left="1760" w:hanging="440"/>
       </w:pPr>
     </w:lvl>
-    <w:lvl w:ilvl="3" w:tplc="0409000F" w:tentative="1">
+    <w:lvl w:ilvl="3" w:tentative="on" w:tplc="409000f">
       <w:start w:val="1"/>
-      <w:numFmt w:val="decimal"/>
       <w:lvlText w:val="%4."/>
       <w:lvlJc w:val="left"/>
       <w:pPr>
         <w:ind w:left="2200" w:hanging="440"/>
       </w:pPr>
     </w:lvl>
-    <w:lvl w:ilvl="4" w:tplc="04090019" w:tentative="1">
+    <w:lvl w:ilvl="4" w:tentative="on" w:tplc="4090019">
       <w:start w:val="1"/>
       <w:numFmt w:val="upperLetter"/>
       <w:lvlText w:val="%5."/>
@@ -2579,7 +3610,7 @@
         <w:ind w:left="2640" w:hanging="440"/>
       </w:pPr>
     </w:lvl>
-    <w:lvl w:ilvl="5" w:tplc="0409001B" w:tentative="1">
+    <w:lvl w:ilvl="5" w:tentative="on" w:tplc="409001b">
       <w:start w:val="1"/>
       <w:numFmt w:val="lowerRoman"/>
       <w:lvlText w:val="%6."/>
@@ -2588,16 +3619,15 @@
         <w:ind w:left="3080" w:hanging="440"/>
       </w:pPr>
     </w:lvl>
-    <w:lvl w:ilvl="6" w:tplc="0409000F" w:tentative="1">
+    <w:lvl w:ilvl="6" w:tentative="on" w:tplc="409000f">
       <w:start w:val="1"/>
-      <w:numFmt w:val="decimal"/>
       <w:lvlText w:val="%7."/>
       <w:lvlJc w:val="left"/>
       <w:pPr>
         <w:ind w:left="3520" w:hanging="440"/>
       </w:pPr>
     </w:lvl>
-    <w:lvl w:ilvl="7" w:tplc="04090019" w:tentative="1">
+    <w:lvl w:ilvl="7" w:tentative="on" w:tplc="4090019">
       <w:start w:val="1"/>
       <w:numFmt w:val="upperLetter"/>
       <w:lvlText w:val="%8."/>
@@ -2606,7 +3636,7 @@
         <w:ind w:left="3960" w:hanging="440"/>
       </w:pPr>
     </w:lvl>
-    <w:lvl w:ilvl="8" w:tplc="0409001B" w:tentative="1">
+    <w:lvl w:ilvl="8" w:tentative="on" w:tplc="409001b">
       <w:start w:val="1"/>
       <w:numFmt w:val="lowerRoman"/>
       <w:lvlText w:val="%9."/>
@@ -2616,433 +3646,53 @@
       </w:pPr>
     </w:lvl>
   </w:abstractNum>
-  <w:num w:numId="1" w16cid:durableId="835388582">
+  <w:num w:numId="1">
     <w:abstractNumId w:val="0"/>
   </w:num>
-  <w:num w:numId="2" w16cid:durableId="593779771">
+  <w:num w:numId="2">
     <w:abstractNumId w:val="1"/>
   </w:num>
-  <w:num w:numId="3" w16cid:durableId="2060281430">
+  <w:num w:numId="3">
     <w:abstractNumId w:val="2"/>
   </w:num>
 </w:numbering>
 </file>
 
 <file path=word/styles.xml><?xml version="1.0" encoding="utf-8"?>
-<w:styles xmlns:mc="http://schemas.openxmlformats.org/markup-compatibility/2006" xmlns:r="http://schemas.openxmlformats.org/officeDocument/2006/relationships" xmlns:w="http://schemas.openxmlformats.org/wordprocessingml/2006/main" xmlns:w14="http://schemas.microsoft.com/office/word/2010/wordml" xmlns:w15="http://schemas.microsoft.com/office/word/2012/wordml" xmlns:w16cex="http://schemas.microsoft.com/office/word/2018/wordml/cex" xmlns:w16cid="http://schemas.microsoft.com/office/word/2016/wordml/cid" xmlns:w16="http://schemas.microsoft.com/office/word/2018/wordml" xmlns:w16du="http://schemas.microsoft.com/office/word/2023/wordml/word16du" xmlns:w16sdtdh="http://schemas.microsoft.com/office/word/2020/wordml/sdtdatahash" xmlns:w16sdtfl="http://schemas.microsoft.com/office/word/2024/wordml/sdtformatlock" xmlns:w16se="http://schemas.microsoft.com/office/word/2015/wordml/symex" mc:Ignorable="w14 w15 w16se w16cid w16 w16cex w16sdtdh w16sdtfl w16du">
+<w:styles xmlns:r="http://schemas.openxmlformats.org/officeDocument/2006/relationships" xmlns:w="http://schemas.openxmlformats.org/wordprocessingml/2006/main">
   <w:docDefaults>
     <w:rPrDefault>
       <w:rPr>
+        <w:lang w:val="en-US" w:eastAsia="ko-KR" w:bidi="ar-SA"/>
         <w:rFonts w:asciiTheme="minorHAnsi" w:eastAsiaTheme="minorEastAsia" w:hAnsiTheme="minorHAnsi" w:cstheme="minorBidi"/>
+        <w:szCs w:val="22"/>
         <w:kern w:val="2"/>
-        <w:szCs w:val="22"/>
-        <w:lang w:val="en-US" w:eastAsia="ko-KR" w:bidi="ar-SA"/>
       </w:rPr>
     </w:rPrDefault>
     <w:pPrDefault>
       <w:pPr>
+        <w:jc w:val="both"/>
         <w:spacing w:after="160" w:line="259" w:lineRule="auto"/>
-        <w:jc w:val="both"/>
       </w:pPr>
     </w:pPrDefault>
   </w:docDefaults>
-  <w:latentStyles w:defLockedState="0" w:defUIPriority="99" w:defSemiHidden="0" w:defUnhideWhenUsed="0" w:defQFormat="0" w:count="376">
-    <w:lsdException w:name="Normal" w:uiPriority="0" w:qFormat="1"/>
-    <w:lsdException w:name="heading 1" w:uiPriority="9" w:qFormat="1"/>
-    <w:lsdException w:name="heading 2" w:semiHidden="1" w:uiPriority="9" w:unhideWhenUsed="1" w:qFormat="1"/>
-    <w:lsdException w:name="heading 3" w:semiHidden="1" w:uiPriority="9" w:unhideWhenUsed="1" w:qFormat="1"/>
-    <w:lsdException w:name="heading 4" w:semiHidden="1" w:uiPriority="9" w:unhideWhenUsed="1" w:qFormat="1"/>
-    <w:lsdException w:name="heading 5" w:semiHidden="1" w:uiPriority="9" w:unhideWhenUsed="1" w:qFormat="1"/>
-    <w:lsdException w:name="heading 6" w:semiHidden="1" w:uiPriority="9" w:unhideWhenUsed="1" w:qFormat="1"/>
-    <w:lsdException w:name="heading 7" w:semiHidden="1" w:uiPriority="9" w:unhideWhenUsed="1" w:qFormat="1"/>
-    <w:lsdException w:name="heading 8" w:semiHidden="1" w:uiPriority="9" w:unhideWhenUsed="1" w:qFormat="1"/>
-    <w:lsdException w:name="heading 9" w:semiHidden="1" w:uiPriority="9" w:unhideWhenUsed="1" w:qFormat="1"/>
-    <w:lsdException w:name="index 1" w:semiHidden="1" w:unhideWhenUsed="1"/>
-    <w:lsdException w:name="index 2" w:semiHidden="1" w:unhideWhenUsed="1"/>
-    <w:lsdException w:name="index 3" w:semiHidden="1" w:unhideWhenUsed="1"/>
-    <w:lsdException w:name="index 4" w:semiHidden="1" w:unhideWhenUsed="1"/>
-    <w:lsdException w:name="index 5" w:semiHidden="1" w:unhideWhenUsed="1"/>
-    <w:lsdException w:name="index 6" w:semiHidden="1" w:unhideWhenUsed="1"/>
-    <w:lsdException w:name="index 7" w:semiHidden="1" w:unhideWhenUsed="1"/>
-    <w:lsdException w:name="index 8" w:semiHidden="1" w:unhideWhenUsed="1"/>
-    <w:lsdException w:name="index 9" w:semiHidden="1" w:unhideWhenUsed="1"/>
-    <w:lsdException w:name="toc 1" w:semiHidden="1" w:uiPriority="39" w:unhideWhenUsed="1"/>
-    <w:lsdException w:name="toc 2" w:semiHidden="1" w:uiPriority="39" w:unhideWhenUsed="1"/>
-    <w:lsdException w:name="toc 3" w:semiHidden="1" w:uiPriority="39" w:unhideWhenUsed="1"/>
-    <w:lsdException w:name="toc 4" w:semiHidden="1" w:uiPriority="39" w:unhideWhenUsed="1"/>
-    <w:lsdException w:name="toc 5" w:semiHidden="1" w:uiPriority="39" w:unhideWhenUsed="1"/>
-    <w:lsdException w:name="toc 6" w:semiHidden="1" w:uiPriority="39" w:unhideWhenUsed="1"/>
-    <w:lsdException w:name="toc 7" w:semiHidden="1" w:uiPriority="39" w:unhideWhenUsed="1"/>
-    <w:lsdException w:name="toc 8" w:semiHidden="1" w:uiPriority="39" w:unhideWhenUsed="1"/>
-    <w:lsdException w:name="toc 9" w:semiHidden="1" w:uiPriority="39" w:unhideWhenUsed="1"/>
-    <w:lsdException w:name="Normal Indent" w:semiHidden="1" w:unhideWhenUsed="1"/>
-    <w:lsdException w:name="footnote text" w:semiHidden="1" w:unhideWhenUsed="1"/>
-    <w:lsdException w:name="annotation text" w:semiHidden="1" w:unhideWhenUsed="1"/>
-    <w:lsdException w:name="header" w:semiHidden="1" w:unhideWhenUsed="1"/>
-    <w:lsdException w:name="footer" w:semiHidden="1" w:unhideWhenUsed="1"/>
-    <w:lsdException w:name="index heading" w:semiHidden="1" w:unhideWhenUsed="1"/>
-    <w:lsdException w:name="caption" w:semiHidden="1" w:uiPriority="35" w:unhideWhenUsed="1" w:qFormat="1"/>
-    <w:lsdException w:name="table of figures" w:semiHidden="1" w:unhideWhenUsed="1"/>
-    <w:lsdException w:name="envelope address" w:semiHidden="1" w:unhideWhenUsed="1"/>
-    <w:lsdException w:name="envelope return" w:semiHidden="1" w:unhideWhenUsed="1"/>
-    <w:lsdException w:name="footnote reference" w:semiHidden="1" w:unhideWhenUsed="1"/>
-    <w:lsdException w:name="annotation reference" w:semiHidden="1" w:unhideWhenUsed="1"/>
-    <w:lsdException w:name="line number" w:semiHidden="1" w:unhideWhenUsed="1"/>
-    <w:lsdException w:name="page number" w:semiHidden="1" w:unhideWhenUsed="1"/>
-    <w:lsdException w:name="endnote reference" w:semiHidden="1" w:unhideWhenUsed="1"/>
-    <w:lsdException w:name="endnote text" w:semiHidden="1" w:unhideWhenUsed="1"/>
-    <w:lsdException w:name="table of authorities" w:semiHidden="1" w:unhideWhenUsed="1"/>
-    <w:lsdException w:name="macro" w:semiHidden="1" w:unhideWhenUsed="1"/>
-    <w:lsdException w:name="toa heading" w:semiHidden="1" w:unhideWhenUsed="1"/>
-    <w:lsdException w:name="List" w:semiHidden="1" w:unhideWhenUsed="1"/>
-    <w:lsdException w:name="List Bullet" w:semiHidden="1" w:unhideWhenUsed="1"/>
-    <w:lsdException w:name="List Number" w:semiHidden="1" w:unhideWhenUsed="1"/>
-    <w:lsdException w:name="List 2" w:semiHidden="1" w:unhideWhenUsed="1"/>
-    <w:lsdException w:name="List 3" w:semiHidden="1" w:unhideWhenUsed="1"/>
-    <w:lsdException w:name="List 4" w:semiHidden="1" w:unhideWhenUsed="1"/>
-    <w:lsdException w:name="List 5" w:semiHidden="1" w:unhideWhenUsed="1"/>
-    <w:lsdException w:name="List Bullet 2" w:semiHidden="1" w:unhideWhenUsed="1"/>
-    <w:lsdException w:name="List Bullet 3" w:semiHidden="1" w:unhideWhenUsed="1"/>
-    <w:lsdException w:name="List Bullet 4" w:semiHidden="1" w:unhideWhenUsed="1"/>
-    <w:lsdException w:name="List Bullet 5" w:semiHidden="1" w:unhideWhenUsed="1"/>
-    <w:lsdException w:name="List Number 2" w:semiHidden="1" w:unhideWhenUsed="1"/>
-    <w:lsdException w:name="List Number 3" w:semiHidden="1" w:unhideWhenUsed="1"/>
-    <w:lsdException w:name="List Number 4" w:semiHidden="1" w:unhideWhenUsed="1"/>
-    <w:lsdException w:name="List Number 5" w:semiHidden="1" w:unhideWhenUsed="1"/>
-    <w:lsdException w:name="Title" w:uiPriority="10" w:qFormat="1"/>
-    <w:lsdException w:name="Closing" w:semiHidden="1" w:unhideWhenUsed="1"/>
-    <w:lsdException w:name="Signature" w:semiHidden="1" w:unhideWhenUsed="1"/>
-    <w:lsdException w:name="Default Paragraph Font" w:semiHidden="1" w:uiPriority="1" w:unhideWhenUsed="1"/>
-    <w:lsdException w:name="Body Text" w:semiHidden="1" w:unhideWhenUsed="1"/>
-    <w:lsdException w:name="Body Text Indent" w:semiHidden="1" w:unhideWhenUsed="1"/>
-    <w:lsdException w:name="List Continue" w:semiHidden="1" w:unhideWhenUsed="1"/>
-    <w:lsdException w:name="List Continue 2" w:semiHidden="1" w:unhideWhenUsed="1"/>
-    <w:lsdException w:name="List Continue 3" w:semiHidden="1" w:unhideWhenUsed="1"/>
-    <w:lsdException w:name="List Continue 4" w:semiHidden="1" w:unhideWhenUsed="1"/>
-    <w:lsdException w:name="List Continue 5" w:semiHidden="1" w:unhideWhenUsed="1"/>
-    <w:lsdException w:name="Message Header" w:semiHidden="1" w:unhideWhenUsed="1"/>
-    <w:lsdException w:name="Subtitle" w:uiPriority="11" w:qFormat="1"/>
-    <w:lsdException w:name="Salutation" w:semiHidden="1" w:unhideWhenUsed="1"/>
-    <w:lsdException w:name="Date" w:semiHidden="1" w:unhideWhenUsed="1"/>
-    <w:lsdException w:name="Body Text First Indent" w:semiHidden="1" w:unhideWhenUsed="1"/>
-    <w:lsdException w:name="Body Text First Indent 2" w:semiHidden="1" w:unhideWhenUsed="1"/>
-    <w:lsdException w:name="Note Heading" w:semiHidden="1" w:unhideWhenUsed="1"/>
-    <w:lsdException w:name="Body Text 2" w:semiHidden="1" w:unhideWhenUsed="1"/>
-    <w:lsdException w:name="Body Text 3" w:semiHidden="1" w:unhideWhenUsed="1"/>
-    <w:lsdException w:name="Body Text Indent 2" w:semiHidden="1" w:unhideWhenUsed="1"/>
-    <w:lsdException w:name="Body Text Indent 3" w:semiHidden="1" w:unhideWhenUsed="1"/>
-    <w:lsdException w:name="Block Text" w:semiHidden="1" w:unhideWhenUsed="1"/>
-    <w:lsdException w:name="Hyperlink" w:semiHidden="1" w:unhideWhenUsed="1"/>
-    <w:lsdException w:name="FollowedHyperlink" w:semiHidden="1" w:unhideWhenUsed="1"/>
-    <w:lsdException w:name="Strong" w:uiPriority="22" w:qFormat="1"/>
-    <w:lsdException w:name="Emphasis" w:uiPriority="20" w:qFormat="1"/>
-    <w:lsdException w:name="Document Map" w:semiHidden="1" w:unhideWhenUsed="1"/>
-    <w:lsdException w:name="Plain Text" w:semiHidden="1" w:unhideWhenUsed="1"/>
-    <w:lsdException w:name="E-mail Signature" w:semiHidden="1" w:unhideWhenUsed="1"/>
-    <w:lsdException w:name="HTML Top of Form" w:semiHidden="1" w:unhideWhenUsed="1"/>
-    <w:lsdException w:name="HTML Bottom of Form" w:semiHidden="1" w:unhideWhenUsed="1"/>
-    <w:lsdException w:name="Normal (Web)" w:semiHidden="1" w:unhideWhenUsed="1"/>
-    <w:lsdException w:name="HTML Acronym" w:semiHidden="1" w:unhideWhenUsed="1"/>
-    <w:lsdException w:name="HTML Address" w:semiHidden="1" w:unhideWhenUsed="1"/>
-    <w:lsdException w:name="HTML Cite" w:semiHidden="1" w:unhideWhenUsed="1"/>
-    <w:lsdException w:name="HTML Code" w:semiHidden="1" w:unhideWhenUsed="1"/>
-    <w:lsdException w:name="HTML Definition" w:semiHidden="1" w:unhideWhenUsed="1"/>
-    <w:lsdException w:name="HTML Keyboard" w:semiHidden="1" w:unhideWhenUsed="1"/>
-    <w:lsdException w:name="HTML Preformatted" w:semiHidden="1" w:unhideWhenUsed="1"/>
-    <w:lsdException w:name="HTML Sample" w:semiHidden="1" w:unhideWhenUsed="1"/>
-    <w:lsdException w:name="HTML Typewriter" w:semiHidden="1" w:unhideWhenUsed="1"/>
-    <w:lsdException w:name="HTML Variable" w:semiHidden="1" w:unhideWhenUsed="1"/>
-    <w:lsdException w:name="Normal Table" w:semiHidden="1" w:unhideWhenUsed="1"/>
-    <w:lsdException w:name="annotation subject" w:semiHidden="1" w:unhideWhenUsed="1"/>
-    <w:lsdException w:name="No List" w:semiHidden="1" w:unhideWhenUsed="1"/>
-    <w:lsdException w:name="Outline List 1" w:semiHidden="1" w:unhideWhenUsed="1"/>
-    <w:lsdException w:name="Outline List 2" w:semiHidden="1" w:unhideWhenUsed="1"/>
-    <w:lsdException w:name="Outline List 3" w:semiHidden="1" w:unhideWhenUsed="1"/>
-    <w:lsdException w:name="Table Simple 1" w:semiHidden="1" w:unhideWhenUsed="1"/>
-    <w:lsdException w:name="Table Simple 2" w:semiHidden="1" w:unhideWhenUsed="1"/>
-    <w:lsdException w:name="Table Simple 3" w:semiHidden="1" w:unhideWhenUsed="1"/>
-    <w:lsdException w:name="Table Classic 1" w:semiHidden="1" w:unhideWhenUsed="1"/>
-    <w:lsdException w:name="Table Classic 2" w:semiHidden="1" w:unhideWhenUsed="1"/>
-    <w:lsdException w:name="Table Classic 3" w:semiHidden="1" w:unhideWhenUsed="1"/>
-    <w:lsdException w:name="Table Classic 4" w:semiHidden="1" w:unhideWhenUsed="1"/>
-    <w:lsdException w:name="Table Colorful 1" w:semiHidden="1" w:unhideWhenUsed="1"/>
-    <w:lsdException w:name="Table Colorful 2" w:semiHidden="1" w:unhideWhenUsed="1"/>
-    <w:lsdException w:name="Table Colorful 3" w:semiHidden="1" w:unhideWhenUsed="1"/>
-    <w:lsdException w:name="Table Columns 1" w:semiHidden="1" w:unhideWhenUsed="1"/>
-    <w:lsdException w:name="Table Columns 2" w:semiHidden="1" w:unhideWhenUsed="1"/>
-    <w:lsdException w:name="Table Columns 3" w:semiHidden="1" w:unhideWhenUsed="1"/>
-    <w:lsdException w:name="Table Columns 4" w:semiHidden="1" w:unhideWhenUsed="1"/>
-    <w:lsdException w:name="Table Columns 5" w:semiHidden="1" w:unhideWhenUsed="1"/>
-    <w:lsdException w:name="Table Grid 1" w:semiHidden="1" w:unhideWhenUsed="1"/>
-    <w:lsdException w:name="Table Grid 2" w:semiHidden="1" w:unhideWhenUsed="1"/>
-    <w:lsdException w:name="Table Grid 3" w:semiHidden="1" w:unhideWhenUsed="1"/>
-    <w:lsdException w:name="Table Grid 4" w:semiHidden="1" w:unhideWhenUsed="1"/>
-    <w:lsdException w:name="Table Grid 5" w:semiHidden="1" w:unhideWhenUsed="1"/>
-    <w:lsdException w:name="Table Grid 6" w:semiHidden="1" w:unhideWhenUsed="1"/>
-    <w:lsdException w:name="Table Grid 7" w:semiHidden="1" w:unhideWhenUsed="1"/>
-    <w:lsdException w:name="Table Grid 8" w:semiHidden="1" w:unhideWhenUsed="1"/>
-    <w:lsdException w:name="Table List 1" w:semiHidden="1" w:unhideWhenUsed="1"/>
-    <w:lsdException w:name="Table List 2" w:semiHidden="1" w:unhideWhenUsed="1"/>
-    <w:lsdException w:name="Table List 3" w:semiHidden="1" w:unhideWhenUsed="1"/>
-    <w:lsdException w:name="Table List 4" w:semiHidden="1" w:unhideWhenUsed="1"/>
-    <w:lsdException w:name="Table List 5" w:semiHidden="1" w:unhideWhenUsed="1"/>
-    <w:lsdException w:name="Table List 6" w:semiHidden="1" w:unhideWhenUsed="1"/>
-    <w:lsdException w:name="Table List 7" w:semiHidden="1" w:unhideWhenUsed="1"/>
-    <w:lsdException w:name="Table List 8" w:semiHidden="1" w:unhideWhenUsed="1"/>
-    <w:lsdException w:name="Table 3D effects 1" w:semiHidden="1" w:unhideWhenUsed="1"/>
-    <w:lsdException w:name="Table 3D effects 2" w:semiHidden="1" w:unhideWhenUsed="1"/>
-    <w:lsdException w:name="Table 3D effects 3" w:semiHidden="1" w:unhideWhenUsed="1"/>
-    <w:lsdException w:name="Table Contemporary" w:semiHidden="1" w:unhideWhenUsed="1"/>
-    <w:lsdException w:name="Table Elegant" w:semiHidden="1" w:unhideWhenUsed="1"/>
-    <w:lsdException w:name="Table Professional" w:semiHidden="1" w:unhideWhenUsed="1"/>
-    <w:lsdException w:name="Table Subtle 1" w:semiHidden="1" w:unhideWhenUsed="1"/>
-    <w:lsdException w:name="Table Subtle 2" w:semiHidden="1" w:unhideWhenUsed="1"/>
-    <w:lsdException w:name="Table Web 1" w:semiHidden="1" w:unhideWhenUsed="1"/>
-    <w:lsdException w:name="Table Web 2" w:semiHidden="1" w:unhideWhenUsed="1"/>
-    <w:lsdException w:name="Table Web 3" w:semiHidden="1" w:unhideWhenUsed="1"/>
-    <w:lsdException w:name="Balloon Text" w:semiHidden="1" w:unhideWhenUsed="1"/>
-    <w:lsdException w:name="Table Grid" w:uiPriority="39"/>
-    <w:lsdException w:name="Table Theme" w:semiHidden="1" w:unhideWhenUsed="1"/>
-    <w:lsdException w:name="Placeholder Text" w:semiHidden="1"/>
-    <w:lsdException w:name="No Spacing" w:uiPriority="1" w:qFormat="1"/>
-    <w:lsdException w:name="Light Shading" w:uiPriority="60"/>
-    <w:lsdException w:name="Light List" w:uiPriority="61"/>
-    <w:lsdException w:name="Light Grid" w:uiPriority="62"/>
-    <w:lsdException w:name="Medium Shading 1" w:uiPriority="63"/>
-    <w:lsdException w:name="Medium Shading 2" w:uiPriority="64"/>
-    <w:lsdException w:name="Medium List 1" w:uiPriority="65"/>
-    <w:lsdException w:name="Medium List 2" w:uiPriority="66"/>
-    <w:lsdException w:name="Medium Grid 1" w:uiPriority="67"/>
-    <w:lsdException w:name="Medium Grid 2" w:uiPriority="68"/>
-    <w:lsdException w:name="Medium Grid 3" w:uiPriority="69"/>
-    <w:lsdException w:name="Dark List" w:uiPriority="70"/>
-    <w:lsdException w:name="Colorful Shading" w:uiPriority="71"/>
-    <w:lsdException w:name="Colorful List" w:uiPriority="72"/>
-    <w:lsdException w:name="Colorful Grid" w:uiPriority="73"/>
-    <w:lsdException w:name="Light Shading Accent 1" w:uiPriority="60"/>
-    <w:lsdException w:name="Light List Accent 1" w:uiPriority="61"/>
-    <w:lsdException w:name="Light Grid Accent 1" w:uiPriority="62"/>
-    <w:lsdException w:name="Medium Shading 1 Accent 1" w:uiPriority="63"/>
-    <w:lsdException w:name="Medium Shading 2 Accent 1" w:uiPriority="64"/>
-    <w:lsdException w:name="Medium List 1 Accent 1" w:uiPriority="65"/>
-    <w:lsdException w:name="Revision" w:semiHidden="1"/>
-    <w:lsdException w:name="List Paragraph" w:uiPriority="34" w:qFormat="1"/>
-    <w:lsdException w:name="Quote" w:uiPriority="29" w:qFormat="1"/>
-    <w:lsdException w:name="Intense Quote" w:uiPriority="30" w:qFormat="1"/>
-    <w:lsdException w:name="Medium List 2 Accent 1" w:uiPriority="66"/>
-    <w:lsdException w:name="Medium Grid 1 Accent 1" w:uiPriority="67"/>
-    <w:lsdException w:name="Medium Grid 2 Accent 1" w:uiPriority="68"/>
-    <w:lsdException w:name="Medium Grid 3 Accent 1" w:uiPriority="69"/>
-    <w:lsdException w:name="Dark List Accent 1" w:uiPriority="70"/>
-    <w:lsdException w:name="Colorful Shading Accent 1" w:uiPriority="71"/>
-    <w:lsdException w:name="Colorful List Accent 1" w:uiPriority="72"/>
-    <w:lsdException w:name="Colorful Grid Accent 1" w:uiPriority="73"/>
-    <w:lsdException w:name="Light Shading Accent 2" w:uiPriority="60"/>
-    <w:lsdException w:name="Light List Accent 2" w:uiPriority="61"/>
-    <w:lsdException w:name="Light Grid Accent 2" w:uiPriority="62"/>
-    <w:lsdException w:name="Medium Shading 1 Accent 2" w:uiPriority="63"/>
-    <w:lsdException w:name="Medium Shading 2 Accent 2" w:uiPriority="64"/>
-    <w:lsdException w:name="Medium List 1 Accent 2" w:uiPriority="65"/>
-    <w:lsdException w:name="Medium List 2 Accent 2" w:uiPriority="66"/>
-    <w:lsdException w:name="Medium Grid 1 Accent 2" w:uiPriority="67"/>
-    <w:lsdException w:name="Medium Grid 2 Accent 2" w:uiPriority="68"/>
-    <w:lsdException w:name="Medium Grid 3 Accent 2" w:uiPriority="69"/>
-    <w:lsdException w:name="Dark List Accent 2" w:uiPriority="70"/>
-    <w:lsdException w:name="Colorful Shading Accent 2" w:uiPriority="71"/>
-    <w:lsdException w:name="Colorful List Accent 2" w:uiPriority="72"/>
-    <w:lsdException w:name="Colorful Grid Accent 2" w:uiPriority="73"/>
-    <w:lsdException w:name="Light Shading Accent 3" w:uiPriority="60"/>
-    <w:lsdException w:name="Light List Accent 3" w:uiPriority="61"/>
-    <w:lsdException w:name="Light Grid Accent 3" w:uiPriority="62"/>
-    <w:lsdException w:name="Medium Shading 1 Accent 3" w:uiPriority="63"/>
-    <w:lsdException w:name="Medium Shading 2 Accent 3" w:uiPriority="64"/>
-    <w:lsdException w:name="Medium List 1 Accent 3" w:uiPriority="65"/>
-    <w:lsdException w:name="Medium List 2 Accent 3" w:uiPriority="66"/>
-    <w:lsdException w:name="Medium Grid 1 Accent 3" w:uiPriority="67"/>
-    <w:lsdException w:name="Medium Grid 2 Accent 3" w:uiPriority="68"/>
-    <w:lsdException w:name="Medium Grid 3 Accent 3" w:uiPriority="69"/>
-    <w:lsdException w:name="Dark List Accent 3" w:uiPriority="70"/>
-    <w:lsdException w:name="Colorful Shading Accent 3" w:uiPriority="71"/>
-    <w:lsdException w:name="Colorful List Accent 3" w:uiPriority="72"/>
-    <w:lsdException w:name="Colorful Grid Accent 3" w:uiPriority="73"/>
-    <w:lsdException w:name="Light Shading Accent 4" w:uiPriority="60"/>
-    <w:lsdException w:name="Light List Accent 4" w:uiPriority="61"/>
-    <w:lsdException w:name="Light Grid Accent 4" w:uiPriority="62"/>
-    <w:lsdException w:name="Medium Shading 1 Accent 4" w:uiPriority="63"/>
-    <w:lsdException w:name="Medium Shading 2 Accent 4" w:uiPriority="64"/>
-    <w:lsdException w:name="Medium List 1 Accent 4" w:uiPriority="65"/>
-    <w:lsdException w:name="Medium List 2 Accent 4" w:uiPriority="66"/>
-    <w:lsdException w:name="Medium Grid 1 Accent 4" w:uiPriority="67"/>
-    <w:lsdException w:name="Medium Grid 2 Accent 4" w:uiPriority="68"/>
-    <w:lsdException w:name="Medium Grid 3 Accent 4" w:uiPriority="69"/>
-    <w:lsdException w:name="Dark List Accent 4" w:uiPriority="70"/>
-    <w:lsdException w:name="Colorful Shading Accent 4" w:uiPriority="71"/>
-    <w:lsdException w:name="Colorful List Accent 4" w:uiPriority="72"/>
-    <w:lsdException w:name="Colorful Grid Accent 4" w:uiPriority="73"/>
-    <w:lsdException w:name="Light Shading Accent 5" w:uiPriority="60"/>
-    <w:lsdException w:name="Light List Accent 5" w:uiPriority="61"/>
-    <w:lsdException w:name="Light Grid Accent 5" w:uiPriority="62"/>
-    <w:lsdException w:name="Medium Shading 1 Accent 5" w:uiPriority="63"/>
-    <w:lsdException w:name="Medium Shading 2 Accent 5" w:uiPriority="64"/>
-    <w:lsdException w:name="Medium List 1 Accent 5" w:uiPriority="65"/>
-    <w:lsdException w:name="Medium List 2 Accent 5" w:uiPriority="66"/>
-    <w:lsdException w:name="Medium Grid 1 Accent 5" w:uiPriority="67"/>
-    <w:lsdException w:name="Medium Grid 2 Accent 5" w:uiPriority="68"/>
-    <w:lsdException w:name="Medium Grid 3 Accent 5" w:uiPriority="69"/>
-    <w:lsdException w:name="Dark List Accent 5" w:uiPriority="70"/>
-    <w:lsdException w:name="Colorful Shading Accent 5" w:uiPriority="71"/>
-    <w:lsdException w:name="Colorful List Accent 5" w:uiPriority="72"/>
-    <w:lsdException w:name="Colorful Grid Accent 5" w:uiPriority="73"/>
-    <w:lsdException w:name="Light Shading Accent 6" w:uiPriority="60"/>
-    <w:lsdException w:name="Light List Accent 6" w:uiPriority="61"/>
-    <w:lsdException w:name="Light Grid Accent 6" w:uiPriority="62"/>
-    <w:lsdException w:name="Medium Shading 1 Accent 6" w:uiPriority="63"/>
-    <w:lsdException w:name="Medium Shading 2 Accent 6" w:uiPriority="64"/>
-    <w:lsdException w:name="Medium List 1 Accent 6" w:uiPriority="65"/>
-    <w:lsdException w:name="Medium List 2 Accent 6" w:uiPriority="66"/>
-    <w:lsdException w:name="Medium Grid 1 Accent 6" w:uiPriority="67"/>
-    <w:lsdException w:name="Medium Grid 2 Accent 6" w:uiPriority="68"/>
-    <w:lsdException w:name="Medium Grid 3 Accent 6" w:uiPriority="69"/>
-    <w:lsdException w:name="Dark List Accent 6" w:uiPriority="70"/>
-    <w:lsdException w:name="Colorful Shading Accent 6" w:uiPriority="71"/>
-    <w:lsdException w:name="Colorful List Accent 6" w:uiPriority="72"/>
-    <w:lsdException w:name="Colorful Grid Accent 6" w:uiPriority="73"/>
-    <w:lsdException w:name="Subtle Emphasis" w:uiPriority="19" w:qFormat="1"/>
-    <w:lsdException w:name="Intense Emphasis" w:uiPriority="21" w:qFormat="1"/>
-    <w:lsdException w:name="Subtle Reference" w:uiPriority="31" w:qFormat="1"/>
-    <w:lsdException w:name="Intense Reference" w:uiPriority="32" w:qFormat="1"/>
-    <w:lsdException w:name="Book Title" w:uiPriority="33" w:qFormat="1"/>
-    <w:lsdException w:name="Bibliography" w:semiHidden="1" w:uiPriority="37" w:unhideWhenUsed="1"/>
-    <w:lsdException w:name="TOC Heading" w:semiHidden="1" w:uiPriority="39" w:unhideWhenUsed="1" w:qFormat="1"/>
-    <w:lsdException w:name="Plain Table 1" w:uiPriority="41"/>
-    <w:lsdException w:name="Plain Table 2" w:uiPriority="42"/>
-    <w:lsdException w:name="Plain Table 3" w:uiPriority="43"/>
-    <w:lsdException w:name="Plain Table 4" w:uiPriority="44"/>
-    <w:lsdException w:name="Plain Table 5" w:uiPriority="45"/>
-    <w:lsdException w:name="Grid Table Light" w:uiPriority="40"/>
-    <w:lsdException w:name="Grid Table 1 Light" w:uiPriority="46"/>
-    <w:lsdException w:name="Grid Table 2" w:uiPriority="47"/>
-    <w:lsdException w:name="Grid Table 3" w:uiPriority="48"/>
-    <w:lsdException w:name="Grid Table 4" w:uiPriority="49"/>
-    <w:lsdException w:name="Grid Table 5 Dark" w:uiPriority="50"/>
-    <w:lsdException w:name="Grid Table 6 Colorful" w:uiPriority="51"/>
-    <w:lsdException w:name="Grid Table 7 Colorful" w:uiPriority="52"/>
-    <w:lsdException w:name="Grid Table 1 Light Accent 1" w:uiPriority="46"/>
-    <w:lsdException w:name="Grid Table 2 Accent 1" w:uiPriority="47"/>
-    <w:lsdException w:name="Grid Table 3 Accent 1" w:uiPriority="48"/>
-    <w:lsdException w:name="Grid Table 4 Accent 1" w:uiPriority="49"/>
-    <w:lsdException w:name="Grid Table 5 Dark Accent 1" w:uiPriority="50"/>
-    <w:lsdException w:name="Grid Table 6 Colorful Accent 1" w:uiPriority="51"/>
-    <w:lsdException w:name="Grid Table 7 Colorful Accent 1" w:uiPriority="52"/>
-    <w:lsdException w:name="Grid Table 1 Light Accent 2" w:uiPriority="46"/>
-    <w:lsdException w:name="Grid Table 2 Accent 2" w:uiPriority="47"/>
-    <w:lsdException w:name="Grid Table 3 Accent 2" w:uiPriority="48"/>
-    <w:lsdException w:name="Grid Table 4 Accent 2" w:uiPriority="49"/>
-    <w:lsdException w:name="Grid Table 5 Dark Accent 2" w:uiPriority="50"/>
-    <w:lsdException w:name="Grid Table 6 Colorful Accent 2" w:uiPriority="51"/>
-    <w:lsdException w:name="Grid Table 7 Colorful Accent 2" w:uiPriority="52"/>
-    <w:lsdException w:name="Grid Table 1 Light Accent 3" w:uiPriority="46"/>
-    <w:lsdException w:name="Grid Table 2 Accent 3" w:uiPriority="47"/>
-    <w:lsdException w:name="Grid Table 3 Accent 3" w:uiPriority="48"/>
-    <w:lsdException w:name="Grid Table 4 Accent 3" w:uiPriority="49"/>
-    <w:lsdException w:name="Grid Table 5 Dark Accent 3" w:uiPriority="50"/>
-    <w:lsdException w:name="Grid Table 6 Colorful Accent 3" w:uiPriority="51"/>
-    <w:lsdException w:name="Grid Table 7 Colorful Accent 3" w:uiPriority="52"/>
-    <w:lsdException w:name="Grid Table 1 Light Accent 4" w:uiPriority="46"/>
-    <w:lsdException w:name="Grid Table 2 Accent 4" w:uiPriority="47"/>
-    <w:lsdException w:name="Grid Table 3 Accent 4" w:uiPriority="48"/>
-    <w:lsdException w:name="Grid Table 4 Accent 4" w:uiPriority="49"/>
-    <w:lsdException w:name="Grid Table 5 Dark Accent 4" w:uiPriority="50"/>
-    <w:lsdException w:name="Grid Table 6 Colorful Accent 4" w:uiPriority="51"/>
-    <w:lsdException w:name="Grid Table 7 Colorful Accent 4" w:uiPriority="52"/>
-    <w:lsdException w:name="Grid Table 1 Light Accent 5" w:uiPriority="46"/>
-    <w:lsdException w:name="Grid Table 2 Accent 5" w:uiPriority="47"/>
-    <w:lsdException w:name="Grid Table 3 Accent 5" w:uiPriority="48"/>
-    <w:lsdException w:name="Grid Table 4 Accent 5" w:uiPriority="49"/>
-    <w:lsdException w:name="Grid Table 5 Dark Accent 5" w:uiPriority="50"/>
-    <w:lsdException w:name="Grid Table 6 Colorful Accent 5" w:uiPriority="51"/>
-    <w:lsdException w:name="Grid Table 7 Colorful Accent 5" w:uiPriority="52"/>
-    <w:lsdException w:name="Grid Table 1 Light Accent 6" w:uiPriority="46"/>
-    <w:lsdException w:name="Grid Table 2 Accent 6" w:uiPriority="47"/>
-    <w:lsdException w:name="Grid Table 3 Accent 6" w:uiPriority="48"/>
-    <w:lsdException w:name="Grid Table 4 Accent 6" w:uiPriority="49"/>
-    <w:lsdException w:name="Grid Table 5 Dark Accent 6" w:uiPriority="50"/>
-    <w:lsdException w:name="Grid Table 6 Colorful Accent 6" w:uiPriority="51"/>
-    <w:lsdException w:name="Grid Table 7 Colorful Accent 6" w:uiPriority="52"/>
-    <w:lsdException w:name="List Table 1 Light" w:uiPriority="46"/>
-    <w:lsdException w:name="List Table 2" w:uiPriority="47"/>
-    <w:lsdException w:name="List Table 3" w:uiPriority="48"/>
-    <w:lsdException w:name="List Table 4" w:uiPriority="49"/>
-    <w:lsdException w:name="List Table 5 Dark" w:uiPriority="50"/>
-    <w:lsdException w:name="List Table 6 Colorful" w:uiPriority="51"/>
-    <w:lsdException w:name="List Table 7 Colorful" w:uiPriority="52"/>
-    <w:lsdException w:name="List Table 1 Light Accent 1" w:uiPriority="46"/>
-    <w:lsdException w:name="List Table 2 Accent 1" w:uiPriority="47"/>
-    <w:lsdException w:name="List Table 3 Accent 1" w:uiPriority="48"/>
-    <w:lsdException w:name="List Table 4 Accent 1" w:uiPriority="49"/>
-    <w:lsdException w:name="List Table 5 Dark Accent 1" w:uiPriority="50"/>
-    <w:lsdException w:name="List Table 6 Colorful Accent 1" w:uiPriority="51"/>
-    <w:lsdException w:name="List Table 7 Colorful Accent 1" w:uiPriority="52"/>
-    <w:lsdException w:name="List Table 1 Light Accent 2" w:uiPriority="46"/>
-    <w:lsdException w:name="List Table 2 Accent 2" w:uiPriority="47"/>
-    <w:lsdException w:name="List Table 3 Accent 2" w:uiPriority="48"/>
-    <w:lsdException w:name="List Table 4 Accent 2" w:uiPriority="49"/>
-    <w:lsdException w:name="List Table 5 Dark Accent 2" w:uiPriority="50"/>
-    <w:lsdException w:name="List Table 6 Colorful Accent 2" w:uiPriority="51"/>
-    <w:lsdException w:name="List Table 7 Colorful Accent 2" w:uiPriority="52"/>
-    <w:lsdException w:name="List Table 1 Light Accent 3" w:uiPriority="46"/>
-    <w:lsdException w:name="List Table 2 Accent 3" w:uiPriority="47"/>
-    <w:lsdException w:name="List Table 3 Accent 3" w:uiPriority="48"/>
-    <w:lsdException w:name="List Table 4 Accent 3" w:uiPriority="49"/>
-    <w:lsdException w:name="List Table 5 Dark Accent 3" w:uiPriority="50"/>
-    <w:lsdException w:name="List Table 6 Colorful Accent 3" w:uiPriority="51"/>
-    <w:lsdException w:name="List Table 7 Colorful Accent 3" w:uiPriority="52"/>
-    <w:lsdException w:name="List Table 1 Light Accent 4" w:uiPriority="46"/>
-    <w:lsdException w:name="List Table 2 Accent 4" w:uiPriority="47"/>
-    <w:lsdException w:name="List Table 3 Accent 4" w:uiPriority="48"/>
-    <w:lsdException w:name="List Table 4 Accent 4" w:uiPriority="49"/>
-    <w:lsdException w:name="List Table 5 Dark Accent 4" w:uiPriority="50"/>
-    <w:lsdException w:name="List Table 6 Colorful Accent 4" w:uiPriority="51"/>
-    <w:lsdException w:name="List Table 7 Colorful Accent 4" w:uiPriority="52"/>
-    <w:lsdException w:name="List Table 1 Light Accent 5" w:uiPriority="46"/>
-    <w:lsdException w:name="List Table 2 Accent 5" w:uiPriority="47"/>
-    <w:lsdException w:name="List Table 3 Accent 5" w:uiPriority="48"/>
-    <w:lsdException w:name="List Table 4 Accent 5" w:uiPriority="49"/>
-    <w:lsdException w:name="List Table 5 Dark Accent 5" w:uiPriority="50"/>
-    <w:lsdException w:name="List Table 6 Colorful Accent 5" w:uiPriority="51"/>
-    <w:lsdException w:name="List Table 7 Colorful Accent 5" w:uiPriority="52"/>
-    <w:lsdException w:name="List Table 1 Light Accent 6" w:uiPriority="46"/>
-    <w:lsdException w:name="List Table 2 Accent 6" w:uiPriority="47"/>
-    <w:lsdException w:name="List Table 3 Accent 6" w:uiPriority="48"/>
-    <w:lsdException w:name="List Table 4 Accent 6" w:uiPriority="49"/>
-    <w:lsdException w:name="List Table 5 Dark Accent 6" w:uiPriority="50"/>
-    <w:lsdException w:name="List Table 6 Colorful Accent 6" w:uiPriority="51"/>
-    <w:lsdException w:name="List Table 7 Colorful Accent 6" w:uiPriority="52"/>
-    <w:lsdException w:name="Mention" w:semiHidden="1" w:unhideWhenUsed="1"/>
-    <w:lsdException w:name="Smart Hyperlink" w:semiHidden="1" w:unhideWhenUsed="1"/>
-    <w:lsdException w:name="Hashtag" w:semiHidden="1" w:unhideWhenUsed="1"/>
-    <w:lsdException w:name="Unresolved Mention" w:semiHidden="1" w:unhideWhenUsed="1"/>
-    <w:lsdException w:name="Smart Link" w:semiHidden="1" w:unhideWhenUsed="1"/>
-  </w:latentStyles>
-  <w:style w:type="paragraph" w:default="1" w:styleId="a">
+  <w:style w:type="paragraph" w:default="1" w:styleId="a1">
     <w:name w:val="Normal"/>
     <w:qFormat/>
     <w:pPr>
-      <w:widowControl w:val="0"/>
-      <w:wordWrap w:val="0"/>
-      <w:autoSpaceDE w:val="0"/>
-      <w:autoSpaceDN w:val="0"/>
+      <w:autoSpaceDE w:val="off"/>
+      <w:autoSpaceDN w:val="off"/>
+      <w:widowControl w:val="off"/>
+      <w:wordWrap w:val="off"/>
     </w:pPr>
   </w:style>
-  <w:style w:type="character" w:default="1" w:styleId="a0">
+  <w:style w:type="character" w:default="1" w:styleId="a2">
     <w:name w:val="Default Paragraph Font"/>
-    <w:uiPriority w:val="1"/>
     <w:semiHidden/>
     <w:unhideWhenUsed/>
   </w:style>
-  <w:style w:type="table" w:default="1" w:styleId="a1">
+  <w:style w:type="table" w:default="1" w:styleId="a3">
     <w:name w:val="Normal Table"/>
-    <w:uiPriority w:val="99"/>
     <w:semiHidden/>
     <w:unhideWhenUsed/>
     <w:tblPr>
@@ -3055,23 +3705,56 @@
       </w:tblCellMar>
     </w:tblPr>
   </w:style>
-  <w:style w:type="numbering" w:default="1" w:styleId="a2">
+  <w:style w:type="numbering" w:default="1" w:styleId="a4">
     <w:name w:val="No List"/>
-    <w:uiPriority w:val="99"/>
     <w:semiHidden/>
     <w:unhideWhenUsed/>
   </w:style>
-  <w:style w:type="paragraph" w:styleId="a3">
+  <w:style w:type="numbering" w:styleId="a4">
+    <w:name w:val="No List"/>
+    <w:semiHidden/>
+    <w:unhideWhenUsed/>
+  </w:style>
+  <w:style w:type="paragraph" w:styleId="af1">
     <w:name w:val="List Paragraph"/>
-    <w:basedOn w:val="a"/>
+    <w:basedOn w:val="a1"/>
     <w:qFormat/>
     <w:pPr>
       <w:ind w:leftChars="400" w:left="800"/>
     </w:pPr>
   </w:style>
-  <w:style w:type="table" w:styleId="a4">
+  <w:style w:type="table" w:styleId="a3">
+    <w:name w:val="Normal Table"/>
+    <w:semiHidden/>
+    <w:unhideWhenUsed/>
+    <w:tblPr>
+      <w:tblInd w:w="0" w:type="dxa"/>
+      <w:tblCellMar>
+        <w:top w:w="0" w:type="dxa"/>
+        <w:left w:w="108" w:type="dxa"/>
+        <w:bottom w:w="0" w:type="dxa"/>
+        <w:right w:w="108" w:type="dxa"/>
+      </w:tblCellMar>
+    </w:tblPr>
+  </w:style>
+  <w:style w:type="paragraph" w:styleId="a1">
+    <w:name w:val="Normal"/>
+    <w:qFormat/>
+    <w:pPr>
+      <w:autoSpaceDE w:val="off"/>
+      <w:autoSpaceDN w:val="off"/>
+      <w:widowControl w:val="off"/>
+      <w:wordWrap w:val="off"/>
+    </w:pPr>
+  </w:style>
+  <w:style w:type="character" w:styleId="a2">
+    <w:name w:val="Default Paragraph Font"/>
+    <w:semiHidden/>
+    <w:unhideWhenUsed/>
+  </w:style>
+  <w:style w:type="table" w:styleId="afffb">
     <w:name w:val="Table Grid"/>
-    <w:basedOn w:val="a1"/>
+    <w:basedOn w:val="a3"/>
     <w:pPr>
       <w:spacing w:after="0" w:line="240" w:lineRule="auto"/>
     </w:pPr>
@@ -3094,10 +3777,10 @@
   <a:themeElements>
     <a:clrScheme name="Office">
       <a:dk1>
-        <a:sysClr val="windowText" lastClr="000000"/>
+        <a:sysClr lastClr="000000" val="windowText"/>
       </a:dk1>
       <a:lt1>
-        <a:sysClr val="window" lastClr="FFFFFF"/>
+        <a:sysClr lastClr="FFFFFF" val="window"/>
       </a:lt1>
       <a:dk2>
         <a:srgbClr val="1C3D62"/>

--- a/마클라오의 편지.docx
+++ b/마클라오의 편지.docx
@@ -1587,10 +1587,10 @@
                 <w:rFonts w:hint="eastAsia"/>
               </w:rPr>
               <w:drawing>
-                <wp:inline distT="0" distB="0" distL="180" distR="180">
+                <wp:inline distT="0" distB="0" distL="0" distR="0">
                   <wp:extent cx="4464050" cy="5949950"/>
                   <wp:effectExtent l="0" t="0" r="0" b="0"/>
-                  <wp:docPr id="1033" name="shape1033" hidden="0"/>
+                  <wp:docPr id="1032" name="shape1032" hidden="0"/>
                   <wp:cNvGraphicFramePr/>
                   <a:graphic xmlns:a="http://schemas.openxmlformats.org/drawingml/2006/main">
                     <a:graphicData uri="http://schemas.openxmlformats.org/drawingml/2006/picture">
@@ -2741,16 +2741,7 @@
         </w:tc>
       </w:tr>
     </w:tbl>
-    <w:p>
-      <w:pPr>
-        <w:rPr>
-          <w:rFonts w:hint="eastAsia"/>
-        </w:rPr>
-      </w:pPr>
-    </w:p>
     <w:p/>
-    <w:p/>
-    <w:p/>
     <w:p>
       <w:r>
         <w:rPr>
@@ -2792,12 +2783,137 @@
       </w:r>
     </w:p>
     <w:p>
+      <w:pPr>
+        <w:rPr>
+          <w:lang/>
+          <w:rFonts/>
+          <w:rtl w:val="off"/>
+        </w:rPr>
+      </w:pPr>
       <w:r>
         <w:rPr>
           <w:rFonts w:hint="eastAsia"/>
         </w:rPr>
         <w:t xml:space="preserve"> 마클라오는 높은 비용을 대가로 사람을 불러서 자신의 트라우마를 행하게 함으로서 죽이는 기이한 취미를 갖게 함, 이 마클라오의 분노를 해결하는 것이 진엔딩의 분기</w:t>
       </w:r>
+    </w:p>
+    <w:p>
+      <w:pPr>
+        <w:rPr>
+          <w:lang w:eastAsia="ko-KR"/>
+          <w:rFonts w:hint="eastAsia"/>
+          <w:rtl w:val="off"/>
+        </w:rPr>
+      </w:pPr>
+      <w:r>
+        <w:rPr>
+          <w:lang w:eastAsia="ko-KR"/>
+          <w:rFonts w:hint="eastAsia"/>
+          <w:rtl w:val="off"/>
+        </w:rPr>
+        <w:t>4-1. 문서 아이템</w:t>
+      </w:r>
+    </w:p>
+    <w:tbl>
+      <w:tblPr>
+        <w:tblStyle w:val="afffb"/>
+        <w:tblLook w:val="04A0" w:firstRow="1" w:lastRow="0" w:firstColumn="1" w:lastColumn="0" w:noHBand="0" w:noVBand="1"/>
+        <w:tblLayout w:type="autofit"/>
+      </w:tblPr>
+      <w:tblGrid>
+        <w:gridCol w:w="9026"/>
+      </w:tblGrid>
+      <w:tr>
+        <w:tc>
+          <w:tcPr>
+            <w:tcW w:w="9026" w:type="dxa"/>
+          </w:tcPr>
+          <w:p>
+            <w:pPr>
+              <w:rPr>
+                <w:lang w:eastAsia="ko-KR"/>
+                <w:rFonts w:hint="eastAsia"/>
+                <w:rtl w:val="off"/>
+              </w:rPr>
+            </w:pPr>
+          </w:p>
+          <w:p>
+            <w:pPr>
+              <w:rPr>
+                <w:lang w:eastAsia="ko-KR"/>
+                <w:rFonts w:hint="eastAsia"/>
+                <w:rtl w:val="off"/>
+              </w:rPr>
+            </w:pPr>
+          </w:p>
+          <w:p>
+            <w:pPr>
+              <w:rPr>
+                <w:lang w:eastAsia="ko-KR"/>
+                <w:rFonts w:hint="eastAsia"/>
+                <w:rtl w:val="off"/>
+              </w:rPr>
+            </w:pPr>
+            <w:r>
+              <w:rPr>
+                <w:lang w:eastAsia="ko-KR"/>
+                <w:rFonts w:hint="eastAsia"/>
+                <w:rtl w:val="off"/>
+              </w:rPr>
+              <w:drawing>
+                <wp:inline distT="0" distB="0" distL="180" distR="180">
+                  <wp:extent cx="4096809" cy="6369349"/>
+                  <wp:effectExtent l="0" t="0" r="0" b="0"/>
+                  <wp:docPr id="1033" name="shape1033" hidden="0"/>
+                  <wp:cNvGraphicFramePr/>
+                  <a:graphic xmlns:a="http://schemas.openxmlformats.org/drawingml/2006/main">
+                    <a:graphicData uri="http://schemas.openxmlformats.org/drawingml/2006/picture">
+                      <pic:pic xmlns:pic="http://schemas.openxmlformats.org/drawingml/2006/picture">
+                        <pic:nvPicPr>
+                          <pic:cNvPr id="0" name="이미지"/>
+                          <pic:cNvPicPr preferRelativeResize="1"/>
+                        </pic:nvPicPr>
+                        <pic:blipFill>
+                          <a:blip r:embed="rId9">
+                            <a:extLst>
+                              <a:ext uri="{28A0092B-C50C-407E-A947-70E740481C1C}">
+                                <a14:useLocalDpi xmlns:a14="http://schemas.microsoft.com/office/drawing/2010/main" val="0"/>
+                              </a:ext>
+                            </a:extLst>
+                          </a:blip>
+                          <a:srcRect/>
+                          <a:stretch>
+                            <a:fillRect/>
+                          </a:stretch>
+                        </pic:blipFill>
+                        <pic:spPr>
+                          <a:xfrm>
+                            <a:off x="0" y="0"/>
+                            <a:ext cx="4096809" cy="6369349"/>
+                          </a:xfrm>
+                          <a:prstGeom prst="rect"/>
+                        </pic:spPr>
+                      </pic:pic>
+                    </a:graphicData>
+                  </a:graphic>
+                </wp:inline>
+              </w:drawing>
+            </w:r>
+          </w:p>
+        </w:tc>
+      </w:tr>
+    </w:tbl>
+    <w:p>
+      <w:pPr>
+        <w:rPr>
+          <w:lang w:eastAsia="ko-KR"/>
+          <w:rFonts w:hint="eastAsia"/>
+          <w:rtl w:val="off"/>
+        </w:rPr>
+      </w:pPr>
+    </w:p>
+    <w:p>
+      <w:pPr/>
     </w:p>
     <w:p>
       <w:r>
@@ -3715,14 +3831,6 @@
     <w:semiHidden/>
     <w:unhideWhenUsed/>
   </w:style>
-  <w:style w:type="paragraph" w:styleId="af1">
-    <w:name w:val="List Paragraph"/>
-    <w:basedOn w:val="a1"/>
-    <w:qFormat/>
-    <w:pPr>
-      <w:ind w:leftChars="400" w:left="800"/>
-    </w:pPr>
-  </w:style>
   <w:style w:type="table" w:styleId="a3">
     <w:name w:val="Normal Table"/>
     <w:semiHidden/>
@@ -3737,6 +3845,19 @@
       </w:tblCellMar>
     </w:tblPr>
   </w:style>
+  <w:style w:type="paragraph" w:styleId="af1">
+    <w:name w:val="List Paragraph"/>
+    <w:basedOn w:val="a1"/>
+    <w:qFormat/>
+    <w:pPr>
+      <w:ind w:leftChars="400" w:left="800"/>
+    </w:pPr>
+  </w:style>
+  <w:style w:type="character" w:styleId="a2">
+    <w:name w:val="Default Paragraph Font"/>
+    <w:semiHidden/>
+    <w:unhideWhenUsed/>
+  </w:style>
   <w:style w:type="paragraph" w:styleId="a1">
     <w:name w:val="Normal"/>
     <w:qFormat/>
@@ -3746,11 +3867,6 @@
       <w:widowControl w:val="off"/>
       <w:wordWrap w:val="off"/>
     </w:pPr>
-  </w:style>
-  <w:style w:type="character" w:styleId="a2">
-    <w:name w:val="Default Paragraph Font"/>
-    <w:semiHidden/>
-    <w:unhideWhenUsed/>
   </w:style>
   <w:style w:type="table" w:styleId="afffb">
     <w:name w:val="Table Grid"/>
